--- a/DBMS/ST/Set-2.docx
+++ b/DBMS/ST/Set-2.docx
@@ -24,6 +24,7 @@
           <w:szCs w:val="24"/>
         </w:rPr>
       </w:pPr>
+      <w:proofErr w:type="gramStart"/>
       <w:r>
         <w:rPr>
           <w:rFonts w:ascii="Times New Roman" w:eastAsia="Times New Roman" w:hAnsi="Times New Roman" w:cs="Times New Roman"/>
@@ -33,6 +34,7 @@
         </w:rPr>
         <w:t>Roll  No</w:t>
       </w:r>
+      <w:proofErr w:type="gramEnd"/>
       <w:r>
         <w:rPr>
           <w:rFonts w:ascii="Times New Roman" w:eastAsia="Times New Roman" w:hAnsi="Times New Roman" w:cs="Times New Roman"/>
@@ -122,20 +124,9 @@
           <w:szCs w:val="24"/>
         </w:rPr>
         <w:tab/>
-        <w:t>Total No. of Pages:……</w:t>
+        <w:t xml:space="preserve">Total No. of </w:t>
       </w:r>
-    </w:p>
-    <w:p>
-      <w:pPr>
-        <w:spacing w:after="0" w:line="240" w:lineRule="auto"/>
-        <w:ind w:left="0" w:hanging="2"/>
-        <w:jc w:val="center"/>
-        <w:rPr>
-          <w:rFonts w:ascii="Times New Roman" w:eastAsia="Times New Roman" w:hAnsi="Times New Roman" w:cs="Times New Roman"/>
-          <w:sz w:val="24"/>
-          <w:szCs w:val="24"/>
-        </w:rPr>
-      </w:pPr>
+      <w:proofErr w:type="gramStart"/>
       <w:r>
         <w:rPr>
           <w:rFonts w:ascii="Times New Roman" w:eastAsia="Times New Roman" w:hAnsi="Times New Roman" w:cs="Times New Roman"/>
@@ -143,8 +134,9 @@
           <w:sz w:val="24"/>
           <w:szCs w:val="24"/>
         </w:rPr>
-        <w:t>ST-1 (SET-</w:t>
+        <w:t>Pages:…</w:t>
       </w:r>
+      <w:proofErr w:type="gramEnd"/>
       <w:r>
         <w:rPr>
           <w:rFonts w:ascii="Times New Roman" w:eastAsia="Times New Roman" w:hAnsi="Times New Roman" w:cs="Times New Roman"/>
@@ -152,8 +144,20 @@
           <w:sz w:val="24"/>
           <w:szCs w:val="24"/>
         </w:rPr>
-        <w:t>I</w:t>
+        <w:t>…</w:t>
       </w:r>
+    </w:p>
+    <w:p>
+      <w:pPr>
+        <w:spacing w:after="0" w:line="240" w:lineRule="auto"/>
+        <w:ind w:left="0" w:hanging="2"/>
+        <w:jc w:val="center"/>
+        <w:rPr>
+          <w:rFonts w:ascii="Times New Roman" w:eastAsia="Times New Roman" w:hAnsi="Times New Roman" w:cs="Times New Roman"/>
+          <w:sz w:val="24"/>
+          <w:szCs w:val="24"/>
+        </w:rPr>
+      </w:pPr>
       <w:r>
         <w:rPr>
           <w:rFonts w:ascii="Times New Roman" w:eastAsia="Times New Roman" w:hAnsi="Times New Roman" w:cs="Times New Roman"/>
@@ -161,6 +165,24 @@
           <w:sz w:val="24"/>
           <w:szCs w:val="24"/>
         </w:rPr>
+        <w:t>ST-1 (SET-</w:t>
+      </w:r>
+      <w:r>
+        <w:rPr>
+          <w:rFonts w:ascii="Times New Roman" w:eastAsia="Times New Roman" w:hAnsi="Times New Roman" w:cs="Times New Roman"/>
+          <w:b/>
+          <w:sz w:val="24"/>
+          <w:szCs w:val="24"/>
+        </w:rPr>
+        <w:t>I</w:t>
+      </w:r>
+      <w:r>
+        <w:rPr>
+          <w:rFonts w:ascii="Times New Roman" w:eastAsia="Times New Roman" w:hAnsi="Times New Roman" w:cs="Times New Roman"/>
+          <w:b/>
+          <w:sz w:val="24"/>
+          <w:szCs w:val="24"/>
+        </w:rPr>
         <w:t>I)</w:t>
       </w:r>
     </w:p>
@@ -241,6 +263,7 @@
         </w:rPr>
         <w:t>7</w:t>
       </w:r>
+      <w:proofErr w:type="gramStart"/>
       <w:r>
         <w:rPr>
           <w:rFonts w:ascii="Times New Roman" w:eastAsia="Times New Roman" w:hAnsi="Times New Roman" w:cs="Times New Roman"/>
@@ -253,7 +276,15 @@
           <w:rFonts w:ascii="Times New Roman" w:eastAsia="Times New Roman" w:hAnsi="Times New Roman" w:cs="Times New Roman"/>
           <w:b/>
         </w:rPr>
-        <w:t>Database Management System</w:t>
+        <w:t>Database</w:t>
+      </w:r>
+      <w:proofErr w:type="gramEnd"/>
+      <w:r>
+        <w:rPr>
+          <w:rFonts w:ascii="Times New Roman" w:eastAsia="Times New Roman" w:hAnsi="Times New Roman" w:cs="Times New Roman"/>
+          <w:b/>
+        </w:rPr>
+        <w:t xml:space="preserve"> Management System</w:t>
       </w:r>
     </w:p>
     <w:p>
@@ -1635,7 +1666,6 @@
       <w:pPr>
         <w:spacing w:before="120" w:after="0" w:line="240" w:lineRule="auto"/>
         <w:ind w:left="0" w:hanging="2"/>
-        <w:jc w:val="center"/>
         <w:rPr>
           <w:rFonts w:ascii="Times New Roman" w:eastAsia="Times New Roman" w:hAnsi="Times New Roman" w:cs="Times New Roman"/>
           <w:b/>
@@ -1643,6 +1673,785 @@
           <w:i/>
         </w:rPr>
       </w:pPr>
+    </w:p>
+    <w:p>
+      <w:pPr>
+        <w:pStyle w:val="ListParagraph"/>
+        <w:numPr>
+          <w:ilvl w:val="0"/>
+          <w:numId w:val="11"/>
+        </w:numPr>
+        <w:spacing w:before="120" w:after="0" w:line="240" w:lineRule="auto"/>
+        <w:rPr>
+          <w:rFonts w:asciiTheme="majorHAnsi" w:eastAsia="Times New Roman" w:hAnsiTheme="majorHAnsi" w:cstheme="majorHAnsi"/>
+          <w:iCs/>
+        </w:rPr>
+      </w:pPr>
+      <w:r>
+        <w:rPr>
+          <w:rFonts w:asciiTheme="majorHAnsi" w:eastAsia="Times New Roman" w:hAnsiTheme="majorHAnsi" w:cstheme="majorHAnsi"/>
+          <w:iCs/>
+        </w:rPr>
+        <w:t>When the values in one or more attributes being used as a foreign key must exist in another set of one or more attributes in another table, we have created a(n):</w:t>
+      </w:r>
+    </w:p>
+    <w:p>
+      <w:pPr>
+        <w:pStyle w:val="ListParagraph"/>
+        <w:numPr>
+          <w:ilvl w:val="1"/>
+          <w:numId w:val="12"/>
+        </w:numPr>
+        <w:spacing w:before="120" w:after="0" w:line="240" w:lineRule="auto"/>
+        <w:rPr>
+          <w:rFonts w:asciiTheme="majorHAnsi" w:eastAsia="Times New Roman" w:hAnsiTheme="majorHAnsi" w:cstheme="majorHAnsi"/>
+          <w:iCs/>
+        </w:rPr>
+      </w:pPr>
+      <w:r>
+        <w:rPr>
+          <w:rFonts w:asciiTheme="majorHAnsi" w:eastAsia="Times New Roman" w:hAnsiTheme="majorHAnsi" w:cstheme="majorHAnsi"/>
+          <w:iCs/>
+        </w:rPr>
+        <w:t>Transitive Dependency</w:t>
+      </w:r>
+    </w:p>
+    <w:p>
+      <w:pPr>
+        <w:pStyle w:val="ListParagraph"/>
+        <w:numPr>
+          <w:ilvl w:val="1"/>
+          <w:numId w:val="12"/>
+        </w:numPr>
+        <w:spacing w:before="120" w:after="0" w:line="240" w:lineRule="auto"/>
+        <w:rPr>
+          <w:rFonts w:asciiTheme="majorHAnsi" w:eastAsia="Times New Roman" w:hAnsiTheme="majorHAnsi" w:cstheme="majorHAnsi"/>
+          <w:iCs/>
+        </w:rPr>
+      </w:pPr>
+      <w:r>
+        <w:rPr>
+          <w:rFonts w:asciiTheme="majorHAnsi" w:eastAsia="Times New Roman" w:hAnsiTheme="majorHAnsi" w:cstheme="majorHAnsi"/>
+          <w:iCs/>
+        </w:rPr>
+        <w:t>Insertion Anomaly</w:t>
+      </w:r>
+    </w:p>
+    <w:p>
+      <w:pPr>
+        <w:pStyle w:val="ListParagraph"/>
+        <w:numPr>
+          <w:ilvl w:val="1"/>
+          <w:numId w:val="12"/>
+        </w:numPr>
+        <w:spacing w:before="120" w:after="0" w:line="240" w:lineRule="auto"/>
+        <w:rPr>
+          <w:rFonts w:asciiTheme="majorHAnsi" w:eastAsia="Times New Roman" w:hAnsiTheme="majorHAnsi" w:cstheme="majorHAnsi"/>
+          <w:b/>
+          <w:bCs/>
+          <w:iCs/>
+        </w:rPr>
+      </w:pPr>
+      <w:r>
+        <w:rPr>
+          <w:rFonts w:asciiTheme="majorHAnsi" w:eastAsia="Times New Roman" w:hAnsiTheme="majorHAnsi" w:cstheme="majorHAnsi"/>
+          <w:b/>
+          <w:bCs/>
+          <w:iCs/>
+        </w:rPr>
+        <w:t xml:space="preserve">Referential Integrity Constraint </w:t>
+      </w:r>
+    </w:p>
+    <w:p>
+      <w:pPr>
+        <w:pStyle w:val="ListParagraph"/>
+        <w:numPr>
+          <w:ilvl w:val="1"/>
+          <w:numId w:val="12"/>
+        </w:numPr>
+        <w:spacing w:before="120" w:after="0" w:line="240" w:lineRule="auto"/>
+        <w:rPr>
+          <w:rFonts w:asciiTheme="majorHAnsi" w:eastAsia="Times New Roman" w:hAnsiTheme="majorHAnsi" w:cstheme="majorHAnsi"/>
+          <w:iCs/>
+        </w:rPr>
+      </w:pPr>
+      <w:r>
+        <w:rPr>
+          <w:rFonts w:asciiTheme="majorHAnsi" w:eastAsia="Times New Roman" w:hAnsiTheme="majorHAnsi" w:cstheme="majorHAnsi"/>
+          <w:iCs/>
+        </w:rPr>
+        <w:t>Normal Form</w:t>
+      </w:r>
+    </w:p>
+    <w:p>
+      <w:pPr>
+        <w:spacing w:before="120" w:after="0" w:line="240" w:lineRule="auto"/>
+        <w:ind w:left="0" w:hanging="2"/>
+        <w:rPr>
+          <w:rFonts w:asciiTheme="majorHAnsi" w:eastAsia="Times New Roman" w:hAnsiTheme="majorHAnsi" w:cstheme="majorHAnsi"/>
+          <w:iCs/>
+        </w:rPr>
+      </w:pPr>
+    </w:p>
+    <w:p>
+      <w:pPr>
+        <w:spacing w:before="120" w:after="0" w:line="240" w:lineRule="auto"/>
+        <w:ind w:left="0" w:hanging="2"/>
+        <w:rPr>
+          <w:rFonts w:asciiTheme="majorHAnsi" w:eastAsia="Times New Roman" w:hAnsiTheme="majorHAnsi" w:cstheme="majorHAnsi"/>
+          <w:iCs/>
+        </w:rPr>
+      </w:pPr>
+    </w:p>
+    <w:p>
+      <w:pPr>
+        <w:spacing w:before="120" w:after="0" w:line="240" w:lineRule="auto"/>
+        <w:ind w:left="0" w:hanging="2"/>
+        <w:rPr>
+          <w:rFonts w:asciiTheme="majorHAnsi" w:eastAsia="Times New Roman" w:hAnsiTheme="majorHAnsi" w:cstheme="majorHAnsi"/>
+          <w:iCs/>
+        </w:rPr>
+      </w:pPr>
+    </w:p>
+    <w:p>
+      <w:pPr>
+        <w:pStyle w:val="ListParagraph"/>
+        <w:numPr>
+          <w:ilvl w:val="0"/>
+          <w:numId w:val="11"/>
+        </w:numPr>
+        <w:spacing w:before="120" w:after="0" w:line="240" w:lineRule="auto"/>
+        <w:rPr>
+          <w:rFonts w:asciiTheme="majorHAnsi" w:eastAsia="Times New Roman" w:hAnsiTheme="majorHAnsi" w:cstheme="majorHAnsi"/>
+          <w:iCs/>
+        </w:rPr>
+      </w:pPr>
+      <w:r>
+        <w:rPr>
+          <w:rFonts w:asciiTheme="majorHAnsi" w:eastAsia="Times New Roman" w:hAnsiTheme="majorHAnsi" w:cstheme="majorHAnsi"/>
+          <w:iCs/>
+        </w:rPr>
+        <w:lastRenderedPageBreak/>
+        <w:t>Which of the following are TCL commands?</w:t>
+      </w:r>
+    </w:p>
+    <w:p>
+      <w:pPr>
+        <w:spacing w:before="120" w:after="0" w:line="240" w:lineRule="auto"/>
+        <w:ind w:left="0" w:hanging="2"/>
+        <w:rPr>
+          <w:rFonts w:asciiTheme="majorHAnsi" w:eastAsia="Times New Roman" w:hAnsiTheme="majorHAnsi" w:cstheme="majorHAnsi"/>
+          <w:iCs/>
+        </w:rPr>
+      </w:pPr>
+    </w:p>
+    <w:p>
+      <w:pPr>
+        <w:pStyle w:val="ListParagraph"/>
+        <w:numPr>
+          <w:ilvl w:val="1"/>
+          <w:numId w:val="13"/>
+        </w:numPr>
+        <w:spacing w:before="120" w:after="0" w:line="240" w:lineRule="auto"/>
+        <w:rPr>
+          <w:rFonts w:asciiTheme="majorHAnsi" w:eastAsia="Times New Roman" w:hAnsiTheme="majorHAnsi" w:cstheme="majorHAnsi"/>
+          <w:b/>
+          <w:bCs/>
+          <w:iCs/>
+        </w:rPr>
+      </w:pPr>
+      <w:r>
+        <w:rPr>
+          <w:rFonts w:asciiTheme="majorHAnsi" w:eastAsia="Times New Roman" w:hAnsiTheme="majorHAnsi" w:cstheme="majorHAnsi"/>
+          <w:b/>
+          <w:bCs/>
+          <w:iCs/>
+        </w:rPr>
+        <w:t xml:space="preserve">COMMIT and ROLLBACK  </w:t>
+      </w:r>
+    </w:p>
+    <w:p>
+      <w:pPr>
+        <w:pStyle w:val="ListParagraph"/>
+        <w:numPr>
+          <w:ilvl w:val="1"/>
+          <w:numId w:val="13"/>
+        </w:numPr>
+        <w:spacing w:before="120" w:after="0" w:line="240" w:lineRule="auto"/>
+        <w:rPr>
+          <w:rFonts w:asciiTheme="majorHAnsi" w:eastAsia="Times New Roman" w:hAnsiTheme="majorHAnsi" w:cstheme="majorHAnsi"/>
+          <w:iCs/>
+        </w:rPr>
+      </w:pPr>
+      <w:r>
+        <w:rPr>
+          <w:rFonts w:asciiTheme="majorHAnsi" w:eastAsia="Times New Roman" w:hAnsiTheme="majorHAnsi" w:cstheme="majorHAnsi"/>
+          <w:iCs/>
+        </w:rPr>
+        <w:t>UPDATE and TRUNCATE</w:t>
+      </w:r>
+    </w:p>
+    <w:p>
+      <w:pPr>
+        <w:pStyle w:val="ListParagraph"/>
+        <w:numPr>
+          <w:ilvl w:val="1"/>
+          <w:numId w:val="13"/>
+        </w:numPr>
+        <w:spacing w:before="120" w:after="0" w:line="240" w:lineRule="auto"/>
+        <w:rPr>
+          <w:rFonts w:asciiTheme="majorHAnsi" w:eastAsia="Times New Roman" w:hAnsiTheme="majorHAnsi" w:cstheme="majorHAnsi"/>
+          <w:iCs/>
+        </w:rPr>
+      </w:pPr>
+      <w:r>
+        <w:rPr>
+          <w:rFonts w:asciiTheme="majorHAnsi" w:eastAsia="Times New Roman" w:hAnsiTheme="majorHAnsi" w:cstheme="majorHAnsi"/>
+          <w:iCs/>
+        </w:rPr>
+        <w:t>SELECT and INSERT</w:t>
+      </w:r>
+    </w:p>
+    <w:p>
+      <w:pPr>
+        <w:pStyle w:val="ListParagraph"/>
+        <w:numPr>
+          <w:ilvl w:val="1"/>
+          <w:numId w:val="13"/>
+        </w:numPr>
+        <w:spacing w:before="120" w:after="0" w:line="240" w:lineRule="auto"/>
+        <w:rPr>
+          <w:rFonts w:asciiTheme="majorHAnsi" w:eastAsia="Times New Roman" w:hAnsiTheme="majorHAnsi" w:cstheme="majorHAnsi"/>
+          <w:iCs/>
+        </w:rPr>
+      </w:pPr>
+      <w:r>
+        <w:rPr>
+          <w:rFonts w:asciiTheme="majorHAnsi" w:eastAsia="Times New Roman" w:hAnsiTheme="majorHAnsi" w:cstheme="majorHAnsi"/>
+          <w:iCs/>
+        </w:rPr>
+        <w:t>GRANT and REVOKE</w:t>
+      </w:r>
+    </w:p>
+    <w:p>
+      <w:pPr>
+        <w:spacing w:before="120" w:after="0" w:line="240" w:lineRule="auto"/>
+        <w:ind w:left="0" w:hanging="2"/>
+        <w:rPr>
+          <w:rFonts w:asciiTheme="majorHAnsi" w:eastAsia="Times New Roman" w:hAnsiTheme="majorHAnsi" w:cstheme="majorHAnsi"/>
+          <w:iCs/>
+        </w:rPr>
+      </w:pPr>
+    </w:p>
+    <w:p>
+      <w:pPr>
+        <w:pStyle w:val="ListParagraph"/>
+        <w:numPr>
+          <w:ilvl w:val="0"/>
+          <w:numId w:val="11"/>
+        </w:numPr>
+        <w:spacing w:before="120" w:after="0" w:line="240" w:lineRule="auto"/>
+        <w:rPr>
+          <w:rFonts w:asciiTheme="majorHAnsi" w:eastAsia="Times New Roman" w:hAnsiTheme="majorHAnsi" w:cstheme="majorHAnsi"/>
+          <w:iCs/>
+        </w:rPr>
+      </w:pPr>
+      <w:r>
+        <w:rPr>
+          <w:rFonts w:asciiTheme="majorHAnsi" w:eastAsia="Times New Roman" w:hAnsiTheme="majorHAnsi" w:cstheme="majorHAnsi"/>
+          <w:iCs/>
+        </w:rPr>
+        <w:t>The SQL statement:</w:t>
+      </w:r>
+    </w:p>
+    <w:p>
+      <w:pPr>
+        <w:pStyle w:val="ListParagraph"/>
+        <w:spacing w:before="120" w:after="0" w:line="240" w:lineRule="auto"/>
+        <w:ind w:left="718" w:firstLine="0"/>
+        <w:rPr>
+          <w:rFonts w:asciiTheme="majorHAnsi" w:eastAsia="Times New Roman" w:hAnsiTheme="majorHAnsi" w:cstheme="majorHAnsi"/>
+          <w:iCs/>
+        </w:rPr>
+      </w:pPr>
+      <w:r>
+        <w:rPr>
+          <w:rFonts w:asciiTheme="majorHAnsi" w:eastAsia="Times New Roman" w:hAnsiTheme="majorHAnsi" w:cstheme="majorHAnsi"/>
+          <w:iCs/>
+        </w:rPr>
+        <w:t xml:space="preserve">SELECT ROUND (65.726, -1) FROM DUAL;  </w:t>
+      </w:r>
+    </w:p>
+    <w:p>
+      <w:pPr>
+        <w:pStyle w:val="ListParagraph"/>
+        <w:spacing w:before="120" w:after="0" w:line="240" w:lineRule="auto"/>
+        <w:ind w:left="718" w:firstLine="0"/>
+        <w:rPr>
+          <w:rFonts w:asciiTheme="majorHAnsi" w:eastAsia="Times New Roman" w:hAnsiTheme="majorHAnsi" w:cstheme="majorHAnsi"/>
+          <w:iCs/>
+        </w:rPr>
+      </w:pPr>
+      <w:r>
+        <w:rPr>
+          <w:rFonts w:asciiTheme="majorHAnsi" w:eastAsia="Times New Roman" w:hAnsiTheme="majorHAnsi" w:cstheme="majorHAnsi"/>
+          <w:iCs/>
+        </w:rPr>
+        <w:t>Prints:</w:t>
+      </w:r>
+    </w:p>
+    <w:p>
+      <w:pPr>
+        <w:pStyle w:val="ListParagraph"/>
+        <w:numPr>
+          <w:ilvl w:val="0"/>
+          <w:numId w:val="14"/>
+        </w:numPr>
+        <w:spacing w:before="120" w:after="0" w:line="240" w:lineRule="auto"/>
+        <w:rPr>
+          <w:rFonts w:asciiTheme="majorHAnsi" w:eastAsia="Times New Roman" w:hAnsiTheme="majorHAnsi" w:cstheme="majorHAnsi"/>
+          <w:iCs/>
+        </w:rPr>
+      </w:pPr>
+      <w:r>
+        <w:rPr>
+          <w:rFonts w:asciiTheme="majorHAnsi" w:eastAsia="Times New Roman" w:hAnsiTheme="majorHAnsi" w:cstheme="majorHAnsi"/>
+          <w:iCs/>
+        </w:rPr>
+        <w:t>is illegal</w:t>
+      </w:r>
+    </w:p>
+    <w:p>
+      <w:pPr>
+        <w:pStyle w:val="ListParagraph"/>
+        <w:numPr>
+          <w:ilvl w:val="0"/>
+          <w:numId w:val="14"/>
+        </w:numPr>
+        <w:spacing w:before="120" w:after="0" w:line="240" w:lineRule="auto"/>
+        <w:rPr>
+          <w:rFonts w:asciiTheme="majorHAnsi" w:eastAsia="Times New Roman" w:hAnsiTheme="majorHAnsi" w:cstheme="majorHAnsi"/>
+          <w:iCs/>
+        </w:rPr>
+      </w:pPr>
+      <w:r>
+        <w:rPr>
+          <w:rFonts w:asciiTheme="majorHAnsi" w:eastAsia="Times New Roman" w:hAnsiTheme="majorHAnsi" w:cstheme="majorHAnsi"/>
+          <w:iCs/>
+        </w:rPr>
+        <w:t>garbage</w:t>
+      </w:r>
+    </w:p>
+    <w:p>
+      <w:pPr>
+        <w:pStyle w:val="ListParagraph"/>
+        <w:numPr>
+          <w:ilvl w:val="0"/>
+          <w:numId w:val="14"/>
+        </w:numPr>
+        <w:spacing w:before="120" w:after="0" w:line="240" w:lineRule="auto"/>
+        <w:rPr>
+          <w:rFonts w:asciiTheme="majorHAnsi" w:eastAsia="Times New Roman" w:hAnsiTheme="majorHAnsi" w:cstheme="majorHAnsi"/>
+          <w:iCs/>
+        </w:rPr>
+      </w:pPr>
+      <w:r>
+        <w:rPr>
+          <w:rFonts w:asciiTheme="majorHAnsi" w:eastAsia="Times New Roman" w:hAnsiTheme="majorHAnsi" w:cstheme="majorHAnsi"/>
+          <w:iCs/>
+        </w:rPr>
+        <w:t>726</w:t>
+      </w:r>
+    </w:p>
+    <w:p>
+      <w:pPr>
+        <w:pStyle w:val="ListParagraph"/>
+        <w:numPr>
+          <w:ilvl w:val="0"/>
+          <w:numId w:val="14"/>
+        </w:numPr>
+        <w:spacing w:before="120" w:after="0" w:line="240" w:lineRule="auto"/>
+        <w:rPr>
+          <w:rFonts w:asciiTheme="majorHAnsi" w:eastAsia="Times New Roman" w:hAnsiTheme="majorHAnsi" w:cstheme="majorHAnsi"/>
+          <w:b/>
+          <w:bCs/>
+          <w:iCs/>
+        </w:rPr>
+      </w:pPr>
+      <w:r>
+        <w:rPr>
+          <w:rFonts w:asciiTheme="majorHAnsi" w:eastAsia="Times New Roman" w:hAnsiTheme="majorHAnsi" w:cstheme="majorHAnsi"/>
+          <w:b/>
+          <w:bCs/>
+          <w:iCs/>
+        </w:rPr>
+        <w:t xml:space="preserve">70 </w:t>
+      </w:r>
+    </w:p>
+    <w:p>
+      <w:pPr>
+        <w:spacing w:before="120" w:after="0" w:line="240" w:lineRule="auto"/>
+        <w:ind w:left="0" w:hanging="2"/>
+        <w:rPr>
+          <w:rFonts w:asciiTheme="majorHAnsi" w:eastAsia="Times New Roman" w:hAnsiTheme="majorHAnsi" w:cstheme="majorHAnsi"/>
+          <w:iCs/>
+        </w:rPr>
+      </w:pPr>
+    </w:p>
+    <w:p>
+      <w:pPr>
+        <w:pStyle w:val="ListParagraph"/>
+        <w:numPr>
+          <w:ilvl w:val="0"/>
+          <w:numId w:val="11"/>
+        </w:numPr>
+        <w:spacing w:before="120" w:after="0" w:line="240" w:lineRule="auto"/>
+        <w:rPr>
+          <w:rFonts w:asciiTheme="majorHAnsi" w:eastAsia="Times New Roman" w:hAnsiTheme="majorHAnsi" w:cstheme="majorHAnsi"/>
+          <w:iCs/>
+        </w:rPr>
+      </w:pPr>
+      <w:r>
+        <w:rPr>
+          <w:rFonts w:asciiTheme="majorHAnsi" w:eastAsia="Times New Roman" w:hAnsiTheme="majorHAnsi" w:cstheme="majorHAnsi"/>
+          <w:iCs/>
+        </w:rPr>
+        <w:t>Which of the following are the synonyms for Column and ROW of a table?</w:t>
+      </w:r>
+    </w:p>
+    <w:p>
+      <w:pPr>
+        <w:spacing w:before="120" w:after="0" w:line="240" w:lineRule="auto"/>
+        <w:ind w:left="0" w:hanging="2"/>
+        <w:rPr>
+          <w:rFonts w:asciiTheme="majorHAnsi" w:eastAsia="Times New Roman" w:hAnsiTheme="majorHAnsi" w:cstheme="majorHAnsi"/>
+          <w:iCs/>
+        </w:rPr>
+      </w:pPr>
+    </w:p>
+    <w:p>
+      <w:pPr>
+        <w:pStyle w:val="ListParagraph"/>
+        <w:spacing w:before="120" w:after="0" w:line="240" w:lineRule="auto"/>
+        <w:ind w:left="718" w:firstLine="0"/>
+        <w:rPr>
+          <w:rFonts w:asciiTheme="majorHAnsi" w:eastAsia="Times New Roman" w:hAnsiTheme="majorHAnsi" w:cstheme="majorHAnsi"/>
+          <w:iCs/>
+        </w:rPr>
+      </w:pPr>
+      <w:r>
+        <w:rPr>
+          <w:rFonts w:asciiTheme="majorHAnsi" w:eastAsia="Times New Roman" w:hAnsiTheme="majorHAnsi" w:cstheme="majorHAnsi"/>
+          <w:iCs/>
+        </w:rPr>
+        <w:t>Row = [Tuple, Record]</w:t>
+      </w:r>
+    </w:p>
+    <w:p>
+      <w:pPr>
+        <w:pStyle w:val="ListParagraph"/>
+        <w:spacing w:before="120" w:after="0" w:line="240" w:lineRule="auto"/>
+        <w:ind w:left="718" w:firstLine="0"/>
+        <w:rPr>
+          <w:rFonts w:asciiTheme="majorHAnsi" w:eastAsia="Times New Roman" w:hAnsiTheme="majorHAnsi" w:cstheme="majorHAnsi"/>
+          <w:iCs/>
+        </w:rPr>
+      </w:pPr>
+      <w:r>
+        <w:rPr>
+          <w:rFonts w:asciiTheme="majorHAnsi" w:eastAsia="Times New Roman" w:hAnsiTheme="majorHAnsi" w:cstheme="majorHAnsi"/>
+          <w:iCs/>
+        </w:rPr>
+        <w:t>Column = [Field, Attribute]</w:t>
+      </w:r>
+    </w:p>
+    <w:p>
+      <w:pPr>
+        <w:pStyle w:val="ListParagraph"/>
+        <w:spacing w:before="120" w:after="0" w:line="240" w:lineRule="auto"/>
+        <w:ind w:left="718" w:firstLine="0"/>
+        <w:rPr>
+          <w:rFonts w:asciiTheme="majorHAnsi" w:eastAsia="Times New Roman" w:hAnsiTheme="majorHAnsi" w:cstheme="majorHAnsi"/>
+          <w:iCs/>
+        </w:rPr>
+      </w:pPr>
+      <w:r>
+        <w:rPr>
+          <w:rFonts w:asciiTheme="majorHAnsi" w:eastAsia="Times New Roman" w:hAnsiTheme="majorHAnsi" w:cstheme="majorHAnsi"/>
+          <w:iCs/>
+        </w:rPr>
+        <w:t>Row = [Tuple, Attribute]</w:t>
+      </w:r>
+    </w:p>
+    <w:p>
+      <w:pPr>
+        <w:pStyle w:val="ListParagraph"/>
+        <w:spacing w:before="120" w:after="0" w:line="240" w:lineRule="auto"/>
+        <w:ind w:left="718" w:firstLine="0"/>
+        <w:rPr>
+          <w:rFonts w:asciiTheme="majorHAnsi" w:eastAsia="Times New Roman" w:hAnsiTheme="majorHAnsi" w:cstheme="majorHAnsi"/>
+          <w:iCs/>
+        </w:rPr>
+      </w:pPr>
+      <w:r>
+        <w:rPr>
+          <w:rFonts w:asciiTheme="majorHAnsi" w:eastAsia="Times New Roman" w:hAnsiTheme="majorHAnsi" w:cstheme="majorHAnsi"/>
+          <w:iCs/>
+        </w:rPr>
+        <w:t>Columns = [Field, Record]</w:t>
+      </w:r>
+    </w:p>
+    <w:p>
+      <w:pPr>
+        <w:pStyle w:val="ListParagraph"/>
+        <w:numPr>
+          <w:ilvl w:val="0"/>
+          <w:numId w:val="15"/>
+        </w:numPr>
+        <w:spacing w:before="120" w:after="0" w:line="240" w:lineRule="auto"/>
+        <w:rPr>
+          <w:rFonts w:asciiTheme="majorHAnsi" w:eastAsia="Times New Roman" w:hAnsiTheme="majorHAnsi" w:cstheme="majorHAnsi"/>
+          <w:b/>
+          <w:bCs/>
+          <w:iCs/>
+        </w:rPr>
+      </w:pPr>
+      <w:r>
+        <w:rPr>
+          <w:rFonts w:asciiTheme="majorHAnsi" w:eastAsia="Times New Roman" w:hAnsiTheme="majorHAnsi" w:cstheme="majorHAnsi"/>
+          <w:b/>
+          <w:bCs/>
+          <w:iCs/>
+        </w:rPr>
+        <w:t xml:space="preserve">1 and 2 </w:t>
+      </w:r>
+    </w:p>
+    <w:p>
+      <w:pPr>
+        <w:pStyle w:val="ListParagraph"/>
+        <w:numPr>
+          <w:ilvl w:val="0"/>
+          <w:numId w:val="15"/>
+        </w:numPr>
+        <w:spacing w:before="120" w:after="0" w:line="240" w:lineRule="auto"/>
+        <w:rPr>
+          <w:rFonts w:asciiTheme="majorHAnsi" w:eastAsia="Times New Roman" w:hAnsiTheme="majorHAnsi" w:cstheme="majorHAnsi"/>
+          <w:iCs/>
+        </w:rPr>
+      </w:pPr>
+      <w:r>
+        <w:rPr>
+          <w:rFonts w:asciiTheme="majorHAnsi" w:eastAsia="Times New Roman" w:hAnsiTheme="majorHAnsi" w:cstheme="majorHAnsi"/>
+          <w:iCs/>
+        </w:rPr>
+        <w:t>3 and 4</w:t>
+      </w:r>
+    </w:p>
+    <w:p>
+      <w:pPr>
+        <w:pStyle w:val="ListParagraph"/>
+        <w:numPr>
+          <w:ilvl w:val="0"/>
+          <w:numId w:val="15"/>
+        </w:numPr>
+        <w:spacing w:before="120" w:after="0" w:line="240" w:lineRule="auto"/>
+        <w:rPr>
+          <w:rFonts w:asciiTheme="majorHAnsi" w:eastAsia="Times New Roman" w:hAnsiTheme="majorHAnsi" w:cstheme="majorHAnsi"/>
+          <w:iCs/>
+        </w:rPr>
+      </w:pPr>
+      <w:r>
+        <w:rPr>
+          <w:rFonts w:asciiTheme="majorHAnsi" w:eastAsia="Times New Roman" w:hAnsiTheme="majorHAnsi" w:cstheme="majorHAnsi"/>
+          <w:iCs/>
+        </w:rPr>
+        <w:t>Only 1</w:t>
+      </w:r>
+    </w:p>
+    <w:p>
+      <w:pPr>
+        <w:pStyle w:val="ListParagraph"/>
+        <w:numPr>
+          <w:ilvl w:val="0"/>
+          <w:numId w:val="15"/>
+        </w:numPr>
+        <w:spacing w:before="120" w:after="0" w:line="240" w:lineRule="auto"/>
+        <w:rPr>
+          <w:rFonts w:asciiTheme="majorHAnsi" w:eastAsia="Times New Roman" w:hAnsiTheme="majorHAnsi" w:cstheme="majorHAnsi"/>
+          <w:iCs/>
+        </w:rPr>
+      </w:pPr>
+      <w:r>
+        <w:rPr>
+          <w:rFonts w:asciiTheme="majorHAnsi" w:eastAsia="Times New Roman" w:hAnsiTheme="majorHAnsi" w:cstheme="majorHAnsi"/>
+          <w:iCs/>
+        </w:rPr>
+        <w:t>Only 2</w:t>
+      </w:r>
+    </w:p>
+    <w:p>
+      <w:pPr>
+        <w:spacing w:before="120" w:after="0" w:line="240" w:lineRule="auto"/>
+        <w:ind w:left="0" w:hanging="2"/>
+        <w:rPr>
+          <w:rFonts w:asciiTheme="majorHAnsi" w:eastAsia="Times New Roman" w:hAnsiTheme="majorHAnsi" w:cstheme="majorHAnsi"/>
+          <w:iCs/>
+        </w:rPr>
+      </w:pPr>
+    </w:p>
+    <w:p>
+      <w:pPr>
+        <w:pStyle w:val="ListParagraph"/>
+        <w:numPr>
+          <w:ilvl w:val="0"/>
+          <w:numId w:val="11"/>
+        </w:numPr>
+        <w:spacing w:before="120" w:after="0" w:line="240" w:lineRule="auto"/>
+        <w:rPr>
+          <w:rFonts w:asciiTheme="majorHAnsi" w:eastAsia="Times New Roman" w:hAnsiTheme="majorHAnsi" w:cstheme="majorHAnsi"/>
+          <w:iCs/>
+        </w:rPr>
+      </w:pPr>
+      <w:r>
+        <w:rPr>
+          <w:rFonts w:asciiTheme="majorHAnsi" w:eastAsia="Times New Roman" w:hAnsiTheme="majorHAnsi" w:cstheme="majorHAnsi"/>
+          <w:iCs/>
+        </w:rPr>
+        <w:t>Evaluate the SQL statement:</w:t>
+      </w:r>
+    </w:p>
+    <w:p>
+      <w:pPr>
+        <w:pStyle w:val="ListParagraph"/>
+        <w:spacing w:before="120" w:after="0" w:line="240" w:lineRule="auto"/>
+        <w:ind w:left="718" w:firstLine="0"/>
+        <w:rPr>
+          <w:rFonts w:asciiTheme="majorHAnsi" w:eastAsia="Times New Roman" w:hAnsiTheme="majorHAnsi" w:cstheme="majorHAnsi"/>
+          <w:iCs/>
+        </w:rPr>
+      </w:pPr>
+      <w:r>
+        <w:rPr>
+          <w:rFonts w:asciiTheme="majorHAnsi" w:eastAsia="Times New Roman" w:hAnsiTheme="majorHAnsi" w:cstheme="majorHAnsi"/>
+          <w:iCs/>
+        </w:rPr>
+        <w:t xml:space="preserve">SELECT ROUND (TRUNCATE (MOD (1600, 10), -1), 2) FROM dual;  </w:t>
+      </w:r>
+    </w:p>
+    <w:p>
+      <w:pPr>
+        <w:pStyle w:val="ListParagraph"/>
+        <w:spacing w:before="120" w:after="0" w:line="240" w:lineRule="auto"/>
+        <w:ind w:left="718" w:firstLine="0"/>
+        <w:rPr>
+          <w:rFonts w:asciiTheme="majorHAnsi" w:eastAsia="Times New Roman" w:hAnsiTheme="majorHAnsi" w:cstheme="majorHAnsi"/>
+          <w:iCs/>
+        </w:rPr>
+      </w:pPr>
+      <w:r>
+        <w:rPr>
+          <w:rFonts w:asciiTheme="majorHAnsi" w:eastAsia="Times New Roman" w:hAnsiTheme="majorHAnsi" w:cstheme="majorHAnsi"/>
+          <w:iCs/>
+        </w:rPr>
+        <w:t>What will be displayed?</w:t>
+      </w:r>
+    </w:p>
+    <w:p>
+      <w:pPr>
+        <w:pStyle w:val="ListParagraph"/>
+        <w:numPr>
+          <w:ilvl w:val="1"/>
+          <w:numId w:val="16"/>
+        </w:numPr>
+        <w:spacing w:before="120" w:after="0" w:line="240" w:lineRule="auto"/>
+        <w:rPr>
+          <w:rFonts w:asciiTheme="majorHAnsi" w:eastAsia="Times New Roman" w:hAnsiTheme="majorHAnsi" w:cstheme="majorHAnsi"/>
+          <w:b/>
+          <w:bCs/>
+          <w:iCs/>
+        </w:rPr>
+      </w:pPr>
+      <w:r>
+        <w:rPr>
+          <w:rFonts w:asciiTheme="majorHAnsi" w:eastAsia="Times New Roman" w:hAnsiTheme="majorHAnsi" w:cstheme="majorHAnsi"/>
+          <w:b/>
+          <w:bCs/>
+          <w:iCs/>
+        </w:rPr>
+        <w:t xml:space="preserve">0 </w:t>
+      </w:r>
+    </w:p>
+    <w:p>
+      <w:pPr>
+        <w:pStyle w:val="ListParagraph"/>
+        <w:numPr>
+          <w:ilvl w:val="1"/>
+          <w:numId w:val="16"/>
+        </w:numPr>
+        <w:spacing w:before="120" w:after="0" w:line="240" w:lineRule="auto"/>
+        <w:rPr>
+          <w:rFonts w:asciiTheme="majorHAnsi" w:eastAsia="Times New Roman" w:hAnsiTheme="majorHAnsi" w:cstheme="majorHAnsi"/>
+          <w:iCs/>
+        </w:rPr>
+      </w:pPr>
+      <w:r>
+        <w:rPr>
+          <w:rFonts w:asciiTheme="majorHAnsi" w:eastAsia="Times New Roman" w:hAnsiTheme="majorHAnsi" w:cstheme="majorHAnsi"/>
+          <w:iCs/>
+        </w:rPr>
+        <w:t>1</w:t>
+      </w:r>
+    </w:p>
+    <w:p>
+      <w:pPr>
+        <w:pStyle w:val="ListParagraph"/>
+        <w:numPr>
+          <w:ilvl w:val="1"/>
+          <w:numId w:val="16"/>
+        </w:numPr>
+        <w:spacing w:before="120" w:after="0" w:line="240" w:lineRule="auto"/>
+        <w:rPr>
+          <w:rFonts w:asciiTheme="majorHAnsi" w:eastAsia="Times New Roman" w:hAnsiTheme="majorHAnsi" w:cstheme="majorHAnsi"/>
+          <w:iCs/>
+        </w:rPr>
+      </w:pPr>
+      <w:r>
+        <w:rPr>
+          <w:rFonts w:asciiTheme="majorHAnsi" w:eastAsia="Times New Roman" w:hAnsiTheme="majorHAnsi" w:cstheme="majorHAnsi"/>
+          <w:iCs/>
+        </w:rPr>
+        <w:t>00</w:t>
+      </w:r>
+    </w:p>
+    <w:p>
+      <w:pPr>
+        <w:pStyle w:val="ListParagraph"/>
+        <w:numPr>
+          <w:ilvl w:val="1"/>
+          <w:numId w:val="16"/>
+        </w:numPr>
+        <w:spacing w:before="120" w:after="0" w:line="240" w:lineRule="auto"/>
+        <w:rPr>
+          <w:rFonts w:asciiTheme="majorHAnsi" w:eastAsia="Times New Roman" w:hAnsiTheme="majorHAnsi" w:cstheme="majorHAnsi"/>
+          <w:iCs/>
+        </w:rPr>
+      </w:pPr>
+      <w:r>
+        <w:rPr>
+          <w:rFonts w:asciiTheme="majorHAnsi" w:eastAsia="Times New Roman" w:hAnsiTheme="majorHAnsi" w:cstheme="majorHAnsi"/>
+          <w:iCs/>
+        </w:rPr>
+        <w:t xml:space="preserve">An error </w:t>
+      </w:r>
+      <w:proofErr w:type="gramStart"/>
+      <w:r>
+        <w:rPr>
+          <w:rFonts w:asciiTheme="majorHAnsi" w:eastAsia="Times New Roman" w:hAnsiTheme="majorHAnsi" w:cstheme="majorHAnsi"/>
+          <w:iCs/>
+        </w:rPr>
+        <w:t>statement</w:t>
+      </w:r>
+      <w:proofErr w:type="gramEnd"/>
     </w:p>
     <w:p>
       <w:pPr>
@@ -1698,7 +2507,25 @@
           <w:b/>
           <w:u w:val="single"/>
         </w:rPr>
-        <w:t>SECTION-C(Coding Question) (</w:t>
+        <w:t>SECTION-</w:t>
+      </w:r>
+      <w:proofErr w:type="gramStart"/>
+      <w:r>
+        <w:rPr>
+          <w:rFonts w:ascii="Times New Roman" w:eastAsia="Times New Roman" w:hAnsi="Times New Roman" w:cs="Times New Roman"/>
+          <w:b/>
+          <w:u w:val="single"/>
+        </w:rPr>
+        <w:t>C(</w:t>
+      </w:r>
+      <w:proofErr w:type="gramEnd"/>
+      <w:r>
+        <w:rPr>
+          <w:rFonts w:ascii="Times New Roman" w:eastAsia="Times New Roman" w:hAnsi="Times New Roman" w:cs="Times New Roman"/>
+          <w:b/>
+          <w:u w:val="single"/>
+        </w:rPr>
+        <w:t>Coding Question) (</w:t>
       </w:r>
       <w:r>
         <w:rPr>
@@ -2098,7 +2925,7 @@
   <w:abstractNum w:abstractNumId="0" w15:restartNumberingAfterBreak="0">
     <w:nsid w:val="0BD05E52"/>
     <w:multiLevelType w:val="hybridMultilevel"/>
-    <w:tmpl w:val="AAD0687E"/>
+    <w:tmpl w:val="A84E6222"/>
     <w:lvl w:ilvl="0" w:tplc="40090011">
       <w:start w:val="1"/>
       <w:numFmt w:val="decimal"/>
@@ -2108,10 +2935,10 @@
         <w:ind w:left="718" w:hanging="360"/>
       </w:pPr>
     </w:lvl>
-    <w:lvl w:ilvl="1" w:tplc="40090019">
+    <w:lvl w:ilvl="1" w:tplc="40090017">
       <w:start w:val="1"/>
       <w:numFmt w:val="lowerLetter"/>
-      <w:lvlText w:val="%2."/>
+      <w:lvlText w:val="%2)"/>
       <w:lvlJc w:val="left"/>
       <w:pPr>
         <w:ind w:left="1438" w:hanging="360"/>
@@ -2182,6 +3009,92 @@
     </w:lvl>
   </w:abstractNum>
   <w:abstractNum w:abstractNumId="1" w15:restartNumberingAfterBreak="0">
+    <w:nsid w:val="11FE6CA5"/>
+    <w:multiLevelType w:val="hybridMultilevel"/>
+    <w:tmpl w:val="73C6D5A2"/>
+    <w:lvl w:ilvl="0" w:tplc="FFFFFFFF">
+      <w:start w:val="1"/>
+      <w:numFmt w:val="decimal"/>
+      <w:lvlText w:val="%1)"/>
+      <w:lvlJc w:val="left"/>
+      <w:pPr>
+        <w:ind w:left="718" w:hanging="360"/>
+      </w:pPr>
+    </w:lvl>
+    <w:lvl w:ilvl="1" w:tplc="40090017">
+      <w:start w:val="1"/>
+      <w:numFmt w:val="lowerLetter"/>
+      <w:lvlText w:val="%2)"/>
+      <w:lvlJc w:val="left"/>
+      <w:pPr>
+        <w:ind w:left="1438" w:hanging="360"/>
+      </w:pPr>
+    </w:lvl>
+    <w:lvl w:ilvl="2" w:tplc="FFFFFFFF" w:tentative="1">
+      <w:start w:val="1"/>
+      <w:numFmt w:val="lowerRoman"/>
+      <w:lvlText w:val="%3."/>
+      <w:lvlJc w:val="right"/>
+      <w:pPr>
+        <w:ind w:left="2158" w:hanging="180"/>
+      </w:pPr>
+    </w:lvl>
+    <w:lvl w:ilvl="3" w:tplc="FFFFFFFF" w:tentative="1">
+      <w:start w:val="1"/>
+      <w:numFmt w:val="decimal"/>
+      <w:lvlText w:val="%4."/>
+      <w:lvlJc w:val="left"/>
+      <w:pPr>
+        <w:ind w:left="2878" w:hanging="360"/>
+      </w:pPr>
+    </w:lvl>
+    <w:lvl w:ilvl="4" w:tplc="FFFFFFFF" w:tentative="1">
+      <w:start w:val="1"/>
+      <w:numFmt w:val="lowerLetter"/>
+      <w:lvlText w:val="%5."/>
+      <w:lvlJc w:val="left"/>
+      <w:pPr>
+        <w:ind w:left="3598" w:hanging="360"/>
+      </w:pPr>
+    </w:lvl>
+    <w:lvl w:ilvl="5" w:tplc="FFFFFFFF" w:tentative="1">
+      <w:start w:val="1"/>
+      <w:numFmt w:val="lowerRoman"/>
+      <w:lvlText w:val="%6."/>
+      <w:lvlJc w:val="right"/>
+      <w:pPr>
+        <w:ind w:left="4318" w:hanging="180"/>
+      </w:pPr>
+    </w:lvl>
+    <w:lvl w:ilvl="6" w:tplc="FFFFFFFF" w:tentative="1">
+      <w:start w:val="1"/>
+      <w:numFmt w:val="decimal"/>
+      <w:lvlText w:val="%7."/>
+      <w:lvlJc w:val="left"/>
+      <w:pPr>
+        <w:ind w:left="5038" w:hanging="360"/>
+      </w:pPr>
+    </w:lvl>
+    <w:lvl w:ilvl="7" w:tplc="FFFFFFFF" w:tentative="1">
+      <w:start w:val="1"/>
+      <w:numFmt w:val="lowerLetter"/>
+      <w:lvlText w:val="%8."/>
+      <w:lvlJc w:val="left"/>
+      <w:pPr>
+        <w:ind w:left="5758" w:hanging="360"/>
+      </w:pPr>
+    </w:lvl>
+    <w:lvl w:ilvl="8" w:tplc="FFFFFFFF" w:tentative="1">
+      <w:start w:val="1"/>
+      <w:numFmt w:val="lowerRoman"/>
+      <w:lvlText w:val="%9."/>
+      <w:lvlJc w:val="right"/>
+      <w:pPr>
+        <w:ind w:left="6478" w:hanging="180"/>
+      </w:pPr>
+    </w:lvl>
+  </w:abstractNum>
+  <w:abstractNum w:abstractNumId="2" w15:restartNumberingAfterBreak="0">
     <w:nsid w:val="13C1099E"/>
     <w:multiLevelType w:val="hybridMultilevel"/>
     <w:tmpl w:val="598268DA"/>
@@ -2267,7 +3180,7 @@
       </w:pPr>
     </w:lvl>
   </w:abstractNum>
-  <w:abstractNum w:abstractNumId="2" w15:restartNumberingAfterBreak="0">
+  <w:abstractNum w:abstractNumId="3" w15:restartNumberingAfterBreak="0">
     <w:nsid w:val="1A6A7D96"/>
     <w:multiLevelType w:val="hybridMultilevel"/>
     <w:tmpl w:val="3538FA3A"/>
@@ -2356,7 +3269,7 @@
       </w:pPr>
     </w:lvl>
   </w:abstractNum>
-  <w:abstractNum w:abstractNumId="3" w15:restartNumberingAfterBreak="0">
+  <w:abstractNum w:abstractNumId="4" w15:restartNumberingAfterBreak="0">
     <w:nsid w:val="1F140552"/>
     <w:multiLevelType w:val="hybridMultilevel"/>
     <w:tmpl w:val="D51C519C"/>
@@ -2442,7 +3355,7 @@
       </w:pPr>
     </w:lvl>
   </w:abstractNum>
-  <w:abstractNum w:abstractNumId="4" w15:restartNumberingAfterBreak="0">
+  <w:abstractNum w:abstractNumId="5" w15:restartNumberingAfterBreak="0">
     <w:nsid w:val="28E45EE5"/>
     <w:multiLevelType w:val="hybridMultilevel"/>
     <w:tmpl w:val="E59E9D1E"/>
@@ -2531,7 +3444,7 @@
       </w:pPr>
     </w:lvl>
   </w:abstractNum>
-  <w:abstractNum w:abstractNumId="5" w15:restartNumberingAfterBreak="0">
+  <w:abstractNum w:abstractNumId="6" w15:restartNumberingAfterBreak="0">
     <w:nsid w:val="2D4E451A"/>
     <w:multiLevelType w:val="hybridMultilevel"/>
     <w:tmpl w:val="65BEB860"/>
@@ -2653,7 +3566,7 @@
       </w:rPr>
     </w:lvl>
   </w:abstractNum>
-  <w:abstractNum w:abstractNumId="6" w15:restartNumberingAfterBreak="0">
+  <w:abstractNum w:abstractNumId="7" w15:restartNumberingAfterBreak="0">
     <w:nsid w:val="36A3524C"/>
     <w:multiLevelType w:val="hybridMultilevel"/>
     <w:tmpl w:val="F2845216"/>
@@ -2739,7 +3652,93 @@
       </w:pPr>
     </w:lvl>
   </w:abstractNum>
-  <w:abstractNum w:abstractNumId="7" w15:restartNumberingAfterBreak="0">
+  <w:abstractNum w:abstractNumId="8" w15:restartNumberingAfterBreak="0">
+    <w:nsid w:val="37E220CE"/>
+    <w:multiLevelType w:val="hybridMultilevel"/>
+    <w:tmpl w:val="D0668908"/>
+    <w:lvl w:ilvl="0" w:tplc="FFFFFFFF">
+      <w:start w:val="1"/>
+      <w:numFmt w:val="decimal"/>
+      <w:lvlText w:val="%1)"/>
+      <w:lvlJc w:val="left"/>
+      <w:pPr>
+        <w:ind w:left="718" w:hanging="360"/>
+      </w:pPr>
+    </w:lvl>
+    <w:lvl w:ilvl="1" w:tplc="40090017">
+      <w:start w:val="1"/>
+      <w:numFmt w:val="lowerLetter"/>
+      <w:lvlText w:val="%2)"/>
+      <w:lvlJc w:val="left"/>
+      <w:pPr>
+        <w:ind w:left="1438" w:hanging="360"/>
+      </w:pPr>
+    </w:lvl>
+    <w:lvl w:ilvl="2" w:tplc="FFFFFFFF" w:tentative="1">
+      <w:start w:val="1"/>
+      <w:numFmt w:val="lowerRoman"/>
+      <w:lvlText w:val="%3."/>
+      <w:lvlJc w:val="right"/>
+      <w:pPr>
+        <w:ind w:left="2158" w:hanging="180"/>
+      </w:pPr>
+    </w:lvl>
+    <w:lvl w:ilvl="3" w:tplc="FFFFFFFF" w:tentative="1">
+      <w:start w:val="1"/>
+      <w:numFmt w:val="decimal"/>
+      <w:lvlText w:val="%4."/>
+      <w:lvlJc w:val="left"/>
+      <w:pPr>
+        <w:ind w:left="2878" w:hanging="360"/>
+      </w:pPr>
+    </w:lvl>
+    <w:lvl w:ilvl="4" w:tplc="FFFFFFFF" w:tentative="1">
+      <w:start w:val="1"/>
+      <w:numFmt w:val="lowerLetter"/>
+      <w:lvlText w:val="%5."/>
+      <w:lvlJc w:val="left"/>
+      <w:pPr>
+        <w:ind w:left="3598" w:hanging="360"/>
+      </w:pPr>
+    </w:lvl>
+    <w:lvl w:ilvl="5" w:tplc="FFFFFFFF" w:tentative="1">
+      <w:start w:val="1"/>
+      <w:numFmt w:val="lowerRoman"/>
+      <w:lvlText w:val="%6."/>
+      <w:lvlJc w:val="right"/>
+      <w:pPr>
+        <w:ind w:left="4318" w:hanging="180"/>
+      </w:pPr>
+    </w:lvl>
+    <w:lvl w:ilvl="6" w:tplc="FFFFFFFF" w:tentative="1">
+      <w:start w:val="1"/>
+      <w:numFmt w:val="decimal"/>
+      <w:lvlText w:val="%7."/>
+      <w:lvlJc w:val="left"/>
+      <w:pPr>
+        <w:ind w:left="5038" w:hanging="360"/>
+      </w:pPr>
+    </w:lvl>
+    <w:lvl w:ilvl="7" w:tplc="FFFFFFFF" w:tentative="1">
+      <w:start w:val="1"/>
+      <w:numFmt w:val="lowerLetter"/>
+      <w:lvlText w:val="%8."/>
+      <w:lvlJc w:val="left"/>
+      <w:pPr>
+        <w:ind w:left="5758" w:hanging="360"/>
+      </w:pPr>
+    </w:lvl>
+    <w:lvl w:ilvl="8" w:tplc="FFFFFFFF" w:tentative="1">
+      <w:start w:val="1"/>
+      <w:numFmt w:val="lowerRoman"/>
+      <w:lvlText w:val="%9."/>
+      <w:lvlJc w:val="right"/>
+      <w:pPr>
+        <w:ind w:left="6478" w:hanging="180"/>
+      </w:pPr>
+    </w:lvl>
+  </w:abstractNum>
+  <w:abstractNum w:abstractNumId="9" w15:restartNumberingAfterBreak="0">
     <w:nsid w:val="582C5BD4"/>
     <w:multiLevelType w:val="hybridMultilevel"/>
     <w:tmpl w:val="5E9E5B34"/>
@@ -2825,7 +3824,7 @@
       </w:pPr>
     </w:lvl>
   </w:abstractNum>
-  <w:abstractNum w:abstractNumId="8" w15:restartNumberingAfterBreak="0">
+  <w:abstractNum w:abstractNumId="10" w15:restartNumberingAfterBreak="0">
     <w:nsid w:val="59125D1F"/>
     <w:multiLevelType w:val="hybridMultilevel"/>
     <w:tmpl w:val="53A2E420"/>
@@ -2911,7 +3910,7 @@
       </w:pPr>
     </w:lvl>
   </w:abstractNum>
-  <w:abstractNum w:abstractNumId="9" w15:restartNumberingAfterBreak="0">
+  <w:abstractNum w:abstractNumId="11" w15:restartNumberingAfterBreak="0">
     <w:nsid w:val="63FF7BCC"/>
     <w:multiLevelType w:val="hybridMultilevel"/>
     <w:tmpl w:val="2C02ABE8"/>
@@ -2997,7 +3996,96 @@
       </w:pPr>
     </w:lvl>
   </w:abstractNum>
-  <w:abstractNum w:abstractNumId="10" w15:restartNumberingAfterBreak="0">
+  <w:abstractNum w:abstractNumId="12" w15:restartNumberingAfterBreak="0">
+    <w:nsid w:val="67B71C92"/>
+    <w:multiLevelType w:val="hybridMultilevel"/>
+    <w:tmpl w:val="073CFE30"/>
+    <w:lvl w:ilvl="0" w:tplc="40090011">
+      <w:start w:val="1"/>
+      <w:numFmt w:val="decimal"/>
+      <w:lvlText w:val="%1)"/>
+      <w:lvlJc w:val="left"/>
+      <w:pPr>
+        <w:ind w:left="718" w:hanging="360"/>
+      </w:pPr>
+    </w:lvl>
+    <w:lvl w:ilvl="1" w:tplc="2884A74C">
+      <w:start w:val="1"/>
+      <w:numFmt w:val="lowerLetter"/>
+      <w:lvlText w:val="%2)"/>
+      <w:lvlJc w:val="left"/>
+      <w:pPr>
+        <w:ind w:left="1438" w:hanging="360"/>
+      </w:pPr>
+      <w:rPr>
+        <w:rFonts w:hint="default"/>
+      </w:rPr>
+    </w:lvl>
+    <w:lvl w:ilvl="2" w:tplc="4009001B" w:tentative="1">
+      <w:start w:val="1"/>
+      <w:numFmt w:val="lowerRoman"/>
+      <w:lvlText w:val="%3."/>
+      <w:lvlJc w:val="right"/>
+      <w:pPr>
+        <w:ind w:left="2158" w:hanging="180"/>
+      </w:pPr>
+    </w:lvl>
+    <w:lvl w:ilvl="3" w:tplc="4009000F" w:tentative="1">
+      <w:start w:val="1"/>
+      <w:numFmt w:val="decimal"/>
+      <w:lvlText w:val="%4."/>
+      <w:lvlJc w:val="left"/>
+      <w:pPr>
+        <w:ind w:left="2878" w:hanging="360"/>
+      </w:pPr>
+    </w:lvl>
+    <w:lvl w:ilvl="4" w:tplc="40090019" w:tentative="1">
+      <w:start w:val="1"/>
+      <w:numFmt w:val="lowerLetter"/>
+      <w:lvlText w:val="%5."/>
+      <w:lvlJc w:val="left"/>
+      <w:pPr>
+        <w:ind w:left="3598" w:hanging="360"/>
+      </w:pPr>
+    </w:lvl>
+    <w:lvl w:ilvl="5" w:tplc="4009001B" w:tentative="1">
+      <w:start w:val="1"/>
+      <w:numFmt w:val="lowerRoman"/>
+      <w:lvlText w:val="%6."/>
+      <w:lvlJc w:val="right"/>
+      <w:pPr>
+        <w:ind w:left="4318" w:hanging="180"/>
+      </w:pPr>
+    </w:lvl>
+    <w:lvl w:ilvl="6" w:tplc="4009000F" w:tentative="1">
+      <w:start w:val="1"/>
+      <w:numFmt w:val="decimal"/>
+      <w:lvlText w:val="%7."/>
+      <w:lvlJc w:val="left"/>
+      <w:pPr>
+        <w:ind w:left="5038" w:hanging="360"/>
+      </w:pPr>
+    </w:lvl>
+    <w:lvl w:ilvl="7" w:tplc="40090019" w:tentative="1">
+      <w:start w:val="1"/>
+      <w:numFmt w:val="lowerLetter"/>
+      <w:lvlText w:val="%8."/>
+      <w:lvlJc w:val="left"/>
+      <w:pPr>
+        <w:ind w:left="5758" w:hanging="360"/>
+      </w:pPr>
+    </w:lvl>
+    <w:lvl w:ilvl="8" w:tplc="4009001B" w:tentative="1">
+      <w:start w:val="1"/>
+      <w:numFmt w:val="lowerRoman"/>
+      <w:lvlText w:val="%9."/>
+      <w:lvlJc w:val="right"/>
+      <w:pPr>
+        <w:ind w:left="6478" w:hanging="180"/>
+      </w:pPr>
+    </w:lvl>
+  </w:abstractNum>
+  <w:abstractNum w:abstractNumId="13" w15:restartNumberingAfterBreak="0">
     <w:nsid w:val="6ED5363B"/>
     <w:multiLevelType w:val="hybridMultilevel"/>
     <w:tmpl w:val="4C606A36"/>
@@ -3083,38 +4171,225 @@
       </w:pPr>
     </w:lvl>
   </w:abstractNum>
+  <w:abstractNum w:abstractNumId="14" w15:restartNumberingAfterBreak="0">
+    <w:nsid w:val="6F6B2B82"/>
+    <w:multiLevelType w:val="hybridMultilevel"/>
+    <w:tmpl w:val="A4140A2E"/>
+    <w:lvl w:ilvl="0" w:tplc="40090017">
+      <w:start w:val="1"/>
+      <w:numFmt w:val="lowerLetter"/>
+      <w:lvlText w:val="%1)"/>
+      <w:lvlJc w:val="left"/>
+      <w:pPr>
+        <w:ind w:left="1798" w:hanging="360"/>
+      </w:pPr>
+    </w:lvl>
+    <w:lvl w:ilvl="1" w:tplc="40090019" w:tentative="1">
+      <w:start w:val="1"/>
+      <w:numFmt w:val="lowerLetter"/>
+      <w:lvlText w:val="%2."/>
+      <w:lvlJc w:val="left"/>
+      <w:pPr>
+        <w:ind w:left="2518" w:hanging="360"/>
+      </w:pPr>
+    </w:lvl>
+    <w:lvl w:ilvl="2" w:tplc="4009001B" w:tentative="1">
+      <w:start w:val="1"/>
+      <w:numFmt w:val="lowerRoman"/>
+      <w:lvlText w:val="%3."/>
+      <w:lvlJc w:val="right"/>
+      <w:pPr>
+        <w:ind w:left="3238" w:hanging="180"/>
+      </w:pPr>
+    </w:lvl>
+    <w:lvl w:ilvl="3" w:tplc="4009000F" w:tentative="1">
+      <w:start w:val="1"/>
+      <w:numFmt w:val="decimal"/>
+      <w:lvlText w:val="%4."/>
+      <w:lvlJc w:val="left"/>
+      <w:pPr>
+        <w:ind w:left="3958" w:hanging="360"/>
+      </w:pPr>
+    </w:lvl>
+    <w:lvl w:ilvl="4" w:tplc="40090019" w:tentative="1">
+      <w:start w:val="1"/>
+      <w:numFmt w:val="lowerLetter"/>
+      <w:lvlText w:val="%5."/>
+      <w:lvlJc w:val="left"/>
+      <w:pPr>
+        <w:ind w:left="4678" w:hanging="360"/>
+      </w:pPr>
+    </w:lvl>
+    <w:lvl w:ilvl="5" w:tplc="4009001B" w:tentative="1">
+      <w:start w:val="1"/>
+      <w:numFmt w:val="lowerRoman"/>
+      <w:lvlText w:val="%6."/>
+      <w:lvlJc w:val="right"/>
+      <w:pPr>
+        <w:ind w:left="5398" w:hanging="180"/>
+      </w:pPr>
+    </w:lvl>
+    <w:lvl w:ilvl="6" w:tplc="4009000F" w:tentative="1">
+      <w:start w:val="1"/>
+      <w:numFmt w:val="decimal"/>
+      <w:lvlText w:val="%7."/>
+      <w:lvlJc w:val="left"/>
+      <w:pPr>
+        <w:ind w:left="6118" w:hanging="360"/>
+      </w:pPr>
+    </w:lvl>
+    <w:lvl w:ilvl="7" w:tplc="40090019" w:tentative="1">
+      <w:start w:val="1"/>
+      <w:numFmt w:val="lowerLetter"/>
+      <w:lvlText w:val="%8."/>
+      <w:lvlJc w:val="left"/>
+      <w:pPr>
+        <w:ind w:left="6838" w:hanging="360"/>
+      </w:pPr>
+    </w:lvl>
+    <w:lvl w:ilvl="8" w:tplc="4009001B" w:tentative="1">
+      <w:start w:val="1"/>
+      <w:numFmt w:val="lowerRoman"/>
+      <w:lvlText w:val="%9."/>
+      <w:lvlJc w:val="right"/>
+      <w:pPr>
+        <w:ind w:left="7558" w:hanging="180"/>
+      </w:pPr>
+    </w:lvl>
+  </w:abstractNum>
+  <w:abstractNum w:abstractNumId="15" w15:restartNumberingAfterBreak="0">
+    <w:nsid w:val="76492F8E"/>
+    <w:multiLevelType w:val="hybridMultilevel"/>
+    <w:tmpl w:val="26EE021C"/>
+    <w:lvl w:ilvl="0" w:tplc="40090017">
+      <w:start w:val="1"/>
+      <w:numFmt w:val="lowerLetter"/>
+      <w:lvlText w:val="%1)"/>
+      <w:lvlJc w:val="left"/>
+      <w:pPr>
+        <w:ind w:left="1798" w:hanging="360"/>
+      </w:pPr>
+    </w:lvl>
+    <w:lvl w:ilvl="1" w:tplc="40090019" w:tentative="1">
+      <w:start w:val="1"/>
+      <w:numFmt w:val="lowerLetter"/>
+      <w:lvlText w:val="%2."/>
+      <w:lvlJc w:val="left"/>
+      <w:pPr>
+        <w:ind w:left="2518" w:hanging="360"/>
+      </w:pPr>
+    </w:lvl>
+    <w:lvl w:ilvl="2" w:tplc="4009001B" w:tentative="1">
+      <w:start w:val="1"/>
+      <w:numFmt w:val="lowerRoman"/>
+      <w:lvlText w:val="%3."/>
+      <w:lvlJc w:val="right"/>
+      <w:pPr>
+        <w:ind w:left="3238" w:hanging="180"/>
+      </w:pPr>
+    </w:lvl>
+    <w:lvl w:ilvl="3" w:tplc="4009000F" w:tentative="1">
+      <w:start w:val="1"/>
+      <w:numFmt w:val="decimal"/>
+      <w:lvlText w:val="%4."/>
+      <w:lvlJc w:val="left"/>
+      <w:pPr>
+        <w:ind w:left="3958" w:hanging="360"/>
+      </w:pPr>
+    </w:lvl>
+    <w:lvl w:ilvl="4" w:tplc="40090019" w:tentative="1">
+      <w:start w:val="1"/>
+      <w:numFmt w:val="lowerLetter"/>
+      <w:lvlText w:val="%5."/>
+      <w:lvlJc w:val="left"/>
+      <w:pPr>
+        <w:ind w:left="4678" w:hanging="360"/>
+      </w:pPr>
+    </w:lvl>
+    <w:lvl w:ilvl="5" w:tplc="4009001B" w:tentative="1">
+      <w:start w:val="1"/>
+      <w:numFmt w:val="lowerRoman"/>
+      <w:lvlText w:val="%6."/>
+      <w:lvlJc w:val="right"/>
+      <w:pPr>
+        <w:ind w:left="5398" w:hanging="180"/>
+      </w:pPr>
+    </w:lvl>
+    <w:lvl w:ilvl="6" w:tplc="4009000F" w:tentative="1">
+      <w:start w:val="1"/>
+      <w:numFmt w:val="decimal"/>
+      <w:lvlText w:val="%7."/>
+      <w:lvlJc w:val="left"/>
+      <w:pPr>
+        <w:ind w:left="6118" w:hanging="360"/>
+      </w:pPr>
+    </w:lvl>
+    <w:lvl w:ilvl="7" w:tplc="40090019" w:tentative="1">
+      <w:start w:val="1"/>
+      <w:numFmt w:val="lowerLetter"/>
+      <w:lvlText w:val="%8."/>
+      <w:lvlJc w:val="left"/>
+      <w:pPr>
+        <w:ind w:left="6838" w:hanging="360"/>
+      </w:pPr>
+    </w:lvl>
+    <w:lvl w:ilvl="8" w:tplc="4009001B" w:tentative="1">
+      <w:start w:val="1"/>
+      <w:numFmt w:val="lowerRoman"/>
+      <w:lvlText w:val="%9."/>
+      <w:lvlJc w:val="right"/>
+      <w:pPr>
+        <w:ind w:left="7558" w:hanging="180"/>
+      </w:pPr>
+    </w:lvl>
+  </w:abstractNum>
   <w:num w:numId="1" w16cid:durableId="559950304">
+    <w:abstractNumId w:val="6"/>
+  </w:num>
+  <w:num w:numId="2" w16cid:durableId="1682778191">
     <w:abstractNumId w:val="5"/>
   </w:num>
-  <w:num w:numId="2" w16cid:durableId="1682778191">
+  <w:num w:numId="3" w16cid:durableId="513300506">
     <w:abstractNumId w:val="4"/>
   </w:num>
-  <w:num w:numId="3" w16cid:durableId="513300506">
+  <w:num w:numId="4" w16cid:durableId="2032996945">
+    <w:abstractNumId w:val="13"/>
+  </w:num>
+  <w:num w:numId="5" w16cid:durableId="1429229340">
+    <w:abstractNumId w:val="7"/>
+  </w:num>
+  <w:num w:numId="6" w16cid:durableId="345911616">
+    <w:abstractNumId w:val="2"/>
+  </w:num>
+  <w:num w:numId="7" w16cid:durableId="1112869884">
+    <w:abstractNumId w:val="11"/>
+  </w:num>
+  <w:num w:numId="8" w16cid:durableId="717557599">
+    <w:abstractNumId w:val="9"/>
+  </w:num>
+  <w:num w:numId="9" w16cid:durableId="1331640253">
     <w:abstractNumId w:val="3"/>
   </w:num>
-  <w:num w:numId="4" w16cid:durableId="2032996945">
+  <w:num w:numId="10" w16cid:durableId="192429685">
     <w:abstractNumId w:val="10"/>
-  </w:num>
-  <w:num w:numId="5" w16cid:durableId="1429229340">
-    <w:abstractNumId w:val="6"/>
-  </w:num>
-  <w:num w:numId="6" w16cid:durableId="345911616">
-    <w:abstractNumId w:val="1"/>
-  </w:num>
-  <w:num w:numId="7" w16cid:durableId="1112869884">
-    <w:abstractNumId w:val="9"/>
-  </w:num>
-  <w:num w:numId="8" w16cid:durableId="717557599">
-    <w:abstractNumId w:val="7"/>
-  </w:num>
-  <w:num w:numId="9" w16cid:durableId="1331640253">
-    <w:abstractNumId w:val="2"/>
-  </w:num>
-  <w:num w:numId="10" w16cid:durableId="192429685">
-    <w:abstractNumId w:val="8"/>
   </w:num>
   <w:num w:numId="11" w16cid:durableId="1423256205">
     <w:abstractNumId w:val="0"/>
+  </w:num>
+  <w:num w:numId="12" w16cid:durableId="1355299989">
+    <w:abstractNumId w:val="12"/>
+  </w:num>
+  <w:num w:numId="13" w16cid:durableId="1223324784">
+    <w:abstractNumId w:val="1"/>
+  </w:num>
+  <w:num w:numId="14" w16cid:durableId="764378997">
+    <w:abstractNumId w:val="15"/>
+  </w:num>
+  <w:num w:numId="15" w16cid:durableId="310136506">
+    <w:abstractNumId w:val="14"/>
+  </w:num>
+  <w:num w:numId="16" w16cid:durableId="798451758">
+    <w:abstractNumId w:val="8"/>
   </w:num>
 </w:numbering>
 </file>

--- a/DBMS/ST/Set-2.docx
+++ b/DBMS/ST/Set-2.docx
@@ -2492,6 +2492,102 @@
     </w:p>
     <w:p>
       <w:pPr>
+        <w:spacing w:after="0" w:line="240" w:lineRule="auto"/>
+        <w:rPr>
+          <w:rFonts w:cstheme="minorHAnsi"/>
+          <w:b/>
+          <w:bCs/>
+          <w:sz w:val="24"/>
+          <w:szCs w:val="24"/>
+        </w:rPr>
+      </w:pPr>
+    </w:p>
+    <w:p>
+      <w:pPr>
+        <w:spacing w:after="0" w:line="240" w:lineRule="auto"/>
+        <w:rPr>
+          <w:rFonts w:cstheme="minorHAnsi"/>
+          <w:b/>
+          <w:bCs/>
+          <w:sz w:val="24"/>
+          <w:szCs w:val="24"/>
+        </w:rPr>
+      </w:pPr>
+    </w:p>
+    <w:p>
+      <w:pPr>
+        <w:spacing w:after="0" w:line="240" w:lineRule="auto"/>
+        <w:rPr>
+          <w:rFonts w:cstheme="minorHAnsi"/>
+          <w:b/>
+          <w:bCs/>
+          <w:sz w:val="24"/>
+          <w:szCs w:val="24"/>
+        </w:rPr>
+      </w:pPr>
+    </w:p>
+    <w:p>
+      <w:pPr>
+        <w:spacing w:after="0" w:line="240" w:lineRule="auto"/>
+        <w:rPr>
+          <w:rFonts w:cstheme="minorHAnsi"/>
+          <w:b/>
+          <w:bCs/>
+          <w:sz w:val="24"/>
+          <w:szCs w:val="24"/>
+        </w:rPr>
+      </w:pPr>
+    </w:p>
+    <w:p>
+      <w:pPr>
+        <w:spacing w:after="0" w:line="240" w:lineRule="auto"/>
+        <w:rPr>
+          <w:rFonts w:cstheme="minorHAnsi"/>
+          <w:b/>
+          <w:bCs/>
+          <w:sz w:val="24"/>
+          <w:szCs w:val="24"/>
+        </w:rPr>
+      </w:pPr>
+    </w:p>
+    <w:p>
+      <w:pPr>
+        <w:spacing w:after="0" w:line="240" w:lineRule="auto"/>
+        <w:rPr>
+          <w:rFonts w:cstheme="minorHAnsi"/>
+          <w:b/>
+          <w:bCs/>
+          <w:sz w:val="24"/>
+          <w:szCs w:val="24"/>
+        </w:rPr>
+      </w:pPr>
+    </w:p>
+    <w:p>
+      <w:pPr>
+        <w:spacing w:after="0" w:line="240" w:lineRule="auto"/>
+        <w:rPr>
+          <w:rFonts w:cstheme="minorHAnsi"/>
+          <w:b/>
+          <w:bCs/>
+          <w:sz w:val="24"/>
+          <w:szCs w:val="24"/>
+        </w:rPr>
+      </w:pPr>
+    </w:p>
+    <w:p>
+      <w:pPr>
+        <w:spacing w:after="0" w:line="240" w:lineRule="auto"/>
+        <w:rPr>
+          <w:rFonts w:cstheme="minorHAnsi"/>
+          <w:b/>
+          <w:bCs/>
+          <w:sz w:val="24"/>
+          <w:szCs w:val="24"/>
+        </w:rPr>
+      </w:pPr>
+    </w:p>
+    <w:p>
+      <w:pPr>
         <w:spacing w:before="120" w:after="0" w:line="240" w:lineRule="auto"/>
         <w:ind w:left="0" w:hanging="2"/>
         <w:jc w:val="center"/>
@@ -2507,6 +2603,7 @@
           <w:b/>
           <w:u w:val="single"/>
         </w:rPr>
+        <w:lastRenderedPageBreak/>
         <w:t>SECTION-</w:t>
       </w:r>
       <w:proofErr w:type="gramStart"/>
@@ -2559,6 +2656,3857 @@
         </w:rPr>
         <w:t xml:space="preserve"> marks)</w:t>
       </w:r>
+    </w:p>
+    <w:p>
+      <w:pPr>
+        <w:spacing w:before="120" w:after="0" w:line="240" w:lineRule="auto"/>
+        <w:ind w:left="0" w:firstLine="0"/>
+        <w:rPr>
+          <w:rFonts w:ascii="Times New Roman" w:eastAsia="Times New Roman" w:hAnsi="Times New Roman" w:cs="Times New Roman"/>
+          <w:b/>
+          <w:u w:val="single"/>
+        </w:rPr>
+      </w:pPr>
+    </w:p>
+    <w:p>
+      <w:pPr>
+        <w:pStyle w:val="ListParagraph"/>
+        <w:numPr>
+          <w:ilvl w:val="0"/>
+          <w:numId w:val="11"/>
+        </w:numPr>
+        <w:spacing w:before="120" w:after="0" w:line="240" w:lineRule="auto"/>
+        <w:rPr>
+          <w:rFonts w:asciiTheme="majorHAnsi" w:eastAsia="Times New Roman" w:hAnsiTheme="majorHAnsi" w:cstheme="majorHAnsi"/>
+          <w:bCs/>
+          <w:sz w:val="24"/>
+          <w:szCs w:val="24"/>
+        </w:rPr>
+      </w:pPr>
+      <w:r>
+        <w:rPr>
+          <w:rFonts w:asciiTheme="majorHAnsi" w:eastAsia="Times New Roman" w:hAnsiTheme="majorHAnsi" w:cstheme="majorHAnsi"/>
+          <w:bCs/>
+          <w:sz w:val="24"/>
+          <w:szCs w:val="24"/>
+        </w:rPr>
+        <w:t>Create table customers with columns like '</w:t>
+      </w:r>
+      <w:proofErr w:type="spellStart"/>
+      <w:r>
+        <w:rPr>
+          <w:rFonts w:asciiTheme="majorHAnsi" w:eastAsia="Times New Roman" w:hAnsiTheme="majorHAnsi" w:cstheme="majorHAnsi"/>
+          <w:bCs/>
+          <w:sz w:val="24"/>
+          <w:szCs w:val="24"/>
+        </w:rPr>
+        <w:t>customer_id</w:t>
+      </w:r>
+      <w:proofErr w:type="spellEnd"/>
+      <w:r>
+        <w:rPr>
+          <w:rFonts w:asciiTheme="majorHAnsi" w:eastAsia="Times New Roman" w:hAnsiTheme="majorHAnsi" w:cstheme="majorHAnsi"/>
+          <w:bCs/>
+          <w:sz w:val="24"/>
+          <w:szCs w:val="24"/>
+        </w:rPr>
+        <w:t>', '</w:t>
+      </w:r>
+      <w:proofErr w:type="spellStart"/>
+      <w:r>
+        <w:rPr>
+          <w:rFonts w:asciiTheme="majorHAnsi" w:eastAsia="Times New Roman" w:hAnsiTheme="majorHAnsi" w:cstheme="majorHAnsi"/>
+          <w:bCs/>
+          <w:sz w:val="24"/>
+          <w:szCs w:val="24"/>
+        </w:rPr>
+        <w:t>first_name</w:t>
+      </w:r>
+      <w:proofErr w:type="spellEnd"/>
+      <w:r>
+        <w:rPr>
+          <w:rFonts w:asciiTheme="majorHAnsi" w:eastAsia="Times New Roman" w:hAnsiTheme="majorHAnsi" w:cstheme="majorHAnsi"/>
+          <w:bCs/>
+          <w:sz w:val="24"/>
+          <w:szCs w:val="24"/>
+        </w:rPr>
+        <w:t>', '</w:t>
+      </w:r>
+      <w:proofErr w:type="spellStart"/>
+      <w:r>
+        <w:rPr>
+          <w:rFonts w:asciiTheme="majorHAnsi" w:eastAsia="Times New Roman" w:hAnsiTheme="majorHAnsi" w:cstheme="majorHAnsi"/>
+          <w:bCs/>
+          <w:sz w:val="24"/>
+          <w:szCs w:val="24"/>
+        </w:rPr>
+        <w:t>last_name</w:t>
+      </w:r>
+      <w:proofErr w:type="spellEnd"/>
+      <w:r>
+        <w:rPr>
+          <w:rFonts w:asciiTheme="majorHAnsi" w:eastAsia="Times New Roman" w:hAnsiTheme="majorHAnsi" w:cstheme="majorHAnsi"/>
+          <w:bCs/>
+          <w:sz w:val="24"/>
+          <w:szCs w:val="24"/>
+        </w:rPr>
+        <w:t>', '</w:t>
+      </w:r>
+      <w:proofErr w:type="spellStart"/>
+      <w:r>
+        <w:rPr>
+          <w:rFonts w:asciiTheme="majorHAnsi" w:eastAsia="Times New Roman" w:hAnsiTheme="majorHAnsi" w:cstheme="majorHAnsi"/>
+          <w:bCs/>
+          <w:sz w:val="24"/>
+          <w:szCs w:val="24"/>
+        </w:rPr>
+        <w:t>eamil</w:t>
+      </w:r>
+      <w:proofErr w:type="spellEnd"/>
+      <w:r>
+        <w:rPr>
+          <w:rFonts w:asciiTheme="majorHAnsi" w:eastAsia="Times New Roman" w:hAnsiTheme="majorHAnsi" w:cstheme="majorHAnsi"/>
+          <w:bCs/>
+          <w:sz w:val="24"/>
+          <w:szCs w:val="24"/>
+        </w:rPr>
+        <w:t>' and ' phone'.</w:t>
+      </w:r>
+      <w:r>
+        <w:rPr>
+          <w:rFonts w:asciiTheme="majorHAnsi" w:eastAsia="Times New Roman" w:hAnsiTheme="majorHAnsi" w:cstheme="majorHAnsi"/>
+          <w:bCs/>
+          <w:sz w:val="24"/>
+          <w:szCs w:val="24"/>
+        </w:rPr>
+        <w:t xml:space="preserve"> </w:t>
+      </w:r>
+      <w:r>
+        <w:rPr>
+          <w:rFonts w:asciiTheme="majorHAnsi" w:eastAsia="Times New Roman" w:hAnsiTheme="majorHAnsi" w:cstheme="majorHAnsi"/>
+          <w:bCs/>
+          <w:sz w:val="24"/>
+          <w:szCs w:val="24"/>
+        </w:rPr>
+        <w:t>Add multiple records in it.</w:t>
+      </w:r>
+      <w:r>
+        <w:rPr>
+          <w:rFonts w:asciiTheme="majorHAnsi" w:eastAsia="Times New Roman" w:hAnsiTheme="majorHAnsi" w:cstheme="majorHAnsi"/>
+          <w:bCs/>
+          <w:sz w:val="24"/>
+          <w:szCs w:val="24"/>
+        </w:rPr>
+        <w:t xml:space="preserve"> </w:t>
+      </w:r>
+      <w:r>
+        <w:rPr>
+          <w:rFonts w:asciiTheme="majorHAnsi" w:eastAsia="Times New Roman" w:hAnsiTheme="majorHAnsi" w:cstheme="majorHAnsi"/>
+          <w:bCs/>
+          <w:sz w:val="24"/>
+          <w:szCs w:val="24"/>
+        </w:rPr>
+        <w:t xml:space="preserve">Create table products with attributes like: </w:t>
+      </w:r>
+      <w:proofErr w:type="spellStart"/>
+      <w:r>
+        <w:rPr>
+          <w:rFonts w:asciiTheme="majorHAnsi" w:eastAsia="Times New Roman" w:hAnsiTheme="majorHAnsi" w:cstheme="majorHAnsi"/>
+          <w:bCs/>
+          <w:sz w:val="24"/>
+          <w:szCs w:val="24"/>
+        </w:rPr>
+        <w:t>product_id</w:t>
+      </w:r>
+      <w:proofErr w:type="spellEnd"/>
+      <w:r>
+        <w:rPr>
+          <w:rFonts w:asciiTheme="majorHAnsi" w:eastAsia="Times New Roman" w:hAnsiTheme="majorHAnsi" w:cstheme="majorHAnsi"/>
+          <w:bCs/>
+          <w:sz w:val="24"/>
+          <w:szCs w:val="24"/>
+        </w:rPr>
+        <w:t xml:space="preserve">, </w:t>
+      </w:r>
+      <w:proofErr w:type="spellStart"/>
+      <w:r>
+        <w:rPr>
+          <w:rFonts w:asciiTheme="majorHAnsi" w:eastAsia="Times New Roman" w:hAnsiTheme="majorHAnsi" w:cstheme="majorHAnsi"/>
+          <w:bCs/>
+          <w:sz w:val="24"/>
+          <w:szCs w:val="24"/>
+        </w:rPr>
+        <w:t>product_name</w:t>
+      </w:r>
+      <w:proofErr w:type="spellEnd"/>
+      <w:r>
+        <w:rPr>
+          <w:rFonts w:asciiTheme="majorHAnsi" w:eastAsia="Times New Roman" w:hAnsiTheme="majorHAnsi" w:cstheme="majorHAnsi"/>
+          <w:bCs/>
+          <w:sz w:val="24"/>
+          <w:szCs w:val="24"/>
+        </w:rPr>
+        <w:t xml:space="preserve">, </w:t>
+      </w:r>
+      <w:proofErr w:type="gramStart"/>
+      <w:r>
+        <w:rPr>
+          <w:rFonts w:asciiTheme="majorHAnsi" w:eastAsia="Times New Roman" w:hAnsiTheme="majorHAnsi" w:cstheme="majorHAnsi"/>
+          <w:bCs/>
+          <w:sz w:val="24"/>
+          <w:szCs w:val="24"/>
+        </w:rPr>
+        <w:t xml:space="preserve">price,  </w:t>
+      </w:r>
+      <w:proofErr w:type="spellStart"/>
+      <w:r>
+        <w:rPr>
+          <w:rFonts w:asciiTheme="majorHAnsi" w:eastAsia="Times New Roman" w:hAnsiTheme="majorHAnsi" w:cstheme="majorHAnsi"/>
+          <w:bCs/>
+          <w:sz w:val="24"/>
+          <w:szCs w:val="24"/>
+        </w:rPr>
+        <w:t>stock</w:t>
+      </w:r>
+      <w:proofErr w:type="gramEnd"/>
+      <w:r>
+        <w:rPr>
+          <w:rFonts w:asciiTheme="majorHAnsi" w:eastAsia="Times New Roman" w:hAnsiTheme="majorHAnsi" w:cstheme="majorHAnsi"/>
+          <w:bCs/>
+          <w:sz w:val="24"/>
+          <w:szCs w:val="24"/>
+        </w:rPr>
+        <w:t>_quantity</w:t>
+      </w:r>
+      <w:proofErr w:type="spellEnd"/>
+      <w:r>
+        <w:rPr>
+          <w:rFonts w:asciiTheme="majorHAnsi" w:eastAsia="Times New Roman" w:hAnsiTheme="majorHAnsi" w:cstheme="majorHAnsi"/>
+          <w:bCs/>
+          <w:sz w:val="24"/>
+          <w:szCs w:val="24"/>
+        </w:rPr>
+        <w:t xml:space="preserve">. </w:t>
+      </w:r>
+      <w:r>
+        <w:rPr>
+          <w:rFonts w:asciiTheme="majorHAnsi" w:eastAsia="Times New Roman" w:hAnsiTheme="majorHAnsi" w:cstheme="majorHAnsi"/>
+          <w:bCs/>
+          <w:sz w:val="24"/>
+          <w:szCs w:val="24"/>
+        </w:rPr>
+        <w:t>Add multiple records in it.</w:t>
+      </w:r>
+      <w:r>
+        <w:rPr>
+          <w:rFonts w:asciiTheme="majorHAnsi" w:eastAsia="Times New Roman" w:hAnsiTheme="majorHAnsi" w:cstheme="majorHAnsi"/>
+          <w:bCs/>
+          <w:sz w:val="24"/>
+          <w:szCs w:val="24"/>
+        </w:rPr>
+        <w:t xml:space="preserve"> </w:t>
+      </w:r>
+      <w:r>
+        <w:rPr>
+          <w:rFonts w:asciiTheme="majorHAnsi" w:eastAsia="Times New Roman" w:hAnsiTheme="majorHAnsi" w:cstheme="majorHAnsi"/>
+          <w:bCs/>
+          <w:sz w:val="24"/>
+          <w:szCs w:val="24"/>
+        </w:rPr>
+        <w:t xml:space="preserve">Create orders table with foreign key </w:t>
+      </w:r>
+      <w:proofErr w:type="spellStart"/>
+      <w:r>
+        <w:rPr>
+          <w:rFonts w:asciiTheme="majorHAnsi" w:eastAsia="Times New Roman" w:hAnsiTheme="majorHAnsi" w:cstheme="majorHAnsi"/>
+          <w:bCs/>
+          <w:sz w:val="24"/>
+          <w:szCs w:val="24"/>
+        </w:rPr>
+        <w:t>customer_id</w:t>
+      </w:r>
+      <w:proofErr w:type="spellEnd"/>
+      <w:r>
+        <w:rPr>
+          <w:rFonts w:asciiTheme="majorHAnsi" w:eastAsia="Times New Roman" w:hAnsiTheme="majorHAnsi" w:cstheme="majorHAnsi"/>
+          <w:bCs/>
+          <w:sz w:val="24"/>
+          <w:szCs w:val="24"/>
+        </w:rPr>
+        <w:t xml:space="preserve"> from customers table, add one order record in orders table.</w:t>
+      </w:r>
+    </w:p>
+    <w:p>
+      <w:pPr>
+        <w:spacing w:before="120" w:after="0" w:line="240" w:lineRule="auto"/>
+        <w:ind w:left="0" w:firstLine="0"/>
+        <w:rPr>
+          <w:rFonts w:asciiTheme="majorHAnsi" w:eastAsia="Times New Roman" w:hAnsiTheme="majorHAnsi" w:cstheme="majorHAnsi"/>
+          <w:bCs/>
+          <w:sz w:val="24"/>
+          <w:szCs w:val="24"/>
+        </w:rPr>
+      </w:pPr>
+    </w:p>
+    <w:p>
+      <w:pPr>
+        <w:spacing w:before="120" w:after="0" w:line="240" w:lineRule="auto"/>
+        <w:ind w:left="0" w:firstLine="0"/>
+        <w:rPr>
+          <w:rFonts w:asciiTheme="majorHAnsi" w:eastAsia="Times New Roman" w:hAnsiTheme="majorHAnsi" w:cstheme="majorHAnsi"/>
+          <w:bCs/>
+          <w:sz w:val="24"/>
+          <w:szCs w:val="24"/>
+        </w:rPr>
+      </w:pPr>
+      <w:r>
+        <w:rPr>
+          <w:rFonts w:asciiTheme="majorHAnsi" w:eastAsia="Times New Roman" w:hAnsiTheme="majorHAnsi" w:cstheme="majorHAnsi"/>
+          <w:bCs/>
+          <w:sz w:val="24"/>
+          <w:szCs w:val="24"/>
+        </w:rPr>
+        <w:t xml:space="preserve">           </w:t>
+      </w:r>
+      <w:r>
+        <w:rPr>
+          <w:rFonts w:asciiTheme="majorHAnsi" w:eastAsia="Times New Roman" w:hAnsiTheme="majorHAnsi" w:cstheme="majorHAnsi"/>
+          <w:bCs/>
+          <w:sz w:val="24"/>
+          <w:szCs w:val="24"/>
+        </w:rPr>
+        <w:t xml:space="preserve">Solution: </w:t>
+      </w:r>
+    </w:p>
+    <w:p>
+      <w:pPr>
+        <w:spacing w:before="120" w:after="0" w:line="240" w:lineRule="auto"/>
+        <w:ind w:left="0" w:firstLine="0"/>
+        <w:rPr>
+          <w:rFonts w:asciiTheme="majorHAnsi" w:eastAsia="Times New Roman" w:hAnsiTheme="majorHAnsi" w:cstheme="majorHAnsi"/>
+          <w:bCs/>
+          <w:sz w:val="24"/>
+          <w:szCs w:val="24"/>
+        </w:rPr>
+      </w:pPr>
+    </w:p>
+    <w:p>
+      <w:pPr>
+        <w:spacing w:after="0" w:line="240" w:lineRule="auto"/>
+        <w:ind w:left="720" w:firstLine="0"/>
+        <w:rPr>
+          <w:rFonts w:asciiTheme="majorHAnsi" w:eastAsia="Times New Roman" w:hAnsiTheme="majorHAnsi" w:cstheme="majorHAnsi"/>
+          <w:b/>
+          <w:sz w:val="24"/>
+          <w:szCs w:val="24"/>
+        </w:rPr>
+      </w:pPr>
+      <w:r>
+        <w:rPr>
+          <w:rFonts w:asciiTheme="majorHAnsi" w:eastAsia="Times New Roman" w:hAnsiTheme="majorHAnsi" w:cstheme="majorHAnsi"/>
+          <w:b/>
+          <w:sz w:val="24"/>
+          <w:szCs w:val="24"/>
+        </w:rPr>
+        <w:t>CREATE TABLE customers (</w:t>
+      </w:r>
+    </w:p>
+    <w:p>
+      <w:pPr>
+        <w:spacing w:after="0" w:line="240" w:lineRule="auto"/>
+        <w:ind w:left="720" w:firstLine="0"/>
+        <w:rPr>
+          <w:rFonts w:asciiTheme="majorHAnsi" w:eastAsia="Times New Roman" w:hAnsiTheme="majorHAnsi" w:cstheme="majorHAnsi"/>
+          <w:b/>
+          <w:sz w:val="24"/>
+          <w:szCs w:val="24"/>
+        </w:rPr>
+      </w:pPr>
+      <w:r>
+        <w:rPr>
+          <w:rFonts w:asciiTheme="majorHAnsi" w:eastAsia="Times New Roman" w:hAnsiTheme="majorHAnsi" w:cstheme="majorHAnsi"/>
+          <w:b/>
+          <w:sz w:val="24"/>
+          <w:szCs w:val="24"/>
+        </w:rPr>
+        <w:t xml:space="preserve">    </w:t>
+      </w:r>
+      <w:proofErr w:type="spellStart"/>
+      <w:r>
+        <w:rPr>
+          <w:rFonts w:asciiTheme="majorHAnsi" w:eastAsia="Times New Roman" w:hAnsiTheme="majorHAnsi" w:cstheme="majorHAnsi"/>
+          <w:b/>
+          <w:sz w:val="24"/>
+          <w:szCs w:val="24"/>
+        </w:rPr>
+        <w:t>customer_id</w:t>
+      </w:r>
+      <w:proofErr w:type="spellEnd"/>
+      <w:r>
+        <w:rPr>
+          <w:rFonts w:asciiTheme="majorHAnsi" w:eastAsia="Times New Roman" w:hAnsiTheme="majorHAnsi" w:cstheme="majorHAnsi"/>
+          <w:b/>
+          <w:sz w:val="24"/>
+          <w:szCs w:val="24"/>
+        </w:rPr>
+        <w:t xml:space="preserve"> INT PRIMARY KEY,</w:t>
+      </w:r>
+    </w:p>
+    <w:p>
+      <w:pPr>
+        <w:spacing w:after="0" w:line="240" w:lineRule="auto"/>
+        <w:ind w:left="720" w:firstLine="0"/>
+        <w:rPr>
+          <w:rFonts w:asciiTheme="majorHAnsi" w:eastAsia="Times New Roman" w:hAnsiTheme="majorHAnsi" w:cstheme="majorHAnsi"/>
+          <w:b/>
+          <w:sz w:val="24"/>
+          <w:szCs w:val="24"/>
+        </w:rPr>
+      </w:pPr>
+      <w:r>
+        <w:rPr>
+          <w:rFonts w:asciiTheme="majorHAnsi" w:eastAsia="Times New Roman" w:hAnsiTheme="majorHAnsi" w:cstheme="majorHAnsi"/>
+          <w:b/>
+          <w:sz w:val="24"/>
+          <w:szCs w:val="24"/>
+        </w:rPr>
+        <w:t xml:space="preserve">    </w:t>
+      </w:r>
+      <w:proofErr w:type="spellStart"/>
+      <w:r>
+        <w:rPr>
+          <w:rFonts w:asciiTheme="majorHAnsi" w:eastAsia="Times New Roman" w:hAnsiTheme="majorHAnsi" w:cstheme="majorHAnsi"/>
+          <w:b/>
+          <w:sz w:val="24"/>
+          <w:szCs w:val="24"/>
+        </w:rPr>
+        <w:t>first_name</w:t>
+      </w:r>
+      <w:proofErr w:type="spellEnd"/>
+      <w:r>
+        <w:rPr>
+          <w:rFonts w:asciiTheme="majorHAnsi" w:eastAsia="Times New Roman" w:hAnsiTheme="majorHAnsi" w:cstheme="majorHAnsi"/>
+          <w:b/>
+          <w:sz w:val="24"/>
+          <w:szCs w:val="24"/>
+        </w:rPr>
+        <w:t xml:space="preserve"> </w:t>
+      </w:r>
+      <w:proofErr w:type="gramStart"/>
+      <w:r>
+        <w:rPr>
+          <w:rFonts w:asciiTheme="majorHAnsi" w:eastAsia="Times New Roman" w:hAnsiTheme="majorHAnsi" w:cstheme="majorHAnsi"/>
+          <w:b/>
+          <w:sz w:val="24"/>
+          <w:szCs w:val="24"/>
+        </w:rPr>
+        <w:t>VARCHAR(</w:t>
+      </w:r>
+      <w:proofErr w:type="gramEnd"/>
+      <w:r>
+        <w:rPr>
+          <w:rFonts w:asciiTheme="majorHAnsi" w:eastAsia="Times New Roman" w:hAnsiTheme="majorHAnsi" w:cstheme="majorHAnsi"/>
+          <w:b/>
+          <w:sz w:val="24"/>
+          <w:szCs w:val="24"/>
+        </w:rPr>
+        <w:t>50),</w:t>
+      </w:r>
+    </w:p>
+    <w:p>
+      <w:pPr>
+        <w:spacing w:after="0" w:line="240" w:lineRule="auto"/>
+        <w:ind w:left="720" w:firstLine="0"/>
+        <w:rPr>
+          <w:rFonts w:asciiTheme="majorHAnsi" w:eastAsia="Times New Roman" w:hAnsiTheme="majorHAnsi" w:cstheme="majorHAnsi"/>
+          <w:b/>
+          <w:sz w:val="24"/>
+          <w:szCs w:val="24"/>
+        </w:rPr>
+      </w:pPr>
+      <w:r>
+        <w:rPr>
+          <w:rFonts w:asciiTheme="majorHAnsi" w:eastAsia="Times New Roman" w:hAnsiTheme="majorHAnsi" w:cstheme="majorHAnsi"/>
+          <w:b/>
+          <w:sz w:val="24"/>
+          <w:szCs w:val="24"/>
+        </w:rPr>
+        <w:t xml:space="preserve">    </w:t>
+      </w:r>
+      <w:proofErr w:type="spellStart"/>
+      <w:r>
+        <w:rPr>
+          <w:rFonts w:asciiTheme="majorHAnsi" w:eastAsia="Times New Roman" w:hAnsiTheme="majorHAnsi" w:cstheme="majorHAnsi"/>
+          <w:b/>
+          <w:sz w:val="24"/>
+          <w:szCs w:val="24"/>
+        </w:rPr>
+        <w:t>last_name</w:t>
+      </w:r>
+      <w:proofErr w:type="spellEnd"/>
+      <w:r>
+        <w:rPr>
+          <w:rFonts w:asciiTheme="majorHAnsi" w:eastAsia="Times New Roman" w:hAnsiTheme="majorHAnsi" w:cstheme="majorHAnsi"/>
+          <w:b/>
+          <w:sz w:val="24"/>
+          <w:szCs w:val="24"/>
+        </w:rPr>
+        <w:t xml:space="preserve"> </w:t>
+      </w:r>
+      <w:proofErr w:type="gramStart"/>
+      <w:r>
+        <w:rPr>
+          <w:rFonts w:asciiTheme="majorHAnsi" w:eastAsia="Times New Roman" w:hAnsiTheme="majorHAnsi" w:cstheme="majorHAnsi"/>
+          <w:b/>
+          <w:sz w:val="24"/>
+          <w:szCs w:val="24"/>
+        </w:rPr>
+        <w:t>VARCHAR(</w:t>
+      </w:r>
+      <w:proofErr w:type="gramEnd"/>
+      <w:r>
+        <w:rPr>
+          <w:rFonts w:asciiTheme="majorHAnsi" w:eastAsia="Times New Roman" w:hAnsiTheme="majorHAnsi" w:cstheme="majorHAnsi"/>
+          <w:b/>
+          <w:sz w:val="24"/>
+          <w:szCs w:val="24"/>
+        </w:rPr>
+        <w:t>50),</w:t>
+      </w:r>
+    </w:p>
+    <w:p>
+      <w:pPr>
+        <w:spacing w:after="0" w:line="240" w:lineRule="auto"/>
+        <w:ind w:left="720" w:firstLine="0"/>
+        <w:rPr>
+          <w:rFonts w:asciiTheme="majorHAnsi" w:eastAsia="Times New Roman" w:hAnsiTheme="majorHAnsi" w:cstheme="majorHAnsi"/>
+          <w:b/>
+          <w:sz w:val="24"/>
+          <w:szCs w:val="24"/>
+        </w:rPr>
+      </w:pPr>
+      <w:r>
+        <w:rPr>
+          <w:rFonts w:asciiTheme="majorHAnsi" w:eastAsia="Times New Roman" w:hAnsiTheme="majorHAnsi" w:cstheme="majorHAnsi"/>
+          <w:b/>
+          <w:sz w:val="24"/>
+          <w:szCs w:val="24"/>
+        </w:rPr>
+        <w:t xml:space="preserve">    email </w:t>
+      </w:r>
+      <w:proofErr w:type="gramStart"/>
+      <w:r>
+        <w:rPr>
+          <w:rFonts w:asciiTheme="majorHAnsi" w:eastAsia="Times New Roman" w:hAnsiTheme="majorHAnsi" w:cstheme="majorHAnsi"/>
+          <w:b/>
+          <w:sz w:val="24"/>
+          <w:szCs w:val="24"/>
+        </w:rPr>
+        <w:t>VARCHAR(</w:t>
+      </w:r>
+      <w:proofErr w:type="gramEnd"/>
+      <w:r>
+        <w:rPr>
+          <w:rFonts w:asciiTheme="majorHAnsi" w:eastAsia="Times New Roman" w:hAnsiTheme="majorHAnsi" w:cstheme="majorHAnsi"/>
+          <w:b/>
+          <w:sz w:val="24"/>
+          <w:szCs w:val="24"/>
+        </w:rPr>
+        <w:t>100),</w:t>
+      </w:r>
+    </w:p>
+    <w:p>
+      <w:pPr>
+        <w:spacing w:after="0" w:line="240" w:lineRule="auto"/>
+        <w:ind w:left="720" w:firstLine="0"/>
+        <w:rPr>
+          <w:rFonts w:asciiTheme="majorHAnsi" w:eastAsia="Times New Roman" w:hAnsiTheme="majorHAnsi" w:cstheme="majorHAnsi"/>
+          <w:b/>
+          <w:sz w:val="24"/>
+          <w:szCs w:val="24"/>
+        </w:rPr>
+      </w:pPr>
+      <w:r>
+        <w:rPr>
+          <w:rFonts w:asciiTheme="majorHAnsi" w:eastAsia="Times New Roman" w:hAnsiTheme="majorHAnsi" w:cstheme="majorHAnsi"/>
+          <w:b/>
+          <w:sz w:val="24"/>
+          <w:szCs w:val="24"/>
+        </w:rPr>
+        <w:t xml:space="preserve">    phone </w:t>
+      </w:r>
+      <w:proofErr w:type="gramStart"/>
+      <w:r>
+        <w:rPr>
+          <w:rFonts w:asciiTheme="majorHAnsi" w:eastAsia="Times New Roman" w:hAnsiTheme="majorHAnsi" w:cstheme="majorHAnsi"/>
+          <w:b/>
+          <w:sz w:val="24"/>
+          <w:szCs w:val="24"/>
+        </w:rPr>
+        <w:t>VARCHAR(</w:t>
+      </w:r>
+      <w:proofErr w:type="gramEnd"/>
+      <w:r>
+        <w:rPr>
+          <w:rFonts w:asciiTheme="majorHAnsi" w:eastAsia="Times New Roman" w:hAnsiTheme="majorHAnsi" w:cstheme="majorHAnsi"/>
+          <w:b/>
+          <w:sz w:val="24"/>
+          <w:szCs w:val="24"/>
+        </w:rPr>
+        <w:t>20)</w:t>
+      </w:r>
+    </w:p>
+    <w:p>
+      <w:pPr>
+        <w:spacing w:after="0" w:line="240" w:lineRule="auto"/>
+        <w:ind w:left="720" w:firstLine="0"/>
+        <w:rPr>
+          <w:rFonts w:asciiTheme="majorHAnsi" w:eastAsia="Times New Roman" w:hAnsiTheme="majorHAnsi" w:cstheme="majorHAnsi"/>
+          <w:b/>
+          <w:sz w:val="24"/>
+          <w:szCs w:val="24"/>
+        </w:rPr>
+      </w:pPr>
+      <w:r>
+        <w:rPr>
+          <w:rFonts w:asciiTheme="majorHAnsi" w:eastAsia="Times New Roman" w:hAnsiTheme="majorHAnsi" w:cstheme="majorHAnsi"/>
+          <w:b/>
+          <w:sz w:val="24"/>
+          <w:szCs w:val="24"/>
+        </w:rPr>
+        <w:t>);</w:t>
+      </w:r>
+    </w:p>
+    <w:p>
+      <w:pPr>
+        <w:spacing w:after="0" w:line="240" w:lineRule="auto"/>
+        <w:ind w:left="720" w:firstLine="0"/>
+        <w:rPr>
+          <w:rFonts w:asciiTheme="majorHAnsi" w:eastAsia="Times New Roman" w:hAnsiTheme="majorHAnsi" w:cstheme="majorHAnsi"/>
+          <w:b/>
+          <w:sz w:val="24"/>
+          <w:szCs w:val="24"/>
+        </w:rPr>
+      </w:pPr>
+    </w:p>
+    <w:p>
+      <w:pPr>
+        <w:spacing w:after="0" w:line="240" w:lineRule="auto"/>
+        <w:ind w:left="720" w:firstLine="0"/>
+        <w:rPr>
+          <w:rFonts w:asciiTheme="majorHAnsi" w:eastAsia="Times New Roman" w:hAnsiTheme="majorHAnsi" w:cstheme="majorHAnsi"/>
+          <w:b/>
+          <w:sz w:val="24"/>
+          <w:szCs w:val="24"/>
+        </w:rPr>
+      </w:pPr>
+      <w:r>
+        <w:rPr>
+          <w:rFonts w:asciiTheme="majorHAnsi" w:eastAsia="Times New Roman" w:hAnsiTheme="majorHAnsi" w:cstheme="majorHAnsi"/>
+          <w:b/>
+          <w:sz w:val="24"/>
+          <w:szCs w:val="24"/>
+        </w:rPr>
+        <w:t>-- insert record</w:t>
+      </w:r>
+    </w:p>
+    <w:p>
+      <w:pPr>
+        <w:spacing w:after="0" w:line="240" w:lineRule="auto"/>
+        <w:ind w:left="720" w:firstLine="0"/>
+        <w:rPr>
+          <w:rFonts w:asciiTheme="majorHAnsi" w:eastAsia="Times New Roman" w:hAnsiTheme="majorHAnsi" w:cstheme="majorHAnsi"/>
+          <w:b/>
+          <w:sz w:val="24"/>
+          <w:szCs w:val="24"/>
+        </w:rPr>
+      </w:pPr>
+      <w:r>
+        <w:rPr>
+          <w:rFonts w:asciiTheme="majorHAnsi" w:eastAsia="Times New Roman" w:hAnsiTheme="majorHAnsi" w:cstheme="majorHAnsi"/>
+          <w:b/>
+          <w:sz w:val="24"/>
+          <w:szCs w:val="24"/>
+        </w:rPr>
+        <w:t>INSERT INTO customers (</w:t>
+      </w:r>
+      <w:proofErr w:type="spellStart"/>
+      <w:r>
+        <w:rPr>
+          <w:rFonts w:asciiTheme="majorHAnsi" w:eastAsia="Times New Roman" w:hAnsiTheme="majorHAnsi" w:cstheme="majorHAnsi"/>
+          <w:b/>
+          <w:sz w:val="24"/>
+          <w:szCs w:val="24"/>
+        </w:rPr>
+        <w:t>customer_id</w:t>
+      </w:r>
+      <w:proofErr w:type="spellEnd"/>
+      <w:r>
+        <w:rPr>
+          <w:rFonts w:asciiTheme="majorHAnsi" w:eastAsia="Times New Roman" w:hAnsiTheme="majorHAnsi" w:cstheme="majorHAnsi"/>
+          <w:b/>
+          <w:sz w:val="24"/>
+          <w:szCs w:val="24"/>
+        </w:rPr>
+        <w:t xml:space="preserve">, </w:t>
+      </w:r>
+      <w:proofErr w:type="spellStart"/>
+      <w:r>
+        <w:rPr>
+          <w:rFonts w:asciiTheme="majorHAnsi" w:eastAsia="Times New Roman" w:hAnsiTheme="majorHAnsi" w:cstheme="majorHAnsi"/>
+          <w:b/>
+          <w:sz w:val="24"/>
+          <w:szCs w:val="24"/>
+        </w:rPr>
+        <w:t>first_name</w:t>
+      </w:r>
+      <w:proofErr w:type="spellEnd"/>
+      <w:r>
+        <w:rPr>
+          <w:rFonts w:asciiTheme="majorHAnsi" w:eastAsia="Times New Roman" w:hAnsiTheme="majorHAnsi" w:cstheme="majorHAnsi"/>
+          <w:b/>
+          <w:sz w:val="24"/>
+          <w:szCs w:val="24"/>
+        </w:rPr>
+        <w:t xml:space="preserve">, </w:t>
+      </w:r>
+      <w:proofErr w:type="spellStart"/>
+      <w:r>
+        <w:rPr>
+          <w:rFonts w:asciiTheme="majorHAnsi" w:eastAsia="Times New Roman" w:hAnsiTheme="majorHAnsi" w:cstheme="majorHAnsi"/>
+          <w:b/>
+          <w:sz w:val="24"/>
+          <w:szCs w:val="24"/>
+        </w:rPr>
+        <w:t>last_name</w:t>
+      </w:r>
+      <w:proofErr w:type="spellEnd"/>
+      <w:r>
+        <w:rPr>
+          <w:rFonts w:asciiTheme="majorHAnsi" w:eastAsia="Times New Roman" w:hAnsiTheme="majorHAnsi" w:cstheme="majorHAnsi"/>
+          <w:b/>
+          <w:sz w:val="24"/>
+          <w:szCs w:val="24"/>
+        </w:rPr>
+        <w:t>, email, phone)</w:t>
+      </w:r>
+    </w:p>
+    <w:p>
+      <w:pPr>
+        <w:spacing w:after="0" w:line="240" w:lineRule="auto"/>
+        <w:ind w:left="720" w:firstLine="0"/>
+        <w:rPr>
+          <w:rFonts w:asciiTheme="majorHAnsi" w:eastAsia="Times New Roman" w:hAnsiTheme="majorHAnsi" w:cstheme="majorHAnsi"/>
+          <w:b/>
+          <w:sz w:val="24"/>
+          <w:szCs w:val="24"/>
+        </w:rPr>
+      </w:pPr>
+      <w:r>
+        <w:rPr>
+          <w:rFonts w:asciiTheme="majorHAnsi" w:eastAsia="Times New Roman" w:hAnsiTheme="majorHAnsi" w:cstheme="majorHAnsi"/>
+          <w:b/>
+          <w:sz w:val="24"/>
+          <w:szCs w:val="24"/>
+        </w:rPr>
+        <w:t>VALUES (1, 'John', 'Doe', 'john@example.com', '555-123-4567'),</w:t>
+      </w:r>
+    </w:p>
+    <w:p>
+      <w:pPr>
+        <w:spacing w:after="0" w:line="240" w:lineRule="auto"/>
+        <w:ind w:left="720" w:firstLine="0"/>
+        <w:rPr>
+          <w:rFonts w:asciiTheme="majorHAnsi" w:eastAsia="Times New Roman" w:hAnsiTheme="majorHAnsi" w:cstheme="majorHAnsi"/>
+          <w:b/>
+          <w:sz w:val="24"/>
+          <w:szCs w:val="24"/>
+        </w:rPr>
+      </w:pPr>
+      <w:r>
+        <w:rPr>
+          <w:rFonts w:asciiTheme="majorHAnsi" w:eastAsia="Times New Roman" w:hAnsiTheme="majorHAnsi" w:cstheme="majorHAnsi"/>
+          <w:b/>
+          <w:sz w:val="24"/>
+          <w:szCs w:val="24"/>
+        </w:rPr>
+        <w:t>(2, '</w:t>
+      </w:r>
+      <w:proofErr w:type="spellStart"/>
+      <w:r>
+        <w:rPr>
+          <w:rFonts w:asciiTheme="majorHAnsi" w:eastAsia="Times New Roman" w:hAnsiTheme="majorHAnsi" w:cstheme="majorHAnsi"/>
+          <w:b/>
+          <w:sz w:val="24"/>
+          <w:szCs w:val="24"/>
+        </w:rPr>
+        <w:t>Siya</w:t>
+      </w:r>
+      <w:proofErr w:type="spellEnd"/>
+      <w:r>
+        <w:rPr>
+          <w:rFonts w:asciiTheme="majorHAnsi" w:eastAsia="Times New Roman" w:hAnsiTheme="majorHAnsi" w:cstheme="majorHAnsi"/>
+          <w:b/>
+          <w:sz w:val="24"/>
+          <w:szCs w:val="24"/>
+        </w:rPr>
+        <w:t>', '</w:t>
+      </w:r>
+      <w:proofErr w:type="spellStart"/>
+      <w:r>
+        <w:rPr>
+          <w:rFonts w:asciiTheme="majorHAnsi" w:eastAsia="Times New Roman" w:hAnsiTheme="majorHAnsi" w:cstheme="majorHAnsi"/>
+          <w:b/>
+          <w:sz w:val="24"/>
+          <w:szCs w:val="24"/>
+        </w:rPr>
+        <w:t>Shashtri</w:t>
+      </w:r>
+      <w:proofErr w:type="spellEnd"/>
+      <w:r>
+        <w:rPr>
+          <w:rFonts w:asciiTheme="majorHAnsi" w:eastAsia="Times New Roman" w:hAnsiTheme="majorHAnsi" w:cstheme="majorHAnsi"/>
+          <w:b/>
+          <w:sz w:val="24"/>
+          <w:szCs w:val="24"/>
+        </w:rPr>
+        <w:t>', 'siya@example.com', '543-163-7864'),</w:t>
+      </w:r>
+    </w:p>
+    <w:p>
+      <w:pPr>
+        <w:spacing w:after="0" w:line="240" w:lineRule="auto"/>
+        <w:ind w:left="720" w:firstLine="0"/>
+        <w:rPr>
+          <w:rFonts w:asciiTheme="majorHAnsi" w:eastAsia="Times New Roman" w:hAnsiTheme="majorHAnsi" w:cstheme="majorHAnsi"/>
+          <w:b/>
+          <w:sz w:val="24"/>
+          <w:szCs w:val="24"/>
+        </w:rPr>
+      </w:pPr>
+      <w:r>
+        <w:rPr>
+          <w:rFonts w:asciiTheme="majorHAnsi" w:eastAsia="Times New Roman" w:hAnsiTheme="majorHAnsi" w:cstheme="majorHAnsi"/>
+          <w:b/>
+          <w:sz w:val="24"/>
+          <w:szCs w:val="24"/>
+        </w:rPr>
+        <w:t>(3, '</w:t>
+      </w:r>
+      <w:proofErr w:type="spellStart"/>
+      <w:r>
+        <w:rPr>
+          <w:rFonts w:asciiTheme="majorHAnsi" w:eastAsia="Times New Roman" w:hAnsiTheme="majorHAnsi" w:cstheme="majorHAnsi"/>
+          <w:b/>
+          <w:sz w:val="24"/>
+          <w:szCs w:val="24"/>
+        </w:rPr>
+        <w:t>Rehan</w:t>
+      </w:r>
+      <w:proofErr w:type="spellEnd"/>
+      <w:r>
+        <w:rPr>
+          <w:rFonts w:asciiTheme="majorHAnsi" w:eastAsia="Times New Roman" w:hAnsiTheme="majorHAnsi" w:cstheme="majorHAnsi"/>
+          <w:b/>
+          <w:sz w:val="24"/>
+          <w:szCs w:val="24"/>
+        </w:rPr>
+        <w:t>', 'Mishra', 'rehan@example.com', '643-183-9462');</w:t>
+      </w:r>
+    </w:p>
+    <w:p>
+      <w:pPr>
+        <w:spacing w:after="0" w:line="240" w:lineRule="auto"/>
+        <w:ind w:left="720" w:firstLine="0"/>
+        <w:rPr>
+          <w:rFonts w:asciiTheme="majorHAnsi" w:eastAsia="Times New Roman" w:hAnsiTheme="majorHAnsi" w:cstheme="majorHAnsi"/>
+          <w:b/>
+          <w:sz w:val="24"/>
+          <w:szCs w:val="24"/>
+        </w:rPr>
+      </w:pPr>
+    </w:p>
+    <w:p>
+      <w:pPr>
+        <w:spacing w:after="0" w:line="240" w:lineRule="auto"/>
+        <w:ind w:left="720" w:firstLine="0"/>
+        <w:rPr>
+          <w:rFonts w:asciiTheme="majorHAnsi" w:eastAsia="Times New Roman" w:hAnsiTheme="majorHAnsi" w:cstheme="majorHAnsi"/>
+          <w:b/>
+          <w:sz w:val="24"/>
+          <w:szCs w:val="24"/>
+        </w:rPr>
+      </w:pPr>
+    </w:p>
+    <w:p>
+      <w:pPr>
+        <w:spacing w:after="0" w:line="240" w:lineRule="auto"/>
+        <w:ind w:left="720" w:firstLine="0"/>
+        <w:rPr>
+          <w:rFonts w:asciiTheme="majorHAnsi" w:eastAsia="Times New Roman" w:hAnsiTheme="majorHAnsi" w:cstheme="majorHAnsi"/>
+          <w:b/>
+          <w:sz w:val="24"/>
+          <w:szCs w:val="24"/>
+        </w:rPr>
+      </w:pPr>
+      <w:r>
+        <w:rPr>
+          <w:rFonts w:asciiTheme="majorHAnsi" w:eastAsia="Times New Roman" w:hAnsiTheme="majorHAnsi" w:cstheme="majorHAnsi"/>
+          <w:b/>
+          <w:sz w:val="24"/>
+          <w:szCs w:val="24"/>
+        </w:rPr>
+        <w:t>CREATE TABLE products (</w:t>
+      </w:r>
+    </w:p>
+    <w:p>
+      <w:pPr>
+        <w:spacing w:after="0" w:line="240" w:lineRule="auto"/>
+        <w:ind w:left="720" w:firstLine="0"/>
+        <w:rPr>
+          <w:rFonts w:asciiTheme="majorHAnsi" w:eastAsia="Times New Roman" w:hAnsiTheme="majorHAnsi" w:cstheme="majorHAnsi"/>
+          <w:b/>
+          <w:sz w:val="24"/>
+          <w:szCs w:val="24"/>
+        </w:rPr>
+      </w:pPr>
+      <w:r>
+        <w:rPr>
+          <w:rFonts w:asciiTheme="majorHAnsi" w:eastAsia="Times New Roman" w:hAnsiTheme="majorHAnsi" w:cstheme="majorHAnsi"/>
+          <w:b/>
+          <w:sz w:val="24"/>
+          <w:szCs w:val="24"/>
+        </w:rPr>
+        <w:t xml:space="preserve">    </w:t>
+      </w:r>
+      <w:proofErr w:type="spellStart"/>
+      <w:r>
+        <w:rPr>
+          <w:rFonts w:asciiTheme="majorHAnsi" w:eastAsia="Times New Roman" w:hAnsiTheme="majorHAnsi" w:cstheme="majorHAnsi"/>
+          <w:b/>
+          <w:sz w:val="24"/>
+          <w:szCs w:val="24"/>
+        </w:rPr>
+        <w:t>product_id</w:t>
+      </w:r>
+      <w:proofErr w:type="spellEnd"/>
+      <w:r>
+        <w:rPr>
+          <w:rFonts w:asciiTheme="majorHAnsi" w:eastAsia="Times New Roman" w:hAnsiTheme="majorHAnsi" w:cstheme="majorHAnsi"/>
+          <w:b/>
+          <w:sz w:val="24"/>
+          <w:szCs w:val="24"/>
+        </w:rPr>
+        <w:t xml:space="preserve"> INT PRIMARY KEY,</w:t>
+      </w:r>
+    </w:p>
+    <w:p>
+      <w:pPr>
+        <w:spacing w:after="0" w:line="240" w:lineRule="auto"/>
+        <w:ind w:left="720" w:firstLine="0"/>
+        <w:rPr>
+          <w:rFonts w:asciiTheme="majorHAnsi" w:eastAsia="Times New Roman" w:hAnsiTheme="majorHAnsi" w:cstheme="majorHAnsi"/>
+          <w:b/>
+          <w:sz w:val="24"/>
+          <w:szCs w:val="24"/>
+        </w:rPr>
+      </w:pPr>
+      <w:r>
+        <w:rPr>
+          <w:rFonts w:asciiTheme="majorHAnsi" w:eastAsia="Times New Roman" w:hAnsiTheme="majorHAnsi" w:cstheme="majorHAnsi"/>
+          <w:b/>
+          <w:sz w:val="24"/>
+          <w:szCs w:val="24"/>
+        </w:rPr>
+        <w:t xml:space="preserve">    </w:t>
+      </w:r>
+      <w:proofErr w:type="spellStart"/>
+      <w:r>
+        <w:rPr>
+          <w:rFonts w:asciiTheme="majorHAnsi" w:eastAsia="Times New Roman" w:hAnsiTheme="majorHAnsi" w:cstheme="majorHAnsi"/>
+          <w:b/>
+          <w:sz w:val="24"/>
+          <w:szCs w:val="24"/>
+        </w:rPr>
+        <w:t>product_name</w:t>
+      </w:r>
+      <w:proofErr w:type="spellEnd"/>
+      <w:r>
+        <w:rPr>
+          <w:rFonts w:asciiTheme="majorHAnsi" w:eastAsia="Times New Roman" w:hAnsiTheme="majorHAnsi" w:cstheme="majorHAnsi"/>
+          <w:b/>
+          <w:sz w:val="24"/>
+          <w:szCs w:val="24"/>
+        </w:rPr>
+        <w:t xml:space="preserve"> </w:t>
+      </w:r>
+      <w:proofErr w:type="gramStart"/>
+      <w:r>
+        <w:rPr>
+          <w:rFonts w:asciiTheme="majorHAnsi" w:eastAsia="Times New Roman" w:hAnsiTheme="majorHAnsi" w:cstheme="majorHAnsi"/>
+          <w:b/>
+          <w:sz w:val="24"/>
+          <w:szCs w:val="24"/>
+        </w:rPr>
+        <w:t>VARCHAR(</w:t>
+      </w:r>
+      <w:proofErr w:type="gramEnd"/>
+      <w:r>
+        <w:rPr>
+          <w:rFonts w:asciiTheme="majorHAnsi" w:eastAsia="Times New Roman" w:hAnsiTheme="majorHAnsi" w:cstheme="majorHAnsi"/>
+          <w:b/>
+          <w:sz w:val="24"/>
+          <w:szCs w:val="24"/>
+        </w:rPr>
+        <w:t>100),</w:t>
+      </w:r>
+    </w:p>
+    <w:p>
+      <w:pPr>
+        <w:spacing w:after="0" w:line="240" w:lineRule="auto"/>
+        <w:ind w:left="720" w:firstLine="0"/>
+        <w:rPr>
+          <w:rFonts w:asciiTheme="majorHAnsi" w:eastAsia="Times New Roman" w:hAnsiTheme="majorHAnsi" w:cstheme="majorHAnsi"/>
+          <w:b/>
+          <w:sz w:val="24"/>
+          <w:szCs w:val="24"/>
+        </w:rPr>
+      </w:pPr>
+      <w:r>
+        <w:rPr>
+          <w:rFonts w:asciiTheme="majorHAnsi" w:eastAsia="Times New Roman" w:hAnsiTheme="majorHAnsi" w:cstheme="majorHAnsi"/>
+          <w:b/>
+          <w:sz w:val="24"/>
+          <w:szCs w:val="24"/>
+        </w:rPr>
+        <w:t xml:space="preserve">    price </w:t>
+      </w:r>
+      <w:proofErr w:type="gramStart"/>
+      <w:r>
+        <w:rPr>
+          <w:rFonts w:asciiTheme="majorHAnsi" w:eastAsia="Times New Roman" w:hAnsiTheme="majorHAnsi" w:cstheme="majorHAnsi"/>
+          <w:b/>
+          <w:sz w:val="24"/>
+          <w:szCs w:val="24"/>
+        </w:rPr>
+        <w:t>DECIMAL(</w:t>
+      </w:r>
+      <w:proofErr w:type="gramEnd"/>
+      <w:r>
+        <w:rPr>
+          <w:rFonts w:asciiTheme="majorHAnsi" w:eastAsia="Times New Roman" w:hAnsiTheme="majorHAnsi" w:cstheme="majorHAnsi"/>
+          <w:b/>
+          <w:sz w:val="24"/>
+          <w:szCs w:val="24"/>
+        </w:rPr>
+        <w:t>10, 2),</w:t>
+      </w:r>
+    </w:p>
+    <w:p>
+      <w:pPr>
+        <w:spacing w:after="0" w:line="240" w:lineRule="auto"/>
+        <w:ind w:left="720" w:firstLine="0"/>
+        <w:rPr>
+          <w:rFonts w:asciiTheme="majorHAnsi" w:eastAsia="Times New Roman" w:hAnsiTheme="majorHAnsi" w:cstheme="majorHAnsi"/>
+          <w:b/>
+          <w:sz w:val="24"/>
+          <w:szCs w:val="24"/>
+        </w:rPr>
+      </w:pPr>
+      <w:r>
+        <w:rPr>
+          <w:rFonts w:asciiTheme="majorHAnsi" w:eastAsia="Times New Roman" w:hAnsiTheme="majorHAnsi" w:cstheme="majorHAnsi"/>
+          <w:b/>
+          <w:sz w:val="24"/>
+          <w:szCs w:val="24"/>
+        </w:rPr>
+        <w:t xml:space="preserve">    </w:t>
+      </w:r>
+      <w:proofErr w:type="spellStart"/>
+      <w:r>
+        <w:rPr>
+          <w:rFonts w:asciiTheme="majorHAnsi" w:eastAsia="Times New Roman" w:hAnsiTheme="majorHAnsi" w:cstheme="majorHAnsi"/>
+          <w:b/>
+          <w:sz w:val="24"/>
+          <w:szCs w:val="24"/>
+        </w:rPr>
+        <w:t>stock_quantity</w:t>
+      </w:r>
+      <w:proofErr w:type="spellEnd"/>
+      <w:r>
+        <w:rPr>
+          <w:rFonts w:asciiTheme="majorHAnsi" w:eastAsia="Times New Roman" w:hAnsiTheme="majorHAnsi" w:cstheme="majorHAnsi"/>
+          <w:b/>
+          <w:sz w:val="24"/>
+          <w:szCs w:val="24"/>
+        </w:rPr>
+        <w:t xml:space="preserve"> INT</w:t>
+      </w:r>
+    </w:p>
+    <w:p>
+      <w:pPr>
+        <w:spacing w:after="0" w:line="240" w:lineRule="auto"/>
+        <w:ind w:left="720" w:firstLine="0"/>
+        <w:rPr>
+          <w:rFonts w:asciiTheme="majorHAnsi" w:eastAsia="Times New Roman" w:hAnsiTheme="majorHAnsi" w:cstheme="majorHAnsi"/>
+          <w:b/>
+          <w:sz w:val="24"/>
+          <w:szCs w:val="24"/>
+        </w:rPr>
+      </w:pPr>
+      <w:r>
+        <w:rPr>
+          <w:rFonts w:asciiTheme="majorHAnsi" w:eastAsia="Times New Roman" w:hAnsiTheme="majorHAnsi" w:cstheme="majorHAnsi"/>
+          <w:b/>
+          <w:sz w:val="24"/>
+          <w:szCs w:val="24"/>
+        </w:rPr>
+        <w:t>);</w:t>
+      </w:r>
+    </w:p>
+    <w:p>
+      <w:pPr>
+        <w:spacing w:after="0" w:line="240" w:lineRule="auto"/>
+        <w:ind w:left="720" w:firstLine="0"/>
+        <w:rPr>
+          <w:rFonts w:asciiTheme="majorHAnsi" w:eastAsia="Times New Roman" w:hAnsiTheme="majorHAnsi" w:cstheme="majorHAnsi"/>
+          <w:b/>
+          <w:sz w:val="24"/>
+          <w:szCs w:val="24"/>
+        </w:rPr>
+      </w:pPr>
+    </w:p>
+    <w:p>
+      <w:pPr>
+        <w:spacing w:after="0" w:line="240" w:lineRule="auto"/>
+        <w:ind w:left="720" w:firstLine="0"/>
+        <w:rPr>
+          <w:rFonts w:asciiTheme="majorHAnsi" w:eastAsia="Times New Roman" w:hAnsiTheme="majorHAnsi" w:cstheme="majorHAnsi"/>
+          <w:b/>
+          <w:sz w:val="24"/>
+          <w:szCs w:val="24"/>
+        </w:rPr>
+      </w:pPr>
+      <w:r>
+        <w:rPr>
+          <w:rFonts w:asciiTheme="majorHAnsi" w:eastAsia="Times New Roman" w:hAnsiTheme="majorHAnsi" w:cstheme="majorHAnsi"/>
+          <w:b/>
+          <w:sz w:val="24"/>
+          <w:szCs w:val="24"/>
+        </w:rPr>
+        <w:t xml:space="preserve">-- insert multiple records </w:t>
+      </w:r>
+    </w:p>
+    <w:p>
+      <w:pPr>
+        <w:spacing w:after="0" w:line="240" w:lineRule="auto"/>
+        <w:ind w:left="720" w:firstLine="0"/>
+        <w:rPr>
+          <w:rFonts w:asciiTheme="majorHAnsi" w:eastAsia="Times New Roman" w:hAnsiTheme="majorHAnsi" w:cstheme="majorHAnsi"/>
+          <w:b/>
+          <w:sz w:val="24"/>
+          <w:szCs w:val="24"/>
+        </w:rPr>
+      </w:pPr>
+    </w:p>
+    <w:p>
+      <w:pPr>
+        <w:spacing w:after="0" w:line="240" w:lineRule="auto"/>
+        <w:ind w:left="720" w:firstLine="0"/>
+        <w:rPr>
+          <w:rFonts w:asciiTheme="majorHAnsi" w:eastAsia="Times New Roman" w:hAnsiTheme="majorHAnsi" w:cstheme="majorHAnsi"/>
+          <w:b/>
+          <w:sz w:val="24"/>
+          <w:szCs w:val="24"/>
+        </w:rPr>
+      </w:pPr>
+      <w:r>
+        <w:rPr>
+          <w:rFonts w:asciiTheme="majorHAnsi" w:eastAsia="Times New Roman" w:hAnsiTheme="majorHAnsi" w:cstheme="majorHAnsi"/>
+          <w:b/>
+          <w:sz w:val="24"/>
+          <w:szCs w:val="24"/>
+        </w:rPr>
+        <w:t>INSERT INTO products (</w:t>
+      </w:r>
+      <w:proofErr w:type="spellStart"/>
+      <w:r>
+        <w:rPr>
+          <w:rFonts w:asciiTheme="majorHAnsi" w:eastAsia="Times New Roman" w:hAnsiTheme="majorHAnsi" w:cstheme="majorHAnsi"/>
+          <w:b/>
+          <w:sz w:val="24"/>
+          <w:szCs w:val="24"/>
+        </w:rPr>
+        <w:t>product_id</w:t>
+      </w:r>
+      <w:proofErr w:type="spellEnd"/>
+      <w:r>
+        <w:rPr>
+          <w:rFonts w:asciiTheme="majorHAnsi" w:eastAsia="Times New Roman" w:hAnsiTheme="majorHAnsi" w:cstheme="majorHAnsi"/>
+          <w:b/>
+          <w:sz w:val="24"/>
+          <w:szCs w:val="24"/>
+        </w:rPr>
+        <w:t xml:space="preserve">, </w:t>
+      </w:r>
+      <w:proofErr w:type="spellStart"/>
+      <w:r>
+        <w:rPr>
+          <w:rFonts w:asciiTheme="majorHAnsi" w:eastAsia="Times New Roman" w:hAnsiTheme="majorHAnsi" w:cstheme="majorHAnsi"/>
+          <w:b/>
+          <w:sz w:val="24"/>
+          <w:szCs w:val="24"/>
+        </w:rPr>
+        <w:t>product_name</w:t>
+      </w:r>
+      <w:proofErr w:type="spellEnd"/>
+      <w:r>
+        <w:rPr>
+          <w:rFonts w:asciiTheme="majorHAnsi" w:eastAsia="Times New Roman" w:hAnsiTheme="majorHAnsi" w:cstheme="majorHAnsi"/>
+          <w:b/>
+          <w:sz w:val="24"/>
+          <w:szCs w:val="24"/>
+        </w:rPr>
+        <w:t xml:space="preserve">, price, </w:t>
+      </w:r>
+      <w:proofErr w:type="spellStart"/>
+      <w:r>
+        <w:rPr>
+          <w:rFonts w:asciiTheme="majorHAnsi" w:eastAsia="Times New Roman" w:hAnsiTheme="majorHAnsi" w:cstheme="majorHAnsi"/>
+          <w:b/>
+          <w:sz w:val="24"/>
+          <w:szCs w:val="24"/>
+        </w:rPr>
+        <w:t>stock_quantity</w:t>
+      </w:r>
+      <w:proofErr w:type="spellEnd"/>
+      <w:r>
+        <w:rPr>
+          <w:rFonts w:asciiTheme="majorHAnsi" w:eastAsia="Times New Roman" w:hAnsiTheme="majorHAnsi" w:cstheme="majorHAnsi"/>
+          <w:b/>
+          <w:sz w:val="24"/>
+          <w:szCs w:val="24"/>
+        </w:rPr>
+        <w:t>)</w:t>
+      </w:r>
+    </w:p>
+    <w:p>
+      <w:pPr>
+        <w:spacing w:after="0" w:line="240" w:lineRule="auto"/>
+        <w:ind w:left="720" w:firstLine="0"/>
+        <w:rPr>
+          <w:rFonts w:asciiTheme="majorHAnsi" w:eastAsia="Times New Roman" w:hAnsiTheme="majorHAnsi" w:cstheme="majorHAnsi"/>
+          <w:b/>
+          <w:sz w:val="24"/>
+          <w:szCs w:val="24"/>
+        </w:rPr>
+      </w:pPr>
+      <w:r>
+        <w:rPr>
+          <w:rFonts w:asciiTheme="majorHAnsi" w:eastAsia="Times New Roman" w:hAnsiTheme="majorHAnsi" w:cstheme="majorHAnsi"/>
+          <w:b/>
+          <w:sz w:val="24"/>
+          <w:szCs w:val="24"/>
+        </w:rPr>
+        <w:t>VALUES</w:t>
+      </w:r>
+    </w:p>
+    <w:p>
+      <w:pPr>
+        <w:spacing w:after="0" w:line="240" w:lineRule="auto"/>
+        <w:ind w:left="720" w:firstLine="0"/>
+        <w:rPr>
+          <w:rFonts w:asciiTheme="majorHAnsi" w:eastAsia="Times New Roman" w:hAnsiTheme="majorHAnsi" w:cstheme="majorHAnsi"/>
+          <w:b/>
+          <w:sz w:val="24"/>
+          <w:szCs w:val="24"/>
+        </w:rPr>
+      </w:pPr>
+      <w:r>
+        <w:rPr>
+          <w:rFonts w:asciiTheme="majorHAnsi" w:eastAsia="Times New Roman" w:hAnsiTheme="majorHAnsi" w:cstheme="majorHAnsi"/>
+          <w:b/>
+          <w:sz w:val="24"/>
+          <w:szCs w:val="24"/>
+        </w:rPr>
+        <w:t xml:space="preserve">    (1, 'Widget A', 19.99, 100),</w:t>
+      </w:r>
+    </w:p>
+    <w:p>
+      <w:pPr>
+        <w:spacing w:after="0" w:line="240" w:lineRule="auto"/>
+        <w:ind w:left="720" w:firstLine="0"/>
+        <w:rPr>
+          <w:rFonts w:asciiTheme="majorHAnsi" w:eastAsia="Times New Roman" w:hAnsiTheme="majorHAnsi" w:cstheme="majorHAnsi"/>
+          <w:b/>
+          <w:sz w:val="24"/>
+          <w:szCs w:val="24"/>
+        </w:rPr>
+      </w:pPr>
+      <w:r>
+        <w:rPr>
+          <w:rFonts w:asciiTheme="majorHAnsi" w:eastAsia="Times New Roman" w:hAnsiTheme="majorHAnsi" w:cstheme="majorHAnsi"/>
+          <w:b/>
+          <w:sz w:val="24"/>
+          <w:szCs w:val="24"/>
+        </w:rPr>
+        <w:t xml:space="preserve">    (2, 'Widget B', 24.99, 75),</w:t>
+      </w:r>
+    </w:p>
+    <w:p>
+      <w:pPr>
+        <w:spacing w:after="0" w:line="240" w:lineRule="auto"/>
+        <w:ind w:left="720" w:firstLine="0"/>
+        <w:rPr>
+          <w:rFonts w:asciiTheme="majorHAnsi" w:eastAsia="Times New Roman" w:hAnsiTheme="majorHAnsi" w:cstheme="majorHAnsi"/>
+          <w:b/>
+          <w:sz w:val="24"/>
+          <w:szCs w:val="24"/>
+        </w:rPr>
+      </w:pPr>
+      <w:r>
+        <w:rPr>
+          <w:rFonts w:asciiTheme="majorHAnsi" w:eastAsia="Times New Roman" w:hAnsiTheme="majorHAnsi" w:cstheme="majorHAnsi"/>
+          <w:b/>
+          <w:sz w:val="24"/>
+          <w:szCs w:val="24"/>
+        </w:rPr>
+        <w:t xml:space="preserve">    (3, 'Widget C', 29.99, 50);</w:t>
+      </w:r>
+    </w:p>
+    <w:p>
+      <w:pPr>
+        <w:spacing w:after="0" w:line="240" w:lineRule="auto"/>
+        <w:ind w:left="720" w:firstLine="0"/>
+        <w:rPr>
+          <w:rFonts w:asciiTheme="majorHAnsi" w:eastAsia="Times New Roman" w:hAnsiTheme="majorHAnsi" w:cstheme="majorHAnsi"/>
+          <w:b/>
+          <w:sz w:val="24"/>
+          <w:szCs w:val="24"/>
+        </w:rPr>
+      </w:pPr>
+    </w:p>
+    <w:p>
+      <w:pPr>
+        <w:spacing w:after="0" w:line="240" w:lineRule="auto"/>
+        <w:ind w:left="720" w:firstLine="0"/>
+        <w:rPr>
+          <w:rFonts w:asciiTheme="majorHAnsi" w:eastAsia="Times New Roman" w:hAnsiTheme="majorHAnsi" w:cstheme="majorHAnsi"/>
+          <w:b/>
+          <w:sz w:val="24"/>
+          <w:szCs w:val="24"/>
+        </w:rPr>
+      </w:pPr>
+      <w:r>
+        <w:rPr>
+          <w:rFonts w:asciiTheme="majorHAnsi" w:eastAsia="Times New Roman" w:hAnsiTheme="majorHAnsi" w:cstheme="majorHAnsi"/>
+          <w:b/>
+          <w:sz w:val="24"/>
+          <w:szCs w:val="24"/>
+        </w:rPr>
+        <w:t xml:space="preserve">-- create orders table with foreign key </w:t>
+      </w:r>
+      <w:proofErr w:type="spellStart"/>
+      <w:r>
+        <w:rPr>
+          <w:rFonts w:asciiTheme="majorHAnsi" w:eastAsia="Times New Roman" w:hAnsiTheme="majorHAnsi" w:cstheme="majorHAnsi"/>
+          <w:b/>
+          <w:sz w:val="24"/>
+          <w:szCs w:val="24"/>
+        </w:rPr>
+        <w:t>customer_id</w:t>
+      </w:r>
+      <w:proofErr w:type="spellEnd"/>
+      <w:r>
+        <w:rPr>
+          <w:rFonts w:asciiTheme="majorHAnsi" w:eastAsia="Times New Roman" w:hAnsiTheme="majorHAnsi" w:cstheme="majorHAnsi"/>
+          <w:b/>
+          <w:sz w:val="24"/>
+          <w:szCs w:val="24"/>
+        </w:rPr>
+        <w:t xml:space="preserve"> from </w:t>
+      </w:r>
+      <w:proofErr w:type="gramStart"/>
+      <w:r>
+        <w:rPr>
+          <w:rFonts w:asciiTheme="majorHAnsi" w:eastAsia="Times New Roman" w:hAnsiTheme="majorHAnsi" w:cstheme="majorHAnsi"/>
+          <w:b/>
+          <w:sz w:val="24"/>
+          <w:szCs w:val="24"/>
+        </w:rPr>
+        <w:t>customers</w:t>
+      </w:r>
+      <w:proofErr w:type="gramEnd"/>
+      <w:r>
+        <w:rPr>
+          <w:rFonts w:asciiTheme="majorHAnsi" w:eastAsia="Times New Roman" w:hAnsiTheme="majorHAnsi" w:cstheme="majorHAnsi"/>
+          <w:b/>
+          <w:sz w:val="24"/>
+          <w:szCs w:val="24"/>
+        </w:rPr>
+        <w:t xml:space="preserve"> table</w:t>
+      </w:r>
+    </w:p>
+    <w:p>
+      <w:pPr>
+        <w:spacing w:after="0" w:line="240" w:lineRule="auto"/>
+        <w:ind w:left="720" w:firstLine="0"/>
+        <w:rPr>
+          <w:rFonts w:asciiTheme="majorHAnsi" w:eastAsia="Times New Roman" w:hAnsiTheme="majorHAnsi" w:cstheme="majorHAnsi"/>
+          <w:b/>
+          <w:sz w:val="24"/>
+          <w:szCs w:val="24"/>
+        </w:rPr>
+      </w:pPr>
+    </w:p>
+    <w:p>
+      <w:pPr>
+        <w:spacing w:after="0" w:line="240" w:lineRule="auto"/>
+        <w:ind w:left="720" w:firstLine="0"/>
+        <w:rPr>
+          <w:rFonts w:asciiTheme="majorHAnsi" w:eastAsia="Times New Roman" w:hAnsiTheme="majorHAnsi" w:cstheme="majorHAnsi"/>
+          <w:b/>
+          <w:sz w:val="24"/>
+          <w:szCs w:val="24"/>
+        </w:rPr>
+      </w:pPr>
+      <w:r>
+        <w:rPr>
+          <w:rFonts w:asciiTheme="majorHAnsi" w:eastAsia="Times New Roman" w:hAnsiTheme="majorHAnsi" w:cstheme="majorHAnsi"/>
+          <w:b/>
+          <w:sz w:val="24"/>
+          <w:szCs w:val="24"/>
+        </w:rPr>
+        <w:t>CREATE TABLE orders (</w:t>
+      </w:r>
+    </w:p>
+    <w:p>
+      <w:pPr>
+        <w:spacing w:after="0" w:line="240" w:lineRule="auto"/>
+        <w:ind w:left="720" w:firstLine="0"/>
+        <w:rPr>
+          <w:rFonts w:asciiTheme="majorHAnsi" w:eastAsia="Times New Roman" w:hAnsiTheme="majorHAnsi" w:cstheme="majorHAnsi"/>
+          <w:b/>
+          <w:sz w:val="24"/>
+          <w:szCs w:val="24"/>
+        </w:rPr>
+      </w:pPr>
+      <w:r>
+        <w:rPr>
+          <w:rFonts w:asciiTheme="majorHAnsi" w:eastAsia="Times New Roman" w:hAnsiTheme="majorHAnsi" w:cstheme="majorHAnsi"/>
+          <w:b/>
+          <w:sz w:val="24"/>
+          <w:szCs w:val="24"/>
+        </w:rPr>
+        <w:t xml:space="preserve">    </w:t>
+      </w:r>
+      <w:proofErr w:type="spellStart"/>
+      <w:r>
+        <w:rPr>
+          <w:rFonts w:asciiTheme="majorHAnsi" w:eastAsia="Times New Roman" w:hAnsiTheme="majorHAnsi" w:cstheme="majorHAnsi"/>
+          <w:b/>
+          <w:sz w:val="24"/>
+          <w:szCs w:val="24"/>
+        </w:rPr>
+        <w:t>order_id</w:t>
+      </w:r>
+      <w:proofErr w:type="spellEnd"/>
+      <w:r>
+        <w:rPr>
+          <w:rFonts w:asciiTheme="majorHAnsi" w:eastAsia="Times New Roman" w:hAnsiTheme="majorHAnsi" w:cstheme="majorHAnsi"/>
+          <w:b/>
+          <w:sz w:val="24"/>
+          <w:szCs w:val="24"/>
+        </w:rPr>
+        <w:t xml:space="preserve"> INT PRIMARY KEY,</w:t>
+      </w:r>
+    </w:p>
+    <w:p>
+      <w:pPr>
+        <w:spacing w:after="0" w:line="240" w:lineRule="auto"/>
+        <w:ind w:left="720" w:firstLine="0"/>
+        <w:rPr>
+          <w:rFonts w:asciiTheme="majorHAnsi" w:eastAsia="Times New Roman" w:hAnsiTheme="majorHAnsi" w:cstheme="majorHAnsi"/>
+          <w:b/>
+          <w:sz w:val="24"/>
+          <w:szCs w:val="24"/>
+        </w:rPr>
+      </w:pPr>
+      <w:r>
+        <w:rPr>
+          <w:rFonts w:asciiTheme="majorHAnsi" w:eastAsia="Times New Roman" w:hAnsiTheme="majorHAnsi" w:cstheme="majorHAnsi"/>
+          <w:b/>
+          <w:sz w:val="24"/>
+          <w:szCs w:val="24"/>
+        </w:rPr>
+        <w:lastRenderedPageBreak/>
+        <w:t xml:space="preserve">    </w:t>
+      </w:r>
+      <w:proofErr w:type="spellStart"/>
+      <w:r>
+        <w:rPr>
+          <w:rFonts w:asciiTheme="majorHAnsi" w:eastAsia="Times New Roman" w:hAnsiTheme="majorHAnsi" w:cstheme="majorHAnsi"/>
+          <w:b/>
+          <w:sz w:val="24"/>
+          <w:szCs w:val="24"/>
+        </w:rPr>
+        <w:t>customer_id</w:t>
+      </w:r>
+      <w:proofErr w:type="spellEnd"/>
+      <w:r>
+        <w:rPr>
+          <w:rFonts w:asciiTheme="majorHAnsi" w:eastAsia="Times New Roman" w:hAnsiTheme="majorHAnsi" w:cstheme="majorHAnsi"/>
+          <w:b/>
+          <w:sz w:val="24"/>
+          <w:szCs w:val="24"/>
+        </w:rPr>
+        <w:t xml:space="preserve"> INT,</w:t>
+      </w:r>
+    </w:p>
+    <w:p>
+      <w:pPr>
+        <w:spacing w:after="0" w:line="240" w:lineRule="auto"/>
+        <w:ind w:left="720" w:firstLine="0"/>
+        <w:rPr>
+          <w:rFonts w:asciiTheme="majorHAnsi" w:eastAsia="Times New Roman" w:hAnsiTheme="majorHAnsi" w:cstheme="majorHAnsi"/>
+          <w:b/>
+          <w:sz w:val="24"/>
+          <w:szCs w:val="24"/>
+        </w:rPr>
+      </w:pPr>
+      <w:r>
+        <w:rPr>
+          <w:rFonts w:asciiTheme="majorHAnsi" w:eastAsia="Times New Roman" w:hAnsiTheme="majorHAnsi" w:cstheme="majorHAnsi"/>
+          <w:b/>
+          <w:sz w:val="24"/>
+          <w:szCs w:val="24"/>
+        </w:rPr>
+        <w:t xml:space="preserve">    </w:t>
+      </w:r>
+      <w:proofErr w:type="spellStart"/>
+      <w:r>
+        <w:rPr>
+          <w:rFonts w:asciiTheme="majorHAnsi" w:eastAsia="Times New Roman" w:hAnsiTheme="majorHAnsi" w:cstheme="majorHAnsi"/>
+          <w:b/>
+          <w:sz w:val="24"/>
+          <w:szCs w:val="24"/>
+        </w:rPr>
+        <w:t>order_date</w:t>
+      </w:r>
+      <w:proofErr w:type="spellEnd"/>
+      <w:r>
+        <w:rPr>
+          <w:rFonts w:asciiTheme="majorHAnsi" w:eastAsia="Times New Roman" w:hAnsiTheme="majorHAnsi" w:cstheme="majorHAnsi"/>
+          <w:b/>
+          <w:sz w:val="24"/>
+          <w:szCs w:val="24"/>
+        </w:rPr>
+        <w:t xml:space="preserve"> DATE,</w:t>
+      </w:r>
+    </w:p>
+    <w:p>
+      <w:pPr>
+        <w:spacing w:after="0" w:line="240" w:lineRule="auto"/>
+        <w:ind w:left="720" w:firstLine="0"/>
+        <w:rPr>
+          <w:rFonts w:asciiTheme="majorHAnsi" w:eastAsia="Times New Roman" w:hAnsiTheme="majorHAnsi" w:cstheme="majorHAnsi"/>
+          <w:b/>
+          <w:sz w:val="24"/>
+          <w:szCs w:val="24"/>
+        </w:rPr>
+      </w:pPr>
+      <w:r>
+        <w:rPr>
+          <w:rFonts w:asciiTheme="majorHAnsi" w:eastAsia="Times New Roman" w:hAnsiTheme="majorHAnsi" w:cstheme="majorHAnsi"/>
+          <w:b/>
+          <w:sz w:val="24"/>
+          <w:szCs w:val="24"/>
+        </w:rPr>
+        <w:t xml:space="preserve">    </w:t>
+      </w:r>
+      <w:proofErr w:type="spellStart"/>
+      <w:r>
+        <w:rPr>
+          <w:rFonts w:asciiTheme="majorHAnsi" w:eastAsia="Times New Roman" w:hAnsiTheme="majorHAnsi" w:cstheme="majorHAnsi"/>
+          <w:b/>
+          <w:sz w:val="24"/>
+          <w:szCs w:val="24"/>
+        </w:rPr>
+        <w:t>total_amount</w:t>
+      </w:r>
+      <w:proofErr w:type="spellEnd"/>
+      <w:r>
+        <w:rPr>
+          <w:rFonts w:asciiTheme="majorHAnsi" w:eastAsia="Times New Roman" w:hAnsiTheme="majorHAnsi" w:cstheme="majorHAnsi"/>
+          <w:b/>
+          <w:sz w:val="24"/>
+          <w:szCs w:val="24"/>
+        </w:rPr>
+        <w:t xml:space="preserve"> </w:t>
+      </w:r>
+      <w:proofErr w:type="gramStart"/>
+      <w:r>
+        <w:rPr>
+          <w:rFonts w:asciiTheme="majorHAnsi" w:eastAsia="Times New Roman" w:hAnsiTheme="majorHAnsi" w:cstheme="majorHAnsi"/>
+          <w:b/>
+          <w:sz w:val="24"/>
+          <w:szCs w:val="24"/>
+        </w:rPr>
+        <w:t>DECIMAL(</w:t>
+      </w:r>
+      <w:proofErr w:type="gramEnd"/>
+      <w:r>
+        <w:rPr>
+          <w:rFonts w:asciiTheme="majorHAnsi" w:eastAsia="Times New Roman" w:hAnsiTheme="majorHAnsi" w:cstheme="majorHAnsi"/>
+          <w:b/>
+          <w:sz w:val="24"/>
+          <w:szCs w:val="24"/>
+        </w:rPr>
+        <w:t>10, 2),</w:t>
+      </w:r>
+    </w:p>
+    <w:p>
+      <w:pPr>
+        <w:spacing w:after="0" w:line="240" w:lineRule="auto"/>
+        <w:ind w:left="720" w:firstLine="0"/>
+        <w:rPr>
+          <w:rFonts w:asciiTheme="majorHAnsi" w:eastAsia="Times New Roman" w:hAnsiTheme="majorHAnsi" w:cstheme="majorHAnsi"/>
+          <w:b/>
+          <w:sz w:val="24"/>
+          <w:szCs w:val="24"/>
+        </w:rPr>
+      </w:pPr>
+      <w:r>
+        <w:rPr>
+          <w:rFonts w:asciiTheme="majorHAnsi" w:eastAsia="Times New Roman" w:hAnsiTheme="majorHAnsi" w:cstheme="majorHAnsi"/>
+          <w:b/>
+          <w:sz w:val="24"/>
+          <w:szCs w:val="24"/>
+        </w:rPr>
+        <w:t xml:space="preserve">    FOREIGN KEY (</w:t>
+      </w:r>
+      <w:proofErr w:type="spellStart"/>
+      <w:r>
+        <w:rPr>
+          <w:rFonts w:asciiTheme="majorHAnsi" w:eastAsia="Times New Roman" w:hAnsiTheme="majorHAnsi" w:cstheme="majorHAnsi"/>
+          <w:b/>
+          <w:sz w:val="24"/>
+          <w:szCs w:val="24"/>
+        </w:rPr>
+        <w:t>customer_id</w:t>
+      </w:r>
+      <w:proofErr w:type="spellEnd"/>
+      <w:r>
+        <w:rPr>
+          <w:rFonts w:asciiTheme="majorHAnsi" w:eastAsia="Times New Roman" w:hAnsiTheme="majorHAnsi" w:cstheme="majorHAnsi"/>
+          <w:b/>
+          <w:sz w:val="24"/>
+          <w:szCs w:val="24"/>
+        </w:rPr>
+        <w:t>) REFERENCES customers(</w:t>
+      </w:r>
+      <w:proofErr w:type="spellStart"/>
+      <w:r>
+        <w:rPr>
+          <w:rFonts w:asciiTheme="majorHAnsi" w:eastAsia="Times New Roman" w:hAnsiTheme="majorHAnsi" w:cstheme="majorHAnsi"/>
+          <w:b/>
+          <w:sz w:val="24"/>
+          <w:szCs w:val="24"/>
+        </w:rPr>
+        <w:t>customer_id</w:t>
+      </w:r>
+      <w:proofErr w:type="spellEnd"/>
+      <w:r>
+        <w:rPr>
+          <w:rFonts w:asciiTheme="majorHAnsi" w:eastAsia="Times New Roman" w:hAnsiTheme="majorHAnsi" w:cstheme="majorHAnsi"/>
+          <w:b/>
+          <w:sz w:val="24"/>
+          <w:szCs w:val="24"/>
+        </w:rPr>
+        <w:t>)</w:t>
+      </w:r>
+    </w:p>
+    <w:p>
+      <w:pPr>
+        <w:spacing w:after="0" w:line="240" w:lineRule="auto"/>
+        <w:ind w:left="720" w:firstLine="0"/>
+        <w:rPr>
+          <w:rFonts w:asciiTheme="majorHAnsi" w:eastAsia="Times New Roman" w:hAnsiTheme="majorHAnsi" w:cstheme="majorHAnsi"/>
+          <w:b/>
+          <w:sz w:val="24"/>
+          <w:szCs w:val="24"/>
+        </w:rPr>
+      </w:pPr>
+      <w:r>
+        <w:rPr>
+          <w:rFonts w:asciiTheme="majorHAnsi" w:eastAsia="Times New Roman" w:hAnsiTheme="majorHAnsi" w:cstheme="majorHAnsi"/>
+          <w:b/>
+          <w:sz w:val="24"/>
+          <w:szCs w:val="24"/>
+        </w:rPr>
+        <w:t>);</w:t>
+      </w:r>
+    </w:p>
+    <w:p>
+      <w:pPr>
+        <w:spacing w:after="0" w:line="240" w:lineRule="auto"/>
+        <w:ind w:left="720" w:firstLine="0"/>
+        <w:rPr>
+          <w:rFonts w:asciiTheme="majorHAnsi" w:eastAsia="Times New Roman" w:hAnsiTheme="majorHAnsi" w:cstheme="majorHAnsi"/>
+          <w:b/>
+          <w:sz w:val="24"/>
+          <w:szCs w:val="24"/>
+        </w:rPr>
+      </w:pPr>
+    </w:p>
+    <w:p>
+      <w:pPr>
+        <w:spacing w:after="0" w:line="240" w:lineRule="auto"/>
+        <w:ind w:left="720" w:firstLine="0"/>
+        <w:rPr>
+          <w:rFonts w:asciiTheme="majorHAnsi" w:eastAsia="Times New Roman" w:hAnsiTheme="majorHAnsi" w:cstheme="majorHAnsi"/>
+          <w:b/>
+          <w:sz w:val="24"/>
+          <w:szCs w:val="24"/>
+        </w:rPr>
+      </w:pPr>
+      <w:r>
+        <w:rPr>
+          <w:rFonts w:asciiTheme="majorHAnsi" w:eastAsia="Times New Roman" w:hAnsiTheme="majorHAnsi" w:cstheme="majorHAnsi"/>
+          <w:b/>
+          <w:sz w:val="24"/>
+          <w:szCs w:val="24"/>
+        </w:rPr>
+        <w:t>-- insert record in order table</w:t>
+      </w:r>
+    </w:p>
+    <w:p>
+      <w:pPr>
+        <w:spacing w:after="0" w:line="240" w:lineRule="auto"/>
+        <w:ind w:left="720" w:firstLine="0"/>
+        <w:rPr>
+          <w:rFonts w:asciiTheme="majorHAnsi" w:eastAsia="Times New Roman" w:hAnsiTheme="majorHAnsi" w:cstheme="majorHAnsi"/>
+          <w:b/>
+          <w:sz w:val="24"/>
+          <w:szCs w:val="24"/>
+        </w:rPr>
+      </w:pPr>
+    </w:p>
+    <w:p>
+      <w:pPr>
+        <w:spacing w:after="0" w:line="240" w:lineRule="auto"/>
+        <w:ind w:left="720" w:firstLine="0"/>
+        <w:rPr>
+          <w:rFonts w:asciiTheme="majorHAnsi" w:eastAsia="Times New Roman" w:hAnsiTheme="majorHAnsi" w:cstheme="majorHAnsi"/>
+          <w:b/>
+          <w:sz w:val="24"/>
+          <w:szCs w:val="24"/>
+        </w:rPr>
+      </w:pPr>
+      <w:r>
+        <w:rPr>
+          <w:rFonts w:asciiTheme="majorHAnsi" w:eastAsia="Times New Roman" w:hAnsiTheme="majorHAnsi" w:cstheme="majorHAnsi"/>
+          <w:b/>
+          <w:sz w:val="24"/>
+          <w:szCs w:val="24"/>
+        </w:rPr>
+        <w:t>INSERT INTO orders (</w:t>
+      </w:r>
+      <w:proofErr w:type="spellStart"/>
+      <w:r>
+        <w:rPr>
+          <w:rFonts w:asciiTheme="majorHAnsi" w:eastAsia="Times New Roman" w:hAnsiTheme="majorHAnsi" w:cstheme="majorHAnsi"/>
+          <w:b/>
+          <w:sz w:val="24"/>
+          <w:szCs w:val="24"/>
+        </w:rPr>
+        <w:t>order_id</w:t>
+      </w:r>
+      <w:proofErr w:type="spellEnd"/>
+      <w:r>
+        <w:rPr>
+          <w:rFonts w:asciiTheme="majorHAnsi" w:eastAsia="Times New Roman" w:hAnsiTheme="majorHAnsi" w:cstheme="majorHAnsi"/>
+          <w:b/>
+          <w:sz w:val="24"/>
+          <w:szCs w:val="24"/>
+        </w:rPr>
+        <w:t xml:space="preserve">, </w:t>
+      </w:r>
+      <w:proofErr w:type="spellStart"/>
+      <w:r>
+        <w:rPr>
+          <w:rFonts w:asciiTheme="majorHAnsi" w:eastAsia="Times New Roman" w:hAnsiTheme="majorHAnsi" w:cstheme="majorHAnsi"/>
+          <w:b/>
+          <w:sz w:val="24"/>
+          <w:szCs w:val="24"/>
+        </w:rPr>
+        <w:t>customer_id</w:t>
+      </w:r>
+      <w:proofErr w:type="spellEnd"/>
+      <w:r>
+        <w:rPr>
+          <w:rFonts w:asciiTheme="majorHAnsi" w:eastAsia="Times New Roman" w:hAnsiTheme="majorHAnsi" w:cstheme="majorHAnsi"/>
+          <w:b/>
+          <w:sz w:val="24"/>
+          <w:szCs w:val="24"/>
+        </w:rPr>
+        <w:t xml:space="preserve">, </w:t>
+      </w:r>
+      <w:proofErr w:type="spellStart"/>
+      <w:r>
+        <w:rPr>
+          <w:rFonts w:asciiTheme="majorHAnsi" w:eastAsia="Times New Roman" w:hAnsiTheme="majorHAnsi" w:cstheme="majorHAnsi"/>
+          <w:b/>
+          <w:sz w:val="24"/>
+          <w:szCs w:val="24"/>
+        </w:rPr>
+        <w:t>order_date</w:t>
+      </w:r>
+      <w:proofErr w:type="spellEnd"/>
+      <w:r>
+        <w:rPr>
+          <w:rFonts w:asciiTheme="majorHAnsi" w:eastAsia="Times New Roman" w:hAnsiTheme="majorHAnsi" w:cstheme="majorHAnsi"/>
+          <w:b/>
+          <w:sz w:val="24"/>
+          <w:szCs w:val="24"/>
+        </w:rPr>
+        <w:t xml:space="preserve">, </w:t>
+      </w:r>
+      <w:proofErr w:type="spellStart"/>
+      <w:r>
+        <w:rPr>
+          <w:rFonts w:asciiTheme="majorHAnsi" w:eastAsia="Times New Roman" w:hAnsiTheme="majorHAnsi" w:cstheme="majorHAnsi"/>
+          <w:b/>
+          <w:sz w:val="24"/>
+          <w:szCs w:val="24"/>
+        </w:rPr>
+        <w:t>total_amount</w:t>
+      </w:r>
+      <w:proofErr w:type="spellEnd"/>
+      <w:r>
+        <w:rPr>
+          <w:rFonts w:asciiTheme="majorHAnsi" w:eastAsia="Times New Roman" w:hAnsiTheme="majorHAnsi" w:cstheme="majorHAnsi"/>
+          <w:b/>
+          <w:sz w:val="24"/>
+          <w:szCs w:val="24"/>
+        </w:rPr>
+        <w:t>)</w:t>
+      </w:r>
+    </w:p>
+    <w:p>
+      <w:pPr>
+        <w:spacing w:after="0" w:line="240" w:lineRule="auto"/>
+        <w:ind w:left="720" w:firstLine="0"/>
+        <w:rPr>
+          <w:rFonts w:asciiTheme="majorHAnsi" w:eastAsia="Times New Roman" w:hAnsiTheme="majorHAnsi" w:cstheme="majorHAnsi"/>
+          <w:b/>
+          <w:sz w:val="24"/>
+          <w:szCs w:val="24"/>
+        </w:rPr>
+      </w:pPr>
+      <w:r>
+        <w:rPr>
+          <w:rFonts w:asciiTheme="majorHAnsi" w:eastAsia="Times New Roman" w:hAnsiTheme="majorHAnsi" w:cstheme="majorHAnsi"/>
+          <w:b/>
+          <w:sz w:val="24"/>
+          <w:szCs w:val="24"/>
+        </w:rPr>
+        <w:t>VALUES (1, 1, '2023-07-28', 43.98);</w:t>
+      </w:r>
+    </w:p>
+    <w:p>
+      <w:pPr>
+        <w:spacing w:after="0" w:line="240" w:lineRule="auto"/>
+        <w:ind w:left="720" w:firstLine="0"/>
+        <w:rPr>
+          <w:rFonts w:asciiTheme="majorHAnsi" w:eastAsia="Times New Roman" w:hAnsiTheme="majorHAnsi" w:cstheme="majorHAnsi"/>
+          <w:b/>
+          <w:sz w:val="24"/>
+          <w:szCs w:val="24"/>
+        </w:rPr>
+      </w:pPr>
+    </w:p>
+    <w:p>
+      <w:pPr>
+        <w:spacing w:after="0" w:line="240" w:lineRule="auto"/>
+        <w:ind w:left="720" w:firstLine="0"/>
+        <w:rPr>
+          <w:rFonts w:asciiTheme="majorHAnsi" w:eastAsia="Times New Roman" w:hAnsiTheme="majorHAnsi" w:cstheme="majorHAnsi"/>
+          <w:b/>
+          <w:sz w:val="24"/>
+          <w:szCs w:val="24"/>
+        </w:rPr>
+      </w:pPr>
+      <w:r>
+        <w:rPr>
+          <w:rFonts w:asciiTheme="majorHAnsi" w:eastAsia="Times New Roman" w:hAnsiTheme="majorHAnsi" w:cstheme="majorHAnsi"/>
+          <w:b/>
+          <w:sz w:val="24"/>
+          <w:szCs w:val="24"/>
+        </w:rPr>
+        <w:t>select * from orders;</w:t>
+      </w:r>
+    </w:p>
+    <w:p>
+      <w:pPr>
+        <w:spacing w:before="120" w:after="0" w:line="240" w:lineRule="auto"/>
+        <w:ind w:left="0" w:firstLine="0"/>
+        <w:rPr>
+          <w:rFonts w:asciiTheme="majorHAnsi" w:eastAsia="Times New Roman" w:hAnsiTheme="majorHAnsi" w:cstheme="majorHAnsi"/>
+          <w:bCs/>
+          <w:sz w:val="24"/>
+          <w:szCs w:val="24"/>
+        </w:rPr>
+      </w:pPr>
+    </w:p>
+    <w:p>
+      <w:pPr>
+        <w:spacing w:before="120" w:after="0" w:line="240" w:lineRule="auto"/>
+        <w:ind w:left="0" w:firstLine="0"/>
+        <w:rPr>
+          <w:rFonts w:asciiTheme="majorHAnsi" w:eastAsia="Times New Roman" w:hAnsiTheme="majorHAnsi" w:cstheme="majorHAnsi"/>
+          <w:bCs/>
+          <w:sz w:val="24"/>
+          <w:szCs w:val="24"/>
+        </w:rPr>
+      </w:pPr>
+    </w:p>
+    <w:p>
+      <w:pPr>
+        <w:pStyle w:val="ListParagraph"/>
+        <w:numPr>
+          <w:ilvl w:val="0"/>
+          <w:numId w:val="11"/>
+        </w:numPr>
+        <w:spacing w:before="120" w:after="0" w:line="240" w:lineRule="auto"/>
+        <w:rPr>
+          <w:rFonts w:asciiTheme="majorHAnsi" w:eastAsia="Times New Roman" w:hAnsiTheme="majorHAnsi" w:cstheme="majorHAnsi"/>
+          <w:bCs/>
+          <w:sz w:val="24"/>
+          <w:szCs w:val="24"/>
+        </w:rPr>
+      </w:pPr>
+      <w:r>
+        <w:rPr>
+          <w:rFonts w:asciiTheme="majorHAnsi" w:eastAsia="Times New Roman" w:hAnsiTheme="majorHAnsi" w:cstheme="majorHAnsi"/>
+          <w:bCs/>
+          <w:sz w:val="24"/>
+          <w:szCs w:val="24"/>
+        </w:rPr>
+        <w:t>Create table customers with columns like '</w:t>
+      </w:r>
+      <w:proofErr w:type="spellStart"/>
+      <w:r>
+        <w:rPr>
+          <w:rFonts w:asciiTheme="majorHAnsi" w:eastAsia="Times New Roman" w:hAnsiTheme="majorHAnsi" w:cstheme="majorHAnsi"/>
+          <w:bCs/>
+          <w:sz w:val="24"/>
+          <w:szCs w:val="24"/>
+        </w:rPr>
+        <w:t>customer_id</w:t>
+      </w:r>
+      <w:proofErr w:type="spellEnd"/>
+      <w:r>
+        <w:rPr>
+          <w:rFonts w:asciiTheme="majorHAnsi" w:eastAsia="Times New Roman" w:hAnsiTheme="majorHAnsi" w:cstheme="majorHAnsi"/>
+          <w:bCs/>
+          <w:sz w:val="24"/>
+          <w:szCs w:val="24"/>
+        </w:rPr>
+        <w:t>', '</w:t>
+      </w:r>
+      <w:proofErr w:type="spellStart"/>
+      <w:r>
+        <w:rPr>
+          <w:rFonts w:asciiTheme="majorHAnsi" w:eastAsia="Times New Roman" w:hAnsiTheme="majorHAnsi" w:cstheme="majorHAnsi"/>
+          <w:bCs/>
+          <w:sz w:val="24"/>
+          <w:szCs w:val="24"/>
+        </w:rPr>
+        <w:t>first_name</w:t>
+      </w:r>
+      <w:proofErr w:type="spellEnd"/>
+      <w:r>
+        <w:rPr>
+          <w:rFonts w:asciiTheme="majorHAnsi" w:eastAsia="Times New Roman" w:hAnsiTheme="majorHAnsi" w:cstheme="majorHAnsi"/>
+          <w:bCs/>
+          <w:sz w:val="24"/>
+          <w:szCs w:val="24"/>
+        </w:rPr>
+        <w:t>', '</w:t>
+      </w:r>
+      <w:proofErr w:type="spellStart"/>
+      <w:r>
+        <w:rPr>
+          <w:rFonts w:asciiTheme="majorHAnsi" w:eastAsia="Times New Roman" w:hAnsiTheme="majorHAnsi" w:cstheme="majorHAnsi"/>
+          <w:bCs/>
+          <w:sz w:val="24"/>
+          <w:szCs w:val="24"/>
+        </w:rPr>
+        <w:t>last_name</w:t>
+      </w:r>
+      <w:proofErr w:type="spellEnd"/>
+      <w:r>
+        <w:rPr>
+          <w:rFonts w:asciiTheme="majorHAnsi" w:eastAsia="Times New Roman" w:hAnsiTheme="majorHAnsi" w:cstheme="majorHAnsi"/>
+          <w:bCs/>
+          <w:sz w:val="24"/>
+          <w:szCs w:val="24"/>
+        </w:rPr>
+        <w:t>', 'email' and ' phone'</w:t>
+      </w:r>
+      <w:r>
+        <w:rPr>
+          <w:rFonts w:asciiTheme="majorHAnsi" w:eastAsia="Times New Roman" w:hAnsiTheme="majorHAnsi" w:cstheme="majorHAnsi"/>
+          <w:bCs/>
+          <w:sz w:val="24"/>
+          <w:szCs w:val="24"/>
+        </w:rPr>
+        <w:t xml:space="preserve">. </w:t>
+      </w:r>
+      <w:r>
+        <w:rPr>
+          <w:rFonts w:asciiTheme="majorHAnsi" w:eastAsia="Times New Roman" w:hAnsiTheme="majorHAnsi" w:cstheme="majorHAnsi"/>
+          <w:bCs/>
+          <w:sz w:val="24"/>
+          <w:szCs w:val="24"/>
+        </w:rPr>
+        <w:t xml:space="preserve">Insert one record in customers table and display all the records in </w:t>
+      </w:r>
+      <w:proofErr w:type="spellStart"/>
+      <w:proofErr w:type="gramStart"/>
+      <w:r>
+        <w:rPr>
+          <w:rFonts w:asciiTheme="majorHAnsi" w:eastAsia="Times New Roman" w:hAnsiTheme="majorHAnsi" w:cstheme="majorHAnsi"/>
+          <w:bCs/>
+          <w:sz w:val="24"/>
+          <w:szCs w:val="24"/>
+        </w:rPr>
+        <w:t>it.Delete</w:t>
+      </w:r>
+      <w:proofErr w:type="spellEnd"/>
+      <w:proofErr w:type="gramEnd"/>
+      <w:r>
+        <w:rPr>
+          <w:rFonts w:asciiTheme="majorHAnsi" w:eastAsia="Times New Roman" w:hAnsiTheme="majorHAnsi" w:cstheme="majorHAnsi"/>
+          <w:bCs/>
+          <w:sz w:val="24"/>
+          <w:szCs w:val="24"/>
+        </w:rPr>
+        <w:t xml:space="preserve"> specific customer's record</w:t>
+      </w:r>
+      <w:r>
+        <w:rPr>
+          <w:rFonts w:asciiTheme="majorHAnsi" w:eastAsia="Times New Roman" w:hAnsiTheme="majorHAnsi" w:cstheme="majorHAnsi"/>
+          <w:bCs/>
+          <w:sz w:val="24"/>
+          <w:szCs w:val="24"/>
+        </w:rPr>
+        <w:t>.</w:t>
+      </w:r>
+    </w:p>
+    <w:p>
+      <w:pPr>
+        <w:spacing w:before="120" w:after="0" w:line="240" w:lineRule="auto"/>
+        <w:ind w:left="0" w:firstLine="0"/>
+        <w:rPr>
+          <w:rFonts w:asciiTheme="majorHAnsi" w:eastAsia="Times New Roman" w:hAnsiTheme="majorHAnsi" w:cstheme="majorHAnsi"/>
+          <w:bCs/>
+          <w:sz w:val="24"/>
+          <w:szCs w:val="24"/>
+        </w:rPr>
+      </w:pPr>
+      <w:r>
+        <w:rPr>
+          <w:rFonts w:asciiTheme="majorHAnsi" w:eastAsia="Times New Roman" w:hAnsiTheme="majorHAnsi" w:cstheme="majorHAnsi"/>
+          <w:bCs/>
+          <w:sz w:val="24"/>
+          <w:szCs w:val="24"/>
+        </w:rPr>
+        <w:t xml:space="preserve">          </w:t>
+      </w:r>
+      <w:r>
+        <w:rPr>
+          <w:rFonts w:asciiTheme="majorHAnsi" w:eastAsia="Times New Roman" w:hAnsiTheme="majorHAnsi" w:cstheme="majorHAnsi"/>
+          <w:bCs/>
+          <w:sz w:val="24"/>
+          <w:szCs w:val="24"/>
+        </w:rPr>
+        <w:t xml:space="preserve">Solution: </w:t>
+      </w:r>
+    </w:p>
+    <w:p>
+      <w:pPr>
+        <w:spacing w:before="120" w:after="0" w:line="240" w:lineRule="auto"/>
+        <w:ind w:left="0" w:firstLine="0"/>
+        <w:rPr>
+          <w:rFonts w:asciiTheme="majorHAnsi" w:eastAsia="Times New Roman" w:hAnsiTheme="majorHAnsi" w:cstheme="majorHAnsi"/>
+          <w:bCs/>
+          <w:sz w:val="24"/>
+          <w:szCs w:val="24"/>
+        </w:rPr>
+      </w:pPr>
+    </w:p>
+    <w:p>
+      <w:pPr>
+        <w:spacing w:after="0" w:line="240" w:lineRule="auto"/>
+        <w:ind w:left="720" w:firstLine="0"/>
+        <w:rPr>
+          <w:rFonts w:asciiTheme="majorHAnsi" w:eastAsia="Times New Roman" w:hAnsiTheme="majorHAnsi" w:cstheme="majorHAnsi"/>
+          <w:b/>
+          <w:sz w:val="24"/>
+          <w:szCs w:val="24"/>
+        </w:rPr>
+      </w:pPr>
+      <w:r>
+        <w:rPr>
+          <w:rFonts w:asciiTheme="majorHAnsi" w:eastAsia="Times New Roman" w:hAnsiTheme="majorHAnsi" w:cstheme="majorHAnsi"/>
+          <w:b/>
+          <w:sz w:val="24"/>
+          <w:szCs w:val="24"/>
+        </w:rPr>
+        <w:t>CREATE TABLE customers (</w:t>
+      </w:r>
+    </w:p>
+    <w:p>
+      <w:pPr>
+        <w:spacing w:after="0" w:line="240" w:lineRule="auto"/>
+        <w:ind w:left="720" w:firstLine="0"/>
+        <w:rPr>
+          <w:rFonts w:asciiTheme="majorHAnsi" w:eastAsia="Times New Roman" w:hAnsiTheme="majorHAnsi" w:cstheme="majorHAnsi"/>
+          <w:b/>
+          <w:sz w:val="24"/>
+          <w:szCs w:val="24"/>
+        </w:rPr>
+      </w:pPr>
+      <w:r>
+        <w:rPr>
+          <w:rFonts w:asciiTheme="majorHAnsi" w:eastAsia="Times New Roman" w:hAnsiTheme="majorHAnsi" w:cstheme="majorHAnsi"/>
+          <w:b/>
+          <w:sz w:val="24"/>
+          <w:szCs w:val="24"/>
+        </w:rPr>
+        <w:t xml:space="preserve">    </w:t>
+      </w:r>
+      <w:proofErr w:type="spellStart"/>
+      <w:r>
+        <w:rPr>
+          <w:rFonts w:asciiTheme="majorHAnsi" w:eastAsia="Times New Roman" w:hAnsiTheme="majorHAnsi" w:cstheme="majorHAnsi"/>
+          <w:b/>
+          <w:sz w:val="24"/>
+          <w:szCs w:val="24"/>
+        </w:rPr>
+        <w:t>customer_id</w:t>
+      </w:r>
+      <w:proofErr w:type="spellEnd"/>
+      <w:r>
+        <w:rPr>
+          <w:rFonts w:asciiTheme="majorHAnsi" w:eastAsia="Times New Roman" w:hAnsiTheme="majorHAnsi" w:cstheme="majorHAnsi"/>
+          <w:b/>
+          <w:sz w:val="24"/>
+          <w:szCs w:val="24"/>
+        </w:rPr>
+        <w:t xml:space="preserve"> INT PRIMARY KEY,</w:t>
+      </w:r>
+    </w:p>
+    <w:p>
+      <w:pPr>
+        <w:spacing w:after="0" w:line="240" w:lineRule="auto"/>
+        <w:ind w:left="720" w:firstLine="0"/>
+        <w:rPr>
+          <w:rFonts w:asciiTheme="majorHAnsi" w:eastAsia="Times New Roman" w:hAnsiTheme="majorHAnsi" w:cstheme="majorHAnsi"/>
+          <w:b/>
+          <w:sz w:val="24"/>
+          <w:szCs w:val="24"/>
+        </w:rPr>
+      </w:pPr>
+      <w:r>
+        <w:rPr>
+          <w:rFonts w:asciiTheme="majorHAnsi" w:eastAsia="Times New Roman" w:hAnsiTheme="majorHAnsi" w:cstheme="majorHAnsi"/>
+          <w:b/>
+          <w:sz w:val="24"/>
+          <w:szCs w:val="24"/>
+        </w:rPr>
+        <w:t xml:space="preserve">    </w:t>
+      </w:r>
+      <w:proofErr w:type="spellStart"/>
+      <w:r>
+        <w:rPr>
+          <w:rFonts w:asciiTheme="majorHAnsi" w:eastAsia="Times New Roman" w:hAnsiTheme="majorHAnsi" w:cstheme="majorHAnsi"/>
+          <w:b/>
+          <w:sz w:val="24"/>
+          <w:szCs w:val="24"/>
+        </w:rPr>
+        <w:t>first_name</w:t>
+      </w:r>
+      <w:proofErr w:type="spellEnd"/>
+      <w:r>
+        <w:rPr>
+          <w:rFonts w:asciiTheme="majorHAnsi" w:eastAsia="Times New Roman" w:hAnsiTheme="majorHAnsi" w:cstheme="majorHAnsi"/>
+          <w:b/>
+          <w:sz w:val="24"/>
+          <w:szCs w:val="24"/>
+        </w:rPr>
+        <w:t xml:space="preserve"> </w:t>
+      </w:r>
+      <w:proofErr w:type="gramStart"/>
+      <w:r>
+        <w:rPr>
+          <w:rFonts w:asciiTheme="majorHAnsi" w:eastAsia="Times New Roman" w:hAnsiTheme="majorHAnsi" w:cstheme="majorHAnsi"/>
+          <w:b/>
+          <w:sz w:val="24"/>
+          <w:szCs w:val="24"/>
+        </w:rPr>
+        <w:t>VARCHAR(</w:t>
+      </w:r>
+      <w:proofErr w:type="gramEnd"/>
+      <w:r>
+        <w:rPr>
+          <w:rFonts w:asciiTheme="majorHAnsi" w:eastAsia="Times New Roman" w:hAnsiTheme="majorHAnsi" w:cstheme="majorHAnsi"/>
+          <w:b/>
+          <w:sz w:val="24"/>
+          <w:szCs w:val="24"/>
+        </w:rPr>
+        <w:t>50),</w:t>
+      </w:r>
+    </w:p>
+    <w:p>
+      <w:pPr>
+        <w:spacing w:after="0" w:line="240" w:lineRule="auto"/>
+        <w:ind w:left="720" w:firstLine="0"/>
+        <w:rPr>
+          <w:rFonts w:asciiTheme="majorHAnsi" w:eastAsia="Times New Roman" w:hAnsiTheme="majorHAnsi" w:cstheme="majorHAnsi"/>
+          <w:b/>
+          <w:sz w:val="24"/>
+          <w:szCs w:val="24"/>
+        </w:rPr>
+      </w:pPr>
+      <w:r>
+        <w:rPr>
+          <w:rFonts w:asciiTheme="majorHAnsi" w:eastAsia="Times New Roman" w:hAnsiTheme="majorHAnsi" w:cstheme="majorHAnsi"/>
+          <w:b/>
+          <w:sz w:val="24"/>
+          <w:szCs w:val="24"/>
+        </w:rPr>
+        <w:t xml:space="preserve">    </w:t>
+      </w:r>
+      <w:proofErr w:type="spellStart"/>
+      <w:r>
+        <w:rPr>
+          <w:rFonts w:asciiTheme="majorHAnsi" w:eastAsia="Times New Roman" w:hAnsiTheme="majorHAnsi" w:cstheme="majorHAnsi"/>
+          <w:b/>
+          <w:sz w:val="24"/>
+          <w:szCs w:val="24"/>
+        </w:rPr>
+        <w:t>last_name</w:t>
+      </w:r>
+      <w:proofErr w:type="spellEnd"/>
+      <w:r>
+        <w:rPr>
+          <w:rFonts w:asciiTheme="majorHAnsi" w:eastAsia="Times New Roman" w:hAnsiTheme="majorHAnsi" w:cstheme="majorHAnsi"/>
+          <w:b/>
+          <w:sz w:val="24"/>
+          <w:szCs w:val="24"/>
+        </w:rPr>
+        <w:t xml:space="preserve"> </w:t>
+      </w:r>
+      <w:proofErr w:type="gramStart"/>
+      <w:r>
+        <w:rPr>
+          <w:rFonts w:asciiTheme="majorHAnsi" w:eastAsia="Times New Roman" w:hAnsiTheme="majorHAnsi" w:cstheme="majorHAnsi"/>
+          <w:b/>
+          <w:sz w:val="24"/>
+          <w:szCs w:val="24"/>
+        </w:rPr>
+        <w:t>VARCHAR(</w:t>
+      </w:r>
+      <w:proofErr w:type="gramEnd"/>
+      <w:r>
+        <w:rPr>
+          <w:rFonts w:asciiTheme="majorHAnsi" w:eastAsia="Times New Roman" w:hAnsiTheme="majorHAnsi" w:cstheme="majorHAnsi"/>
+          <w:b/>
+          <w:sz w:val="24"/>
+          <w:szCs w:val="24"/>
+        </w:rPr>
+        <w:t>50),</w:t>
+      </w:r>
+    </w:p>
+    <w:p>
+      <w:pPr>
+        <w:spacing w:after="0" w:line="240" w:lineRule="auto"/>
+        <w:ind w:left="720" w:firstLine="0"/>
+        <w:rPr>
+          <w:rFonts w:asciiTheme="majorHAnsi" w:eastAsia="Times New Roman" w:hAnsiTheme="majorHAnsi" w:cstheme="majorHAnsi"/>
+          <w:b/>
+          <w:sz w:val="24"/>
+          <w:szCs w:val="24"/>
+        </w:rPr>
+      </w:pPr>
+      <w:r>
+        <w:rPr>
+          <w:rFonts w:asciiTheme="majorHAnsi" w:eastAsia="Times New Roman" w:hAnsiTheme="majorHAnsi" w:cstheme="majorHAnsi"/>
+          <w:b/>
+          <w:sz w:val="24"/>
+          <w:szCs w:val="24"/>
+        </w:rPr>
+        <w:t xml:space="preserve">    email </w:t>
+      </w:r>
+      <w:proofErr w:type="gramStart"/>
+      <w:r>
+        <w:rPr>
+          <w:rFonts w:asciiTheme="majorHAnsi" w:eastAsia="Times New Roman" w:hAnsiTheme="majorHAnsi" w:cstheme="majorHAnsi"/>
+          <w:b/>
+          <w:sz w:val="24"/>
+          <w:szCs w:val="24"/>
+        </w:rPr>
+        <w:t>VARCHAR(</w:t>
+      </w:r>
+      <w:proofErr w:type="gramEnd"/>
+      <w:r>
+        <w:rPr>
+          <w:rFonts w:asciiTheme="majorHAnsi" w:eastAsia="Times New Roman" w:hAnsiTheme="majorHAnsi" w:cstheme="majorHAnsi"/>
+          <w:b/>
+          <w:sz w:val="24"/>
+          <w:szCs w:val="24"/>
+        </w:rPr>
+        <w:t>100),</w:t>
+      </w:r>
+    </w:p>
+    <w:p>
+      <w:pPr>
+        <w:spacing w:after="0" w:line="240" w:lineRule="auto"/>
+        <w:ind w:left="720" w:firstLine="0"/>
+        <w:rPr>
+          <w:rFonts w:asciiTheme="majorHAnsi" w:eastAsia="Times New Roman" w:hAnsiTheme="majorHAnsi" w:cstheme="majorHAnsi"/>
+          <w:b/>
+          <w:sz w:val="24"/>
+          <w:szCs w:val="24"/>
+        </w:rPr>
+      </w:pPr>
+      <w:r>
+        <w:rPr>
+          <w:rFonts w:asciiTheme="majorHAnsi" w:eastAsia="Times New Roman" w:hAnsiTheme="majorHAnsi" w:cstheme="majorHAnsi"/>
+          <w:b/>
+          <w:sz w:val="24"/>
+          <w:szCs w:val="24"/>
+        </w:rPr>
+        <w:t xml:space="preserve">    phone </w:t>
+      </w:r>
+      <w:proofErr w:type="gramStart"/>
+      <w:r>
+        <w:rPr>
+          <w:rFonts w:asciiTheme="majorHAnsi" w:eastAsia="Times New Roman" w:hAnsiTheme="majorHAnsi" w:cstheme="majorHAnsi"/>
+          <w:b/>
+          <w:sz w:val="24"/>
+          <w:szCs w:val="24"/>
+        </w:rPr>
+        <w:t>VARCHAR(</w:t>
+      </w:r>
+      <w:proofErr w:type="gramEnd"/>
+      <w:r>
+        <w:rPr>
+          <w:rFonts w:asciiTheme="majorHAnsi" w:eastAsia="Times New Roman" w:hAnsiTheme="majorHAnsi" w:cstheme="majorHAnsi"/>
+          <w:b/>
+          <w:sz w:val="24"/>
+          <w:szCs w:val="24"/>
+        </w:rPr>
+        <w:t>20)</w:t>
+      </w:r>
+    </w:p>
+    <w:p>
+      <w:pPr>
+        <w:spacing w:after="0" w:line="240" w:lineRule="auto"/>
+        <w:ind w:left="720" w:firstLine="0"/>
+        <w:rPr>
+          <w:rFonts w:asciiTheme="majorHAnsi" w:eastAsia="Times New Roman" w:hAnsiTheme="majorHAnsi" w:cstheme="majorHAnsi"/>
+          <w:b/>
+          <w:sz w:val="24"/>
+          <w:szCs w:val="24"/>
+        </w:rPr>
+      </w:pPr>
+      <w:r>
+        <w:rPr>
+          <w:rFonts w:asciiTheme="majorHAnsi" w:eastAsia="Times New Roman" w:hAnsiTheme="majorHAnsi" w:cstheme="majorHAnsi"/>
+          <w:b/>
+          <w:sz w:val="24"/>
+          <w:szCs w:val="24"/>
+        </w:rPr>
+        <w:t>);</w:t>
+      </w:r>
+    </w:p>
+    <w:p>
+      <w:pPr>
+        <w:spacing w:after="0" w:line="240" w:lineRule="auto"/>
+        <w:ind w:left="720" w:firstLine="0"/>
+        <w:rPr>
+          <w:rFonts w:asciiTheme="majorHAnsi" w:eastAsia="Times New Roman" w:hAnsiTheme="majorHAnsi" w:cstheme="majorHAnsi"/>
+          <w:b/>
+          <w:sz w:val="24"/>
+          <w:szCs w:val="24"/>
+        </w:rPr>
+      </w:pPr>
+    </w:p>
+    <w:p>
+      <w:pPr>
+        <w:spacing w:after="0" w:line="240" w:lineRule="auto"/>
+        <w:ind w:left="720" w:firstLine="0"/>
+        <w:rPr>
+          <w:rFonts w:asciiTheme="majorHAnsi" w:eastAsia="Times New Roman" w:hAnsiTheme="majorHAnsi" w:cstheme="majorHAnsi"/>
+          <w:b/>
+          <w:sz w:val="24"/>
+          <w:szCs w:val="24"/>
+        </w:rPr>
+      </w:pPr>
+      <w:r>
+        <w:rPr>
+          <w:rFonts w:asciiTheme="majorHAnsi" w:eastAsia="Times New Roman" w:hAnsiTheme="majorHAnsi" w:cstheme="majorHAnsi"/>
+          <w:b/>
+          <w:sz w:val="24"/>
+          <w:szCs w:val="24"/>
+        </w:rPr>
+        <w:t>-- insert record</w:t>
+      </w:r>
+    </w:p>
+    <w:p>
+      <w:pPr>
+        <w:spacing w:after="0" w:line="240" w:lineRule="auto"/>
+        <w:ind w:left="720" w:firstLine="0"/>
+        <w:rPr>
+          <w:rFonts w:asciiTheme="majorHAnsi" w:eastAsia="Times New Roman" w:hAnsiTheme="majorHAnsi" w:cstheme="majorHAnsi"/>
+          <w:b/>
+          <w:sz w:val="24"/>
+          <w:szCs w:val="24"/>
+        </w:rPr>
+      </w:pPr>
+      <w:r>
+        <w:rPr>
+          <w:rFonts w:asciiTheme="majorHAnsi" w:eastAsia="Times New Roman" w:hAnsiTheme="majorHAnsi" w:cstheme="majorHAnsi"/>
+          <w:b/>
+          <w:sz w:val="24"/>
+          <w:szCs w:val="24"/>
+        </w:rPr>
+        <w:t>INSERT INTO customers (</w:t>
+      </w:r>
+      <w:proofErr w:type="spellStart"/>
+      <w:r>
+        <w:rPr>
+          <w:rFonts w:asciiTheme="majorHAnsi" w:eastAsia="Times New Roman" w:hAnsiTheme="majorHAnsi" w:cstheme="majorHAnsi"/>
+          <w:b/>
+          <w:sz w:val="24"/>
+          <w:szCs w:val="24"/>
+        </w:rPr>
+        <w:t>customer_id</w:t>
+      </w:r>
+      <w:proofErr w:type="spellEnd"/>
+      <w:r>
+        <w:rPr>
+          <w:rFonts w:asciiTheme="majorHAnsi" w:eastAsia="Times New Roman" w:hAnsiTheme="majorHAnsi" w:cstheme="majorHAnsi"/>
+          <w:b/>
+          <w:sz w:val="24"/>
+          <w:szCs w:val="24"/>
+        </w:rPr>
+        <w:t xml:space="preserve">, </w:t>
+      </w:r>
+      <w:proofErr w:type="spellStart"/>
+      <w:r>
+        <w:rPr>
+          <w:rFonts w:asciiTheme="majorHAnsi" w:eastAsia="Times New Roman" w:hAnsiTheme="majorHAnsi" w:cstheme="majorHAnsi"/>
+          <w:b/>
+          <w:sz w:val="24"/>
+          <w:szCs w:val="24"/>
+        </w:rPr>
+        <w:t>first_name</w:t>
+      </w:r>
+      <w:proofErr w:type="spellEnd"/>
+      <w:r>
+        <w:rPr>
+          <w:rFonts w:asciiTheme="majorHAnsi" w:eastAsia="Times New Roman" w:hAnsiTheme="majorHAnsi" w:cstheme="majorHAnsi"/>
+          <w:b/>
+          <w:sz w:val="24"/>
+          <w:szCs w:val="24"/>
+        </w:rPr>
+        <w:t xml:space="preserve">, </w:t>
+      </w:r>
+      <w:proofErr w:type="spellStart"/>
+      <w:r>
+        <w:rPr>
+          <w:rFonts w:asciiTheme="majorHAnsi" w:eastAsia="Times New Roman" w:hAnsiTheme="majorHAnsi" w:cstheme="majorHAnsi"/>
+          <w:b/>
+          <w:sz w:val="24"/>
+          <w:szCs w:val="24"/>
+        </w:rPr>
+        <w:t>last_name</w:t>
+      </w:r>
+      <w:proofErr w:type="spellEnd"/>
+      <w:r>
+        <w:rPr>
+          <w:rFonts w:asciiTheme="majorHAnsi" w:eastAsia="Times New Roman" w:hAnsiTheme="majorHAnsi" w:cstheme="majorHAnsi"/>
+          <w:b/>
+          <w:sz w:val="24"/>
+          <w:szCs w:val="24"/>
+        </w:rPr>
+        <w:t>, email, phone)</w:t>
+      </w:r>
+    </w:p>
+    <w:p>
+      <w:pPr>
+        <w:spacing w:after="0" w:line="240" w:lineRule="auto"/>
+        <w:ind w:left="720" w:firstLine="0"/>
+        <w:rPr>
+          <w:rFonts w:asciiTheme="majorHAnsi" w:eastAsia="Times New Roman" w:hAnsiTheme="majorHAnsi" w:cstheme="majorHAnsi"/>
+          <w:b/>
+          <w:sz w:val="24"/>
+          <w:szCs w:val="24"/>
+        </w:rPr>
+      </w:pPr>
+      <w:r>
+        <w:rPr>
+          <w:rFonts w:asciiTheme="majorHAnsi" w:eastAsia="Times New Roman" w:hAnsiTheme="majorHAnsi" w:cstheme="majorHAnsi"/>
+          <w:b/>
+          <w:sz w:val="24"/>
+          <w:szCs w:val="24"/>
+        </w:rPr>
+        <w:t>VALUES (1, 'John', 'Doe', 'john@example.com', '555-123-4567');</w:t>
+      </w:r>
+    </w:p>
+    <w:p>
+      <w:pPr>
+        <w:spacing w:after="0" w:line="240" w:lineRule="auto"/>
+        <w:ind w:left="720" w:firstLine="0"/>
+        <w:rPr>
+          <w:rFonts w:asciiTheme="majorHAnsi" w:eastAsia="Times New Roman" w:hAnsiTheme="majorHAnsi" w:cstheme="majorHAnsi"/>
+          <w:b/>
+          <w:sz w:val="24"/>
+          <w:szCs w:val="24"/>
+        </w:rPr>
+      </w:pPr>
+    </w:p>
+    <w:p>
+      <w:pPr>
+        <w:spacing w:after="0" w:line="240" w:lineRule="auto"/>
+        <w:ind w:left="720" w:firstLine="0"/>
+        <w:rPr>
+          <w:rFonts w:asciiTheme="majorHAnsi" w:eastAsia="Times New Roman" w:hAnsiTheme="majorHAnsi" w:cstheme="majorHAnsi"/>
+          <w:b/>
+          <w:sz w:val="24"/>
+          <w:szCs w:val="24"/>
+        </w:rPr>
+      </w:pPr>
+      <w:r>
+        <w:rPr>
+          <w:rFonts w:asciiTheme="majorHAnsi" w:eastAsia="Times New Roman" w:hAnsiTheme="majorHAnsi" w:cstheme="majorHAnsi"/>
+          <w:b/>
+          <w:sz w:val="24"/>
+          <w:szCs w:val="24"/>
+        </w:rPr>
+        <w:t>-- display records</w:t>
+      </w:r>
+    </w:p>
+    <w:p>
+      <w:pPr>
+        <w:spacing w:after="0" w:line="240" w:lineRule="auto"/>
+        <w:ind w:left="720" w:firstLine="0"/>
+        <w:rPr>
+          <w:rFonts w:asciiTheme="majorHAnsi" w:eastAsia="Times New Roman" w:hAnsiTheme="majorHAnsi" w:cstheme="majorHAnsi"/>
+          <w:b/>
+          <w:sz w:val="24"/>
+          <w:szCs w:val="24"/>
+        </w:rPr>
+      </w:pPr>
+      <w:r>
+        <w:rPr>
+          <w:rFonts w:asciiTheme="majorHAnsi" w:eastAsia="Times New Roman" w:hAnsiTheme="majorHAnsi" w:cstheme="majorHAnsi"/>
+          <w:b/>
+          <w:sz w:val="24"/>
+          <w:szCs w:val="24"/>
+        </w:rPr>
+        <w:t>select * from customers;</w:t>
+      </w:r>
+    </w:p>
+    <w:p>
+      <w:pPr>
+        <w:spacing w:after="0" w:line="240" w:lineRule="auto"/>
+        <w:ind w:left="720" w:firstLine="0"/>
+        <w:rPr>
+          <w:rFonts w:asciiTheme="majorHAnsi" w:eastAsia="Times New Roman" w:hAnsiTheme="majorHAnsi" w:cstheme="majorHAnsi"/>
+          <w:b/>
+          <w:sz w:val="24"/>
+          <w:szCs w:val="24"/>
+        </w:rPr>
+      </w:pPr>
+    </w:p>
+    <w:p>
+      <w:pPr>
+        <w:spacing w:after="0" w:line="240" w:lineRule="auto"/>
+        <w:ind w:left="720" w:firstLine="0"/>
+        <w:rPr>
+          <w:rFonts w:asciiTheme="majorHAnsi" w:eastAsia="Times New Roman" w:hAnsiTheme="majorHAnsi" w:cstheme="majorHAnsi"/>
+          <w:b/>
+          <w:sz w:val="24"/>
+          <w:szCs w:val="24"/>
+        </w:rPr>
+      </w:pPr>
+      <w:r>
+        <w:rPr>
+          <w:rFonts w:asciiTheme="majorHAnsi" w:eastAsia="Times New Roman" w:hAnsiTheme="majorHAnsi" w:cstheme="majorHAnsi"/>
+          <w:b/>
+          <w:sz w:val="24"/>
+          <w:szCs w:val="24"/>
+        </w:rPr>
+        <w:t>-- delete record</w:t>
+      </w:r>
+    </w:p>
+    <w:p>
+      <w:pPr>
+        <w:spacing w:after="0" w:line="240" w:lineRule="auto"/>
+        <w:ind w:left="720" w:firstLine="0"/>
+        <w:rPr>
+          <w:rFonts w:asciiTheme="majorHAnsi" w:eastAsia="Times New Roman" w:hAnsiTheme="majorHAnsi" w:cstheme="majorHAnsi"/>
+          <w:b/>
+          <w:sz w:val="24"/>
+          <w:szCs w:val="24"/>
+        </w:rPr>
+      </w:pPr>
+      <w:r>
+        <w:rPr>
+          <w:rFonts w:asciiTheme="majorHAnsi" w:eastAsia="Times New Roman" w:hAnsiTheme="majorHAnsi" w:cstheme="majorHAnsi"/>
+          <w:b/>
+          <w:sz w:val="24"/>
+          <w:szCs w:val="24"/>
+        </w:rPr>
+        <w:t>DELETE FROM customers</w:t>
+      </w:r>
+    </w:p>
+    <w:p>
+      <w:pPr>
+        <w:spacing w:after="0" w:line="240" w:lineRule="auto"/>
+        <w:ind w:left="720" w:firstLine="0"/>
+        <w:rPr>
+          <w:rFonts w:asciiTheme="majorHAnsi" w:eastAsia="Times New Roman" w:hAnsiTheme="majorHAnsi" w:cstheme="majorHAnsi"/>
+          <w:b/>
+          <w:sz w:val="24"/>
+          <w:szCs w:val="24"/>
+        </w:rPr>
+      </w:pPr>
+      <w:r>
+        <w:rPr>
+          <w:rFonts w:asciiTheme="majorHAnsi" w:eastAsia="Times New Roman" w:hAnsiTheme="majorHAnsi" w:cstheme="majorHAnsi"/>
+          <w:b/>
+          <w:sz w:val="24"/>
+          <w:szCs w:val="24"/>
+        </w:rPr>
+        <w:t xml:space="preserve">WHERE </w:t>
+      </w:r>
+      <w:proofErr w:type="spellStart"/>
+      <w:r>
+        <w:rPr>
+          <w:rFonts w:asciiTheme="majorHAnsi" w:eastAsia="Times New Roman" w:hAnsiTheme="majorHAnsi" w:cstheme="majorHAnsi"/>
+          <w:b/>
+          <w:sz w:val="24"/>
+          <w:szCs w:val="24"/>
+        </w:rPr>
+        <w:t>customer_id</w:t>
+      </w:r>
+      <w:proofErr w:type="spellEnd"/>
+      <w:r>
+        <w:rPr>
+          <w:rFonts w:asciiTheme="majorHAnsi" w:eastAsia="Times New Roman" w:hAnsiTheme="majorHAnsi" w:cstheme="majorHAnsi"/>
+          <w:b/>
+          <w:sz w:val="24"/>
+          <w:szCs w:val="24"/>
+        </w:rPr>
+        <w:t xml:space="preserve"> = 1;</w:t>
+      </w:r>
+    </w:p>
+    <w:p>
+      <w:pPr>
+        <w:spacing w:after="0" w:line="240" w:lineRule="auto"/>
+        <w:ind w:left="720" w:firstLine="0"/>
+        <w:rPr>
+          <w:rFonts w:asciiTheme="majorHAnsi" w:eastAsia="Times New Roman" w:hAnsiTheme="majorHAnsi" w:cstheme="majorHAnsi"/>
+          <w:b/>
+          <w:sz w:val="24"/>
+          <w:szCs w:val="24"/>
+        </w:rPr>
+      </w:pPr>
+    </w:p>
+    <w:p>
+      <w:pPr>
+        <w:spacing w:after="0" w:line="240" w:lineRule="auto"/>
+        <w:ind w:left="720" w:firstLine="0"/>
+        <w:rPr>
+          <w:rFonts w:asciiTheme="majorHAnsi" w:eastAsia="Times New Roman" w:hAnsiTheme="majorHAnsi" w:cstheme="majorHAnsi"/>
+          <w:b/>
+          <w:sz w:val="24"/>
+          <w:szCs w:val="24"/>
+        </w:rPr>
+      </w:pPr>
+      <w:r>
+        <w:rPr>
+          <w:rFonts w:asciiTheme="majorHAnsi" w:eastAsia="Times New Roman" w:hAnsiTheme="majorHAnsi" w:cstheme="majorHAnsi"/>
+          <w:b/>
+          <w:sz w:val="24"/>
+          <w:szCs w:val="24"/>
+        </w:rPr>
+        <w:t>-- display records</w:t>
+      </w:r>
+    </w:p>
+    <w:p>
+      <w:pPr>
+        <w:spacing w:after="0" w:line="240" w:lineRule="auto"/>
+        <w:ind w:left="720" w:firstLine="0"/>
+        <w:rPr>
+          <w:rFonts w:asciiTheme="majorHAnsi" w:eastAsia="Times New Roman" w:hAnsiTheme="majorHAnsi" w:cstheme="majorHAnsi"/>
+          <w:bCs/>
+          <w:sz w:val="24"/>
+          <w:szCs w:val="24"/>
+        </w:rPr>
+      </w:pPr>
+      <w:r>
+        <w:rPr>
+          <w:rFonts w:asciiTheme="majorHAnsi" w:eastAsia="Times New Roman" w:hAnsiTheme="majorHAnsi" w:cstheme="majorHAnsi"/>
+          <w:b/>
+          <w:sz w:val="24"/>
+          <w:szCs w:val="24"/>
+        </w:rPr>
+        <w:t>select * from customers;</w:t>
+      </w:r>
+    </w:p>
+    <w:p>
+      <w:pPr>
+        <w:spacing w:before="120" w:after="0" w:line="240" w:lineRule="auto"/>
+        <w:ind w:left="0" w:firstLine="0"/>
+        <w:rPr>
+          <w:rFonts w:asciiTheme="majorHAnsi" w:eastAsia="Times New Roman" w:hAnsiTheme="majorHAnsi" w:cstheme="majorHAnsi"/>
+          <w:bCs/>
+          <w:sz w:val="24"/>
+          <w:szCs w:val="24"/>
+        </w:rPr>
+      </w:pPr>
+    </w:p>
+    <w:p>
+      <w:pPr>
+        <w:spacing w:before="120" w:after="0" w:line="240" w:lineRule="auto"/>
+        <w:ind w:left="0" w:firstLine="0"/>
+        <w:rPr>
+          <w:rFonts w:asciiTheme="majorHAnsi" w:eastAsia="Times New Roman" w:hAnsiTheme="majorHAnsi" w:cstheme="majorHAnsi"/>
+          <w:bCs/>
+          <w:sz w:val="24"/>
+          <w:szCs w:val="24"/>
+        </w:rPr>
+      </w:pPr>
+    </w:p>
+    <w:p>
+      <w:pPr>
+        <w:spacing w:before="120" w:after="0" w:line="240" w:lineRule="auto"/>
+        <w:ind w:left="0" w:firstLine="0"/>
+        <w:rPr>
+          <w:rFonts w:asciiTheme="majorHAnsi" w:eastAsia="Times New Roman" w:hAnsiTheme="majorHAnsi" w:cstheme="majorHAnsi"/>
+          <w:bCs/>
+          <w:sz w:val="24"/>
+          <w:szCs w:val="24"/>
+        </w:rPr>
+      </w:pPr>
+    </w:p>
+    <w:p>
+      <w:pPr>
+        <w:pStyle w:val="ListParagraph"/>
+        <w:numPr>
+          <w:ilvl w:val="0"/>
+          <w:numId w:val="11"/>
+        </w:numPr>
+        <w:spacing w:before="120" w:after="0" w:line="240" w:lineRule="auto"/>
+        <w:rPr>
+          <w:rFonts w:asciiTheme="majorHAnsi" w:eastAsia="Times New Roman" w:hAnsiTheme="majorHAnsi" w:cstheme="majorHAnsi"/>
+          <w:bCs/>
+          <w:sz w:val="24"/>
+          <w:szCs w:val="24"/>
+        </w:rPr>
+      </w:pPr>
+      <w:r>
+        <w:rPr>
+          <w:rFonts w:asciiTheme="majorHAnsi" w:eastAsia="Times New Roman" w:hAnsiTheme="majorHAnsi" w:cstheme="majorHAnsi"/>
+          <w:bCs/>
+          <w:sz w:val="24"/>
+          <w:szCs w:val="24"/>
+        </w:rPr>
+        <w:t xml:space="preserve">Create table Books with attributes </w:t>
+      </w:r>
+      <w:proofErr w:type="spellStart"/>
+      <w:r>
+        <w:rPr>
+          <w:rFonts w:asciiTheme="majorHAnsi" w:eastAsia="Times New Roman" w:hAnsiTheme="majorHAnsi" w:cstheme="majorHAnsi"/>
+          <w:bCs/>
+          <w:sz w:val="24"/>
+          <w:szCs w:val="24"/>
+        </w:rPr>
+        <w:t>book_id</w:t>
+      </w:r>
+      <w:proofErr w:type="spellEnd"/>
+      <w:r>
+        <w:rPr>
+          <w:rFonts w:asciiTheme="majorHAnsi" w:eastAsia="Times New Roman" w:hAnsiTheme="majorHAnsi" w:cstheme="majorHAnsi"/>
+          <w:bCs/>
+          <w:sz w:val="24"/>
+          <w:szCs w:val="24"/>
+        </w:rPr>
+        <w:t xml:space="preserve">, title, </w:t>
+      </w:r>
+      <w:proofErr w:type="spellStart"/>
+      <w:r>
+        <w:rPr>
+          <w:rFonts w:asciiTheme="majorHAnsi" w:eastAsia="Times New Roman" w:hAnsiTheme="majorHAnsi" w:cstheme="majorHAnsi"/>
+          <w:bCs/>
+          <w:sz w:val="24"/>
+          <w:szCs w:val="24"/>
+        </w:rPr>
+        <w:t>category_id</w:t>
+      </w:r>
+      <w:proofErr w:type="spellEnd"/>
+      <w:r>
+        <w:rPr>
+          <w:rFonts w:asciiTheme="majorHAnsi" w:eastAsia="Times New Roman" w:hAnsiTheme="majorHAnsi" w:cstheme="majorHAnsi"/>
+          <w:bCs/>
+          <w:sz w:val="24"/>
+          <w:szCs w:val="24"/>
+        </w:rPr>
+        <w:t xml:space="preserve">, price, </w:t>
+      </w:r>
+      <w:proofErr w:type="spellStart"/>
+      <w:r>
+        <w:rPr>
+          <w:rFonts w:asciiTheme="majorHAnsi" w:eastAsia="Times New Roman" w:hAnsiTheme="majorHAnsi" w:cstheme="majorHAnsi"/>
+          <w:bCs/>
+          <w:sz w:val="24"/>
+          <w:szCs w:val="24"/>
+        </w:rPr>
+        <w:t>published_date</w:t>
+      </w:r>
+      <w:proofErr w:type="spellEnd"/>
+    </w:p>
+    <w:p>
+      <w:pPr>
+        <w:pStyle w:val="ListParagraph"/>
+        <w:spacing w:before="120" w:after="0" w:line="240" w:lineRule="auto"/>
+        <w:ind w:left="718" w:firstLine="0"/>
+        <w:rPr>
+          <w:rFonts w:asciiTheme="majorHAnsi" w:eastAsia="Times New Roman" w:hAnsiTheme="majorHAnsi" w:cstheme="majorHAnsi"/>
+          <w:bCs/>
+          <w:sz w:val="24"/>
+          <w:szCs w:val="24"/>
+        </w:rPr>
+      </w:pPr>
+      <w:r>
+        <w:rPr>
+          <w:rFonts w:asciiTheme="majorHAnsi" w:eastAsia="Times New Roman" w:hAnsiTheme="majorHAnsi" w:cstheme="majorHAnsi"/>
+          <w:bCs/>
+          <w:sz w:val="24"/>
+          <w:szCs w:val="24"/>
+        </w:rPr>
+        <w:t xml:space="preserve">'Books' table is in 1NF already. You have to remove the partial dependency by separating book price </w:t>
+      </w:r>
+    </w:p>
+    <w:p>
+      <w:pPr>
+        <w:pStyle w:val="ListParagraph"/>
+        <w:spacing w:before="120" w:after="0" w:line="240" w:lineRule="auto"/>
+        <w:ind w:left="718" w:firstLine="0"/>
+        <w:rPr>
+          <w:rFonts w:asciiTheme="majorHAnsi" w:eastAsia="Times New Roman" w:hAnsiTheme="majorHAnsi" w:cstheme="majorHAnsi"/>
+          <w:bCs/>
+          <w:sz w:val="24"/>
+          <w:szCs w:val="24"/>
+        </w:rPr>
+      </w:pPr>
+      <w:r>
+        <w:rPr>
+          <w:rFonts w:asciiTheme="majorHAnsi" w:eastAsia="Times New Roman" w:hAnsiTheme="majorHAnsi" w:cstheme="majorHAnsi"/>
+          <w:bCs/>
+          <w:sz w:val="24"/>
+          <w:szCs w:val="24"/>
+        </w:rPr>
+        <w:t xml:space="preserve">from the Books table to a new table.          </w:t>
+      </w:r>
+    </w:p>
+    <w:p>
+      <w:pPr>
+        <w:pStyle w:val="ListParagraph"/>
+        <w:spacing w:before="120" w:after="0" w:line="240" w:lineRule="auto"/>
+        <w:ind w:left="718" w:firstLine="0"/>
+        <w:rPr>
+          <w:rFonts w:asciiTheme="majorHAnsi" w:eastAsia="Times New Roman" w:hAnsiTheme="majorHAnsi" w:cstheme="majorHAnsi"/>
+          <w:bCs/>
+          <w:sz w:val="24"/>
+          <w:szCs w:val="24"/>
+        </w:rPr>
+      </w:pPr>
+    </w:p>
+    <w:p>
+      <w:pPr>
+        <w:pStyle w:val="ListParagraph"/>
+        <w:spacing w:before="120" w:after="0" w:line="240" w:lineRule="auto"/>
+        <w:ind w:left="718" w:firstLine="0"/>
+        <w:rPr>
+          <w:rFonts w:asciiTheme="majorHAnsi" w:eastAsia="Times New Roman" w:hAnsiTheme="majorHAnsi" w:cstheme="majorHAnsi"/>
+          <w:bCs/>
+          <w:sz w:val="24"/>
+          <w:szCs w:val="24"/>
+        </w:rPr>
+      </w:pPr>
+      <w:r>
+        <w:rPr>
+          <w:rFonts w:asciiTheme="majorHAnsi" w:eastAsia="Times New Roman" w:hAnsiTheme="majorHAnsi" w:cstheme="majorHAnsi"/>
+          <w:bCs/>
+          <w:sz w:val="24"/>
+          <w:szCs w:val="24"/>
+        </w:rPr>
+        <w:t xml:space="preserve">Solution: </w:t>
+      </w:r>
+    </w:p>
+    <w:p>
+      <w:pPr>
+        <w:pStyle w:val="ListParagraph"/>
+        <w:spacing w:before="120" w:after="0" w:line="240" w:lineRule="auto"/>
+        <w:ind w:left="718" w:firstLine="0"/>
+        <w:rPr>
+          <w:rFonts w:asciiTheme="majorHAnsi" w:eastAsia="Times New Roman" w:hAnsiTheme="majorHAnsi" w:cstheme="majorHAnsi"/>
+          <w:bCs/>
+          <w:sz w:val="24"/>
+          <w:szCs w:val="24"/>
+        </w:rPr>
+      </w:pPr>
+    </w:p>
+    <w:p>
+      <w:pPr>
+        <w:pStyle w:val="ListParagraph"/>
+        <w:spacing w:before="120" w:after="0" w:line="240" w:lineRule="auto"/>
+        <w:ind w:left="718" w:firstLine="0"/>
+        <w:rPr>
+          <w:rFonts w:asciiTheme="majorHAnsi" w:eastAsia="Times New Roman" w:hAnsiTheme="majorHAnsi" w:cstheme="majorHAnsi"/>
+          <w:b/>
+          <w:sz w:val="24"/>
+          <w:szCs w:val="24"/>
+        </w:rPr>
+      </w:pPr>
+      <w:r>
+        <w:rPr>
+          <w:rFonts w:asciiTheme="majorHAnsi" w:eastAsia="Times New Roman" w:hAnsiTheme="majorHAnsi" w:cstheme="majorHAnsi"/>
+          <w:b/>
+          <w:sz w:val="24"/>
+          <w:szCs w:val="24"/>
+        </w:rPr>
+        <w:t>-- Create Books table</w:t>
+      </w:r>
+    </w:p>
+    <w:p>
+      <w:pPr>
+        <w:pStyle w:val="ListParagraph"/>
+        <w:spacing w:before="120" w:after="0" w:line="240" w:lineRule="auto"/>
+        <w:ind w:left="718" w:firstLine="0"/>
+        <w:rPr>
+          <w:rFonts w:asciiTheme="majorHAnsi" w:eastAsia="Times New Roman" w:hAnsiTheme="majorHAnsi" w:cstheme="majorHAnsi"/>
+          <w:b/>
+          <w:sz w:val="24"/>
+          <w:szCs w:val="24"/>
+        </w:rPr>
+      </w:pPr>
+      <w:r>
+        <w:rPr>
+          <w:rFonts w:asciiTheme="majorHAnsi" w:eastAsia="Times New Roman" w:hAnsiTheme="majorHAnsi" w:cstheme="majorHAnsi"/>
+          <w:b/>
+          <w:sz w:val="24"/>
+          <w:szCs w:val="24"/>
+        </w:rPr>
+        <w:t>CREATE TABLE Books (</w:t>
+      </w:r>
+    </w:p>
+    <w:p>
+      <w:pPr>
+        <w:pStyle w:val="ListParagraph"/>
+        <w:spacing w:before="120" w:after="0" w:line="240" w:lineRule="auto"/>
+        <w:ind w:left="718" w:firstLine="0"/>
+        <w:rPr>
+          <w:rFonts w:asciiTheme="majorHAnsi" w:eastAsia="Times New Roman" w:hAnsiTheme="majorHAnsi" w:cstheme="majorHAnsi"/>
+          <w:b/>
+          <w:sz w:val="24"/>
+          <w:szCs w:val="24"/>
+        </w:rPr>
+      </w:pPr>
+      <w:r>
+        <w:rPr>
+          <w:rFonts w:asciiTheme="majorHAnsi" w:eastAsia="Times New Roman" w:hAnsiTheme="majorHAnsi" w:cstheme="majorHAnsi"/>
+          <w:b/>
+          <w:sz w:val="24"/>
+          <w:szCs w:val="24"/>
+        </w:rPr>
+        <w:t xml:space="preserve">    </w:t>
+      </w:r>
+      <w:proofErr w:type="spellStart"/>
+      <w:r>
+        <w:rPr>
+          <w:rFonts w:asciiTheme="majorHAnsi" w:eastAsia="Times New Roman" w:hAnsiTheme="majorHAnsi" w:cstheme="majorHAnsi"/>
+          <w:b/>
+          <w:sz w:val="24"/>
+          <w:szCs w:val="24"/>
+        </w:rPr>
+        <w:t>book_id</w:t>
+      </w:r>
+      <w:proofErr w:type="spellEnd"/>
+      <w:r>
+        <w:rPr>
+          <w:rFonts w:asciiTheme="majorHAnsi" w:eastAsia="Times New Roman" w:hAnsiTheme="majorHAnsi" w:cstheme="majorHAnsi"/>
+          <w:b/>
+          <w:sz w:val="24"/>
+          <w:szCs w:val="24"/>
+        </w:rPr>
+        <w:t xml:space="preserve"> INT PRIMARY KEY,</w:t>
+      </w:r>
+    </w:p>
+    <w:p>
+      <w:pPr>
+        <w:pStyle w:val="ListParagraph"/>
+        <w:spacing w:before="120" w:after="0" w:line="240" w:lineRule="auto"/>
+        <w:ind w:left="718" w:firstLine="0"/>
+        <w:rPr>
+          <w:rFonts w:asciiTheme="majorHAnsi" w:eastAsia="Times New Roman" w:hAnsiTheme="majorHAnsi" w:cstheme="majorHAnsi"/>
+          <w:b/>
+          <w:sz w:val="24"/>
+          <w:szCs w:val="24"/>
+        </w:rPr>
+      </w:pPr>
+      <w:r>
+        <w:rPr>
+          <w:rFonts w:asciiTheme="majorHAnsi" w:eastAsia="Times New Roman" w:hAnsiTheme="majorHAnsi" w:cstheme="majorHAnsi"/>
+          <w:b/>
+          <w:sz w:val="24"/>
+          <w:szCs w:val="24"/>
+        </w:rPr>
+        <w:t xml:space="preserve">    title </w:t>
+      </w:r>
+      <w:proofErr w:type="gramStart"/>
+      <w:r>
+        <w:rPr>
+          <w:rFonts w:asciiTheme="majorHAnsi" w:eastAsia="Times New Roman" w:hAnsiTheme="majorHAnsi" w:cstheme="majorHAnsi"/>
+          <w:b/>
+          <w:sz w:val="24"/>
+          <w:szCs w:val="24"/>
+        </w:rPr>
+        <w:t>VARCHAR(</w:t>
+      </w:r>
+      <w:proofErr w:type="gramEnd"/>
+      <w:r>
+        <w:rPr>
+          <w:rFonts w:asciiTheme="majorHAnsi" w:eastAsia="Times New Roman" w:hAnsiTheme="majorHAnsi" w:cstheme="majorHAnsi"/>
+          <w:b/>
+          <w:sz w:val="24"/>
+          <w:szCs w:val="24"/>
+        </w:rPr>
+        <w:t>100),</w:t>
+      </w:r>
+    </w:p>
+    <w:p>
+      <w:pPr>
+        <w:pStyle w:val="ListParagraph"/>
+        <w:spacing w:before="120" w:after="0" w:line="240" w:lineRule="auto"/>
+        <w:ind w:left="718" w:firstLine="0"/>
+        <w:rPr>
+          <w:rFonts w:asciiTheme="majorHAnsi" w:eastAsia="Times New Roman" w:hAnsiTheme="majorHAnsi" w:cstheme="majorHAnsi"/>
+          <w:b/>
+          <w:sz w:val="24"/>
+          <w:szCs w:val="24"/>
+        </w:rPr>
+      </w:pPr>
+      <w:r>
+        <w:rPr>
+          <w:rFonts w:asciiTheme="majorHAnsi" w:eastAsia="Times New Roman" w:hAnsiTheme="majorHAnsi" w:cstheme="majorHAnsi"/>
+          <w:b/>
+          <w:sz w:val="24"/>
+          <w:szCs w:val="24"/>
+        </w:rPr>
+        <w:t xml:space="preserve">    </w:t>
+      </w:r>
+      <w:proofErr w:type="spellStart"/>
+      <w:r>
+        <w:rPr>
+          <w:rFonts w:asciiTheme="majorHAnsi" w:eastAsia="Times New Roman" w:hAnsiTheme="majorHAnsi" w:cstheme="majorHAnsi"/>
+          <w:b/>
+          <w:sz w:val="24"/>
+          <w:szCs w:val="24"/>
+        </w:rPr>
+        <w:t>category_id</w:t>
+      </w:r>
+      <w:proofErr w:type="spellEnd"/>
+      <w:r>
+        <w:rPr>
+          <w:rFonts w:asciiTheme="majorHAnsi" w:eastAsia="Times New Roman" w:hAnsiTheme="majorHAnsi" w:cstheme="majorHAnsi"/>
+          <w:b/>
+          <w:sz w:val="24"/>
+          <w:szCs w:val="24"/>
+        </w:rPr>
+        <w:t xml:space="preserve"> INT,</w:t>
+      </w:r>
+    </w:p>
+    <w:p>
+      <w:pPr>
+        <w:pStyle w:val="ListParagraph"/>
+        <w:spacing w:before="120" w:after="0" w:line="240" w:lineRule="auto"/>
+        <w:ind w:left="718" w:firstLine="0"/>
+        <w:rPr>
+          <w:rFonts w:asciiTheme="majorHAnsi" w:eastAsia="Times New Roman" w:hAnsiTheme="majorHAnsi" w:cstheme="majorHAnsi"/>
+          <w:b/>
+          <w:sz w:val="24"/>
+          <w:szCs w:val="24"/>
+        </w:rPr>
+      </w:pPr>
+      <w:r>
+        <w:rPr>
+          <w:rFonts w:asciiTheme="majorHAnsi" w:eastAsia="Times New Roman" w:hAnsiTheme="majorHAnsi" w:cstheme="majorHAnsi"/>
+          <w:b/>
+          <w:sz w:val="24"/>
+          <w:szCs w:val="24"/>
+        </w:rPr>
+        <w:t xml:space="preserve">    price </w:t>
+      </w:r>
+      <w:proofErr w:type="gramStart"/>
+      <w:r>
+        <w:rPr>
+          <w:rFonts w:asciiTheme="majorHAnsi" w:eastAsia="Times New Roman" w:hAnsiTheme="majorHAnsi" w:cstheme="majorHAnsi"/>
+          <w:b/>
+          <w:sz w:val="24"/>
+          <w:szCs w:val="24"/>
+        </w:rPr>
+        <w:t>DECIMAL(</w:t>
+      </w:r>
+      <w:proofErr w:type="gramEnd"/>
+      <w:r>
+        <w:rPr>
+          <w:rFonts w:asciiTheme="majorHAnsi" w:eastAsia="Times New Roman" w:hAnsiTheme="majorHAnsi" w:cstheme="majorHAnsi"/>
+          <w:b/>
+          <w:sz w:val="24"/>
+          <w:szCs w:val="24"/>
+        </w:rPr>
+        <w:t>10, 2),</w:t>
+      </w:r>
+    </w:p>
+    <w:p>
+      <w:pPr>
+        <w:pStyle w:val="ListParagraph"/>
+        <w:spacing w:before="120" w:after="0" w:line="240" w:lineRule="auto"/>
+        <w:ind w:left="718" w:firstLine="0"/>
+        <w:rPr>
+          <w:rFonts w:asciiTheme="majorHAnsi" w:eastAsia="Times New Roman" w:hAnsiTheme="majorHAnsi" w:cstheme="majorHAnsi"/>
+          <w:b/>
+          <w:sz w:val="24"/>
+          <w:szCs w:val="24"/>
+        </w:rPr>
+      </w:pPr>
+      <w:r>
+        <w:rPr>
+          <w:rFonts w:asciiTheme="majorHAnsi" w:eastAsia="Times New Roman" w:hAnsiTheme="majorHAnsi" w:cstheme="majorHAnsi"/>
+          <w:b/>
+          <w:sz w:val="24"/>
+          <w:szCs w:val="24"/>
+        </w:rPr>
+        <w:t xml:space="preserve">    </w:t>
+      </w:r>
+      <w:proofErr w:type="spellStart"/>
+      <w:r>
+        <w:rPr>
+          <w:rFonts w:asciiTheme="majorHAnsi" w:eastAsia="Times New Roman" w:hAnsiTheme="majorHAnsi" w:cstheme="majorHAnsi"/>
+          <w:b/>
+          <w:sz w:val="24"/>
+          <w:szCs w:val="24"/>
+        </w:rPr>
+        <w:t>published_date</w:t>
+      </w:r>
+      <w:proofErr w:type="spellEnd"/>
+      <w:r>
+        <w:rPr>
+          <w:rFonts w:asciiTheme="majorHAnsi" w:eastAsia="Times New Roman" w:hAnsiTheme="majorHAnsi" w:cstheme="majorHAnsi"/>
+          <w:b/>
+          <w:sz w:val="24"/>
+          <w:szCs w:val="24"/>
+        </w:rPr>
+        <w:t xml:space="preserve"> DATE</w:t>
+      </w:r>
+    </w:p>
+    <w:p>
+      <w:pPr>
+        <w:pStyle w:val="ListParagraph"/>
+        <w:spacing w:before="120" w:after="0" w:line="240" w:lineRule="auto"/>
+        <w:ind w:left="718" w:firstLine="0"/>
+        <w:rPr>
+          <w:rFonts w:asciiTheme="majorHAnsi" w:eastAsia="Times New Roman" w:hAnsiTheme="majorHAnsi" w:cstheme="majorHAnsi"/>
+          <w:b/>
+          <w:sz w:val="24"/>
+          <w:szCs w:val="24"/>
+        </w:rPr>
+      </w:pPr>
+      <w:r>
+        <w:rPr>
+          <w:rFonts w:asciiTheme="majorHAnsi" w:eastAsia="Times New Roman" w:hAnsiTheme="majorHAnsi" w:cstheme="majorHAnsi"/>
+          <w:b/>
+          <w:sz w:val="24"/>
+          <w:szCs w:val="24"/>
+        </w:rPr>
+        <w:t>);</w:t>
+      </w:r>
+    </w:p>
+    <w:p>
+      <w:pPr>
+        <w:pStyle w:val="ListParagraph"/>
+        <w:spacing w:before="120" w:after="0" w:line="240" w:lineRule="auto"/>
+        <w:ind w:left="718" w:firstLine="0"/>
+        <w:rPr>
+          <w:rFonts w:asciiTheme="majorHAnsi" w:eastAsia="Times New Roman" w:hAnsiTheme="majorHAnsi" w:cstheme="majorHAnsi"/>
+          <w:b/>
+          <w:sz w:val="24"/>
+          <w:szCs w:val="24"/>
+        </w:rPr>
+      </w:pPr>
+    </w:p>
+    <w:p>
+      <w:pPr>
+        <w:pStyle w:val="ListParagraph"/>
+        <w:spacing w:before="120" w:after="0" w:line="240" w:lineRule="auto"/>
+        <w:ind w:left="718" w:firstLine="0"/>
+        <w:rPr>
+          <w:rFonts w:asciiTheme="majorHAnsi" w:eastAsia="Times New Roman" w:hAnsiTheme="majorHAnsi" w:cstheme="majorHAnsi"/>
+          <w:b/>
+          <w:sz w:val="24"/>
+          <w:szCs w:val="24"/>
+        </w:rPr>
+      </w:pPr>
+    </w:p>
+    <w:p>
+      <w:pPr>
+        <w:pStyle w:val="ListParagraph"/>
+        <w:spacing w:before="120" w:after="0" w:line="240" w:lineRule="auto"/>
+        <w:ind w:left="718" w:firstLine="0"/>
+        <w:rPr>
+          <w:rFonts w:asciiTheme="majorHAnsi" w:eastAsia="Times New Roman" w:hAnsiTheme="majorHAnsi" w:cstheme="majorHAnsi"/>
+          <w:b/>
+          <w:sz w:val="24"/>
+          <w:szCs w:val="24"/>
+        </w:rPr>
+      </w:pPr>
+      <w:r>
+        <w:rPr>
+          <w:rFonts w:asciiTheme="majorHAnsi" w:eastAsia="Times New Roman" w:hAnsiTheme="majorHAnsi" w:cstheme="majorHAnsi"/>
+          <w:b/>
+          <w:sz w:val="24"/>
+          <w:szCs w:val="24"/>
+        </w:rPr>
+        <w:t>-- 2 NF</w:t>
+      </w:r>
+    </w:p>
+    <w:p>
+      <w:pPr>
+        <w:pStyle w:val="ListParagraph"/>
+        <w:spacing w:before="120" w:after="0" w:line="240" w:lineRule="auto"/>
+        <w:ind w:left="718" w:firstLine="0"/>
+        <w:rPr>
+          <w:rFonts w:asciiTheme="majorHAnsi" w:eastAsia="Times New Roman" w:hAnsiTheme="majorHAnsi" w:cstheme="majorHAnsi"/>
+          <w:b/>
+          <w:sz w:val="24"/>
+          <w:szCs w:val="24"/>
+        </w:rPr>
+      </w:pPr>
+    </w:p>
+    <w:p>
+      <w:pPr>
+        <w:pStyle w:val="ListParagraph"/>
+        <w:spacing w:before="120" w:after="0" w:line="240" w:lineRule="auto"/>
+        <w:ind w:left="718" w:firstLine="0"/>
+        <w:rPr>
+          <w:rFonts w:asciiTheme="majorHAnsi" w:eastAsia="Times New Roman" w:hAnsiTheme="majorHAnsi" w:cstheme="majorHAnsi"/>
+          <w:b/>
+          <w:sz w:val="24"/>
+          <w:szCs w:val="24"/>
+        </w:rPr>
+      </w:pPr>
+      <w:r>
+        <w:rPr>
+          <w:rFonts w:asciiTheme="majorHAnsi" w:eastAsia="Times New Roman" w:hAnsiTheme="majorHAnsi" w:cstheme="majorHAnsi"/>
+          <w:b/>
+          <w:sz w:val="24"/>
+          <w:szCs w:val="24"/>
+        </w:rPr>
+        <w:t xml:space="preserve">-- Create a new table for </w:t>
+      </w:r>
+      <w:proofErr w:type="spellStart"/>
+      <w:r>
+        <w:rPr>
+          <w:rFonts w:asciiTheme="majorHAnsi" w:eastAsia="Times New Roman" w:hAnsiTheme="majorHAnsi" w:cstheme="majorHAnsi"/>
+          <w:b/>
+          <w:sz w:val="24"/>
+          <w:szCs w:val="24"/>
+        </w:rPr>
+        <w:t>BookPrices</w:t>
+      </w:r>
+      <w:proofErr w:type="spellEnd"/>
+    </w:p>
+    <w:p>
+      <w:pPr>
+        <w:pStyle w:val="ListParagraph"/>
+        <w:spacing w:before="120" w:after="0" w:line="240" w:lineRule="auto"/>
+        <w:ind w:left="718" w:firstLine="0"/>
+        <w:rPr>
+          <w:rFonts w:asciiTheme="majorHAnsi" w:eastAsia="Times New Roman" w:hAnsiTheme="majorHAnsi" w:cstheme="majorHAnsi"/>
+          <w:b/>
+          <w:sz w:val="24"/>
+          <w:szCs w:val="24"/>
+        </w:rPr>
+      </w:pPr>
+      <w:r>
+        <w:rPr>
+          <w:rFonts w:asciiTheme="majorHAnsi" w:eastAsia="Times New Roman" w:hAnsiTheme="majorHAnsi" w:cstheme="majorHAnsi"/>
+          <w:b/>
+          <w:sz w:val="24"/>
+          <w:szCs w:val="24"/>
+        </w:rPr>
+        <w:t xml:space="preserve">CREATE TABLE </w:t>
+      </w:r>
+      <w:proofErr w:type="spellStart"/>
+      <w:r>
+        <w:rPr>
+          <w:rFonts w:asciiTheme="majorHAnsi" w:eastAsia="Times New Roman" w:hAnsiTheme="majorHAnsi" w:cstheme="majorHAnsi"/>
+          <w:b/>
+          <w:sz w:val="24"/>
+          <w:szCs w:val="24"/>
+        </w:rPr>
+        <w:t>BookPrices</w:t>
+      </w:r>
+      <w:proofErr w:type="spellEnd"/>
+      <w:r>
+        <w:rPr>
+          <w:rFonts w:asciiTheme="majorHAnsi" w:eastAsia="Times New Roman" w:hAnsiTheme="majorHAnsi" w:cstheme="majorHAnsi"/>
+          <w:b/>
+          <w:sz w:val="24"/>
+          <w:szCs w:val="24"/>
+        </w:rPr>
+        <w:t xml:space="preserve"> (</w:t>
+      </w:r>
+    </w:p>
+    <w:p>
+      <w:pPr>
+        <w:pStyle w:val="ListParagraph"/>
+        <w:spacing w:before="120" w:after="0" w:line="240" w:lineRule="auto"/>
+        <w:ind w:left="718" w:firstLine="0"/>
+        <w:rPr>
+          <w:rFonts w:asciiTheme="majorHAnsi" w:eastAsia="Times New Roman" w:hAnsiTheme="majorHAnsi" w:cstheme="majorHAnsi"/>
+          <w:b/>
+          <w:sz w:val="24"/>
+          <w:szCs w:val="24"/>
+        </w:rPr>
+      </w:pPr>
+      <w:r>
+        <w:rPr>
+          <w:rFonts w:asciiTheme="majorHAnsi" w:eastAsia="Times New Roman" w:hAnsiTheme="majorHAnsi" w:cstheme="majorHAnsi"/>
+          <w:b/>
+          <w:sz w:val="24"/>
+          <w:szCs w:val="24"/>
+        </w:rPr>
+        <w:t xml:space="preserve">    </w:t>
+      </w:r>
+      <w:proofErr w:type="spellStart"/>
+      <w:r>
+        <w:rPr>
+          <w:rFonts w:asciiTheme="majorHAnsi" w:eastAsia="Times New Roman" w:hAnsiTheme="majorHAnsi" w:cstheme="majorHAnsi"/>
+          <w:b/>
+          <w:sz w:val="24"/>
+          <w:szCs w:val="24"/>
+        </w:rPr>
+        <w:t>book_id</w:t>
+      </w:r>
+      <w:proofErr w:type="spellEnd"/>
+      <w:r>
+        <w:rPr>
+          <w:rFonts w:asciiTheme="majorHAnsi" w:eastAsia="Times New Roman" w:hAnsiTheme="majorHAnsi" w:cstheme="majorHAnsi"/>
+          <w:b/>
+          <w:sz w:val="24"/>
+          <w:szCs w:val="24"/>
+        </w:rPr>
+        <w:t xml:space="preserve"> INT PRIMARY KEY,</w:t>
+      </w:r>
+    </w:p>
+    <w:p>
+      <w:pPr>
+        <w:pStyle w:val="ListParagraph"/>
+        <w:spacing w:before="120" w:after="0" w:line="240" w:lineRule="auto"/>
+        <w:ind w:left="718" w:firstLine="0"/>
+        <w:rPr>
+          <w:rFonts w:asciiTheme="majorHAnsi" w:eastAsia="Times New Roman" w:hAnsiTheme="majorHAnsi" w:cstheme="majorHAnsi"/>
+          <w:b/>
+          <w:sz w:val="24"/>
+          <w:szCs w:val="24"/>
+        </w:rPr>
+      </w:pPr>
+      <w:r>
+        <w:rPr>
+          <w:rFonts w:asciiTheme="majorHAnsi" w:eastAsia="Times New Roman" w:hAnsiTheme="majorHAnsi" w:cstheme="majorHAnsi"/>
+          <w:b/>
+          <w:sz w:val="24"/>
+          <w:szCs w:val="24"/>
+        </w:rPr>
+        <w:t xml:space="preserve">    price </w:t>
+      </w:r>
+      <w:proofErr w:type="gramStart"/>
+      <w:r>
+        <w:rPr>
+          <w:rFonts w:asciiTheme="majorHAnsi" w:eastAsia="Times New Roman" w:hAnsiTheme="majorHAnsi" w:cstheme="majorHAnsi"/>
+          <w:b/>
+          <w:sz w:val="24"/>
+          <w:szCs w:val="24"/>
+        </w:rPr>
+        <w:t>DECIMAL(</w:t>
+      </w:r>
+      <w:proofErr w:type="gramEnd"/>
+      <w:r>
+        <w:rPr>
+          <w:rFonts w:asciiTheme="majorHAnsi" w:eastAsia="Times New Roman" w:hAnsiTheme="majorHAnsi" w:cstheme="majorHAnsi"/>
+          <w:b/>
+          <w:sz w:val="24"/>
+          <w:szCs w:val="24"/>
+        </w:rPr>
+        <w:t>10, 2)</w:t>
+      </w:r>
+    </w:p>
+    <w:p>
+      <w:pPr>
+        <w:pStyle w:val="ListParagraph"/>
+        <w:spacing w:before="120" w:after="0" w:line="240" w:lineRule="auto"/>
+        <w:ind w:left="718" w:firstLine="0"/>
+        <w:rPr>
+          <w:rFonts w:asciiTheme="majorHAnsi" w:eastAsia="Times New Roman" w:hAnsiTheme="majorHAnsi" w:cstheme="majorHAnsi"/>
+          <w:b/>
+          <w:sz w:val="24"/>
+          <w:szCs w:val="24"/>
+        </w:rPr>
+      </w:pPr>
+      <w:r>
+        <w:rPr>
+          <w:rFonts w:asciiTheme="majorHAnsi" w:eastAsia="Times New Roman" w:hAnsiTheme="majorHAnsi" w:cstheme="majorHAnsi"/>
+          <w:b/>
+          <w:sz w:val="24"/>
+          <w:szCs w:val="24"/>
+        </w:rPr>
+        <w:t>);</w:t>
+      </w:r>
+    </w:p>
+    <w:p>
+      <w:pPr>
+        <w:pStyle w:val="ListParagraph"/>
+        <w:spacing w:before="120" w:after="0" w:line="240" w:lineRule="auto"/>
+        <w:ind w:left="718" w:firstLine="0"/>
+        <w:rPr>
+          <w:rFonts w:asciiTheme="majorHAnsi" w:eastAsia="Times New Roman" w:hAnsiTheme="majorHAnsi" w:cstheme="majorHAnsi"/>
+          <w:b/>
+          <w:sz w:val="24"/>
+          <w:szCs w:val="24"/>
+        </w:rPr>
+      </w:pPr>
+    </w:p>
+    <w:p>
+      <w:pPr>
+        <w:pStyle w:val="ListParagraph"/>
+        <w:spacing w:before="120" w:after="0" w:line="240" w:lineRule="auto"/>
+        <w:ind w:left="718" w:firstLine="0"/>
+        <w:rPr>
+          <w:rFonts w:asciiTheme="majorHAnsi" w:eastAsia="Times New Roman" w:hAnsiTheme="majorHAnsi" w:cstheme="majorHAnsi"/>
+          <w:b/>
+          <w:sz w:val="24"/>
+          <w:szCs w:val="24"/>
+        </w:rPr>
+      </w:pPr>
+      <w:r>
+        <w:rPr>
+          <w:rFonts w:asciiTheme="majorHAnsi" w:eastAsia="Times New Roman" w:hAnsiTheme="majorHAnsi" w:cstheme="majorHAnsi"/>
+          <w:b/>
+          <w:sz w:val="24"/>
+          <w:szCs w:val="24"/>
+        </w:rPr>
+        <w:t xml:space="preserve">-- Insert records into </w:t>
+      </w:r>
+      <w:proofErr w:type="spellStart"/>
+      <w:r>
+        <w:rPr>
+          <w:rFonts w:asciiTheme="majorHAnsi" w:eastAsia="Times New Roman" w:hAnsiTheme="majorHAnsi" w:cstheme="majorHAnsi"/>
+          <w:b/>
+          <w:sz w:val="24"/>
+          <w:szCs w:val="24"/>
+        </w:rPr>
+        <w:t>BookPrices</w:t>
+      </w:r>
+      <w:proofErr w:type="spellEnd"/>
+      <w:r>
+        <w:rPr>
+          <w:rFonts w:asciiTheme="majorHAnsi" w:eastAsia="Times New Roman" w:hAnsiTheme="majorHAnsi" w:cstheme="majorHAnsi"/>
+          <w:b/>
+          <w:sz w:val="24"/>
+          <w:szCs w:val="24"/>
+        </w:rPr>
+        <w:t xml:space="preserve"> table</w:t>
+      </w:r>
+    </w:p>
+    <w:p>
+      <w:pPr>
+        <w:pStyle w:val="ListParagraph"/>
+        <w:spacing w:before="120" w:after="0" w:line="240" w:lineRule="auto"/>
+        <w:ind w:left="718" w:firstLine="0"/>
+        <w:rPr>
+          <w:rFonts w:asciiTheme="majorHAnsi" w:eastAsia="Times New Roman" w:hAnsiTheme="majorHAnsi" w:cstheme="majorHAnsi"/>
+          <w:b/>
+          <w:sz w:val="24"/>
+          <w:szCs w:val="24"/>
+        </w:rPr>
+      </w:pPr>
+      <w:r>
+        <w:rPr>
+          <w:rFonts w:asciiTheme="majorHAnsi" w:eastAsia="Times New Roman" w:hAnsiTheme="majorHAnsi" w:cstheme="majorHAnsi"/>
+          <w:b/>
+          <w:sz w:val="24"/>
+          <w:szCs w:val="24"/>
+        </w:rPr>
+        <w:t xml:space="preserve">INSERT INTO </w:t>
+      </w:r>
+      <w:proofErr w:type="spellStart"/>
+      <w:r>
+        <w:rPr>
+          <w:rFonts w:asciiTheme="majorHAnsi" w:eastAsia="Times New Roman" w:hAnsiTheme="majorHAnsi" w:cstheme="majorHAnsi"/>
+          <w:b/>
+          <w:sz w:val="24"/>
+          <w:szCs w:val="24"/>
+        </w:rPr>
+        <w:t>BookPrices</w:t>
+      </w:r>
+      <w:proofErr w:type="spellEnd"/>
+      <w:r>
+        <w:rPr>
+          <w:rFonts w:asciiTheme="majorHAnsi" w:eastAsia="Times New Roman" w:hAnsiTheme="majorHAnsi" w:cstheme="majorHAnsi"/>
+          <w:b/>
+          <w:sz w:val="24"/>
+          <w:szCs w:val="24"/>
+        </w:rPr>
+        <w:t xml:space="preserve"> (</w:t>
+      </w:r>
+      <w:proofErr w:type="spellStart"/>
+      <w:r>
+        <w:rPr>
+          <w:rFonts w:asciiTheme="majorHAnsi" w:eastAsia="Times New Roman" w:hAnsiTheme="majorHAnsi" w:cstheme="majorHAnsi"/>
+          <w:b/>
+          <w:sz w:val="24"/>
+          <w:szCs w:val="24"/>
+        </w:rPr>
+        <w:t>book_id</w:t>
+      </w:r>
+      <w:proofErr w:type="spellEnd"/>
+      <w:r>
+        <w:rPr>
+          <w:rFonts w:asciiTheme="majorHAnsi" w:eastAsia="Times New Roman" w:hAnsiTheme="majorHAnsi" w:cstheme="majorHAnsi"/>
+          <w:b/>
+          <w:sz w:val="24"/>
+          <w:szCs w:val="24"/>
+        </w:rPr>
+        <w:t>, price)</w:t>
+      </w:r>
+    </w:p>
+    <w:p>
+      <w:pPr>
+        <w:pStyle w:val="ListParagraph"/>
+        <w:spacing w:before="120" w:after="0" w:line="240" w:lineRule="auto"/>
+        <w:ind w:left="718" w:firstLine="0"/>
+        <w:rPr>
+          <w:rFonts w:asciiTheme="majorHAnsi" w:eastAsia="Times New Roman" w:hAnsiTheme="majorHAnsi" w:cstheme="majorHAnsi"/>
+          <w:b/>
+          <w:sz w:val="24"/>
+          <w:szCs w:val="24"/>
+        </w:rPr>
+      </w:pPr>
+      <w:r>
+        <w:rPr>
+          <w:rFonts w:asciiTheme="majorHAnsi" w:eastAsia="Times New Roman" w:hAnsiTheme="majorHAnsi" w:cstheme="majorHAnsi"/>
+          <w:b/>
+          <w:sz w:val="24"/>
+          <w:szCs w:val="24"/>
+        </w:rPr>
+        <w:t>VALUES (1001, 19.99),</w:t>
+      </w:r>
+    </w:p>
+    <w:p>
+      <w:pPr>
+        <w:pStyle w:val="ListParagraph"/>
+        <w:spacing w:before="120" w:after="0" w:line="240" w:lineRule="auto"/>
+        <w:ind w:left="718" w:firstLine="0"/>
+        <w:rPr>
+          <w:rFonts w:asciiTheme="majorHAnsi" w:eastAsia="Times New Roman" w:hAnsiTheme="majorHAnsi" w:cstheme="majorHAnsi"/>
+          <w:b/>
+          <w:sz w:val="24"/>
+          <w:szCs w:val="24"/>
+        </w:rPr>
+      </w:pPr>
+      <w:r>
+        <w:rPr>
+          <w:rFonts w:asciiTheme="majorHAnsi" w:eastAsia="Times New Roman" w:hAnsiTheme="majorHAnsi" w:cstheme="majorHAnsi"/>
+          <w:b/>
+          <w:sz w:val="24"/>
+          <w:szCs w:val="24"/>
+        </w:rPr>
+        <w:t xml:space="preserve">       (1002, 14.99),</w:t>
+      </w:r>
+    </w:p>
+    <w:p>
+      <w:pPr>
+        <w:pStyle w:val="ListParagraph"/>
+        <w:spacing w:before="120" w:after="0" w:line="240" w:lineRule="auto"/>
+        <w:ind w:left="718" w:firstLine="0"/>
+        <w:rPr>
+          <w:rFonts w:asciiTheme="majorHAnsi" w:eastAsia="Times New Roman" w:hAnsiTheme="majorHAnsi" w:cstheme="majorHAnsi"/>
+          <w:b/>
+          <w:sz w:val="24"/>
+          <w:szCs w:val="24"/>
+        </w:rPr>
+      </w:pPr>
+      <w:r>
+        <w:rPr>
+          <w:rFonts w:asciiTheme="majorHAnsi" w:eastAsia="Times New Roman" w:hAnsiTheme="majorHAnsi" w:cstheme="majorHAnsi"/>
+          <w:b/>
+          <w:sz w:val="24"/>
+          <w:szCs w:val="24"/>
+        </w:rPr>
+        <w:t xml:space="preserve">       (1003, 12.50),</w:t>
+      </w:r>
+    </w:p>
+    <w:p>
+      <w:pPr>
+        <w:pStyle w:val="ListParagraph"/>
+        <w:spacing w:before="120" w:after="0" w:line="240" w:lineRule="auto"/>
+        <w:ind w:left="718" w:firstLine="0"/>
+        <w:rPr>
+          <w:rFonts w:asciiTheme="majorHAnsi" w:eastAsia="Times New Roman" w:hAnsiTheme="majorHAnsi" w:cstheme="majorHAnsi"/>
+          <w:b/>
+          <w:sz w:val="24"/>
+          <w:szCs w:val="24"/>
+        </w:rPr>
+      </w:pPr>
+      <w:r>
+        <w:rPr>
+          <w:rFonts w:asciiTheme="majorHAnsi" w:eastAsia="Times New Roman" w:hAnsiTheme="majorHAnsi" w:cstheme="majorHAnsi"/>
+          <w:b/>
+          <w:sz w:val="24"/>
+          <w:szCs w:val="24"/>
+        </w:rPr>
+        <w:t xml:space="preserve">       (1004, 24.99),</w:t>
+      </w:r>
+    </w:p>
+    <w:p>
+      <w:pPr>
+        <w:pStyle w:val="ListParagraph"/>
+        <w:spacing w:before="120" w:after="0" w:line="240" w:lineRule="auto"/>
+        <w:ind w:left="718" w:firstLine="0"/>
+        <w:rPr>
+          <w:rFonts w:asciiTheme="majorHAnsi" w:eastAsia="Times New Roman" w:hAnsiTheme="majorHAnsi" w:cstheme="majorHAnsi"/>
+          <w:b/>
+          <w:sz w:val="24"/>
+          <w:szCs w:val="24"/>
+        </w:rPr>
+      </w:pPr>
+      <w:r>
+        <w:rPr>
+          <w:rFonts w:asciiTheme="majorHAnsi" w:eastAsia="Times New Roman" w:hAnsiTheme="majorHAnsi" w:cstheme="majorHAnsi"/>
+          <w:b/>
+          <w:sz w:val="24"/>
+          <w:szCs w:val="24"/>
+        </w:rPr>
+        <w:t xml:space="preserve">       (1005, 9.99);</w:t>
+      </w:r>
+    </w:p>
+    <w:p>
+      <w:pPr>
+        <w:pStyle w:val="ListParagraph"/>
+        <w:spacing w:before="120" w:after="0" w:line="240" w:lineRule="auto"/>
+        <w:ind w:left="718" w:firstLine="0"/>
+        <w:rPr>
+          <w:rFonts w:asciiTheme="majorHAnsi" w:eastAsia="Times New Roman" w:hAnsiTheme="majorHAnsi" w:cstheme="majorHAnsi"/>
+          <w:b/>
+          <w:sz w:val="24"/>
+          <w:szCs w:val="24"/>
+        </w:rPr>
+      </w:pPr>
+    </w:p>
+    <w:p>
+      <w:pPr>
+        <w:pStyle w:val="ListParagraph"/>
+        <w:spacing w:before="120" w:after="0" w:line="240" w:lineRule="auto"/>
+        <w:ind w:left="718" w:firstLine="0"/>
+        <w:rPr>
+          <w:rFonts w:asciiTheme="majorHAnsi" w:eastAsia="Times New Roman" w:hAnsiTheme="majorHAnsi" w:cstheme="majorHAnsi"/>
+          <w:b/>
+          <w:sz w:val="24"/>
+          <w:szCs w:val="24"/>
+        </w:rPr>
+      </w:pPr>
+      <w:r>
+        <w:rPr>
+          <w:rFonts w:asciiTheme="majorHAnsi" w:eastAsia="Times New Roman" w:hAnsiTheme="majorHAnsi" w:cstheme="majorHAnsi"/>
+          <w:b/>
+          <w:sz w:val="24"/>
+          <w:szCs w:val="24"/>
+        </w:rPr>
+        <w:t>-- Remove price from the Books table</w:t>
+      </w:r>
+    </w:p>
+    <w:p>
+      <w:pPr>
+        <w:pStyle w:val="ListParagraph"/>
+        <w:spacing w:before="120" w:after="0" w:line="240" w:lineRule="auto"/>
+        <w:ind w:left="718" w:firstLine="0"/>
+        <w:rPr>
+          <w:rFonts w:asciiTheme="majorHAnsi" w:eastAsia="Times New Roman" w:hAnsiTheme="majorHAnsi" w:cstheme="majorHAnsi"/>
+          <w:b/>
+          <w:sz w:val="24"/>
+          <w:szCs w:val="24"/>
+        </w:rPr>
+      </w:pPr>
+      <w:r>
+        <w:rPr>
+          <w:rFonts w:asciiTheme="majorHAnsi" w:eastAsia="Times New Roman" w:hAnsiTheme="majorHAnsi" w:cstheme="majorHAnsi"/>
+          <w:b/>
+          <w:sz w:val="24"/>
+          <w:szCs w:val="24"/>
+        </w:rPr>
+        <w:t>ALTER TABLE Books</w:t>
+      </w:r>
+    </w:p>
+    <w:p>
+      <w:pPr>
+        <w:pStyle w:val="ListParagraph"/>
+        <w:spacing w:before="120" w:after="0" w:line="240" w:lineRule="auto"/>
+        <w:ind w:left="718" w:firstLine="0"/>
+        <w:rPr>
+          <w:rFonts w:asciiTheme="majorHAnsi" w:eastAsia="Times New Roman" w:hAnsiTheme="majorHAnsi" w:cstheme="majorHAnsi"/>
+          <w:b/>
+          <w:sz w:val="24"/>
+          <w:szCs w:val="24"/>
+        </w:rPr>
+      </w:pPr>
+      <w:r>
+        <w:rPr>
+          <w:rFonts w:asciiTheme="majorHAnsi" w:eastAsia="Times New Roman" w:hAnsiTheme="majorHAnsi" w:cstheme="majorHAnsi"/>
+          <w:b/>
+          <w:sz w:val="24"/>
+          <w:szCs w:val="24"/>
+        </w:rPr>
+        <w:t>DROP COLUMN price;</w:t>
+      </w:r>
+    </w:p>
+    <w:p>
+      <w:pPr>
+        <w:spacing w:before="120" w:after="0" w:line="240" w:lineRule="auto"/>
+        <w:ind w:left="0" w:firstLine="0"/>
+        <w:rPr>
+          <w:rFonts w:asciiTheme="majorHAnsi" w:eastAsia="Times New Roman" w:hAnsiTheme="majorHAnsi" w:cstheme="majorHAnsi"/>
+          <w:bCs/>
+          <w:sz w:val="24"/>
+          <w:szCs w:val="24"/>
+        </w:rPr>
+      </w:pPr>
+    </w:p>
+    <w:p>
+      <w:pPr>
+        <w:spacing w:before="120" w:after="0" w:line="240" w:lineRule="auto"/>
+        <w:ind w:left="0" w:firstLine="0"/>
+        <w:rPr>
+          <w:rFonts w:asciiTheme="majorHAnsi" w:eastAsia="Times New Roman" w:hAnsiTheme="majorHAnsi" w:cstheme="majorHAnsi"/>
+          <w:bCs/>
+          <w:sz w:val="24"/>
+          <w:szCs w:val="24"/>
+        </w:rPr>
+      </w:pPr>
+    </w:p>
+    <w:p>
+      <w:pPr>
+        <w:spacing w:before="120" w:after="0" w:line="240" w:lineRule="auto"/>
+        <w:ind w:left="0" w:firstLine="0"/>
+        <w:rPr>
+          <w:rFonts w:asciiTheme="majorHAnsi" w:eastAsia="Times New Roman" w:hAnsiTheme="majorHAnsi" w:cstheme="majorHAnsi"/>
+          <w:bCs/>
+          <w:sz w:val="24"/>
+          <w:szCs w:val="24"/>
+        </w:rPr>
+      </w:pPr>
+    </w:p>
+    <w:p>
+      <w:pPr>
+        <w:spacing w:before="120" w:after="0" w:line="240" w:lineRule="auto"/>
+        <w:ind w:left="0" w:firstLine="0"/>
+        <w:rPr>
+          <w:rFonts w:asciiTheme="majorHAnsi" w:eastAsia="Times New Roman" w:hAnsiTheme="majorHAnsi" w:cstheme="majorHAnsi"/>
+          <w:bCs/>
+          <w:sz w:val="24"/>
+          <w:szCs w:val="24"/>
+        </w:rPr>
+      </w:pPr>
+    </w:p>
+    <w:p>
+      <w:pPr>
+        <w:spacing w:before="120" w:after="0" w:line="240" w:lineRule="auto"/>
+        <w:ind w:left="0" w:firstLine="0"/>
+        <w:rPr>
+          <w:rFonts w:asciiTheme="majorHAnsi" w:eastAsia="Times New Roman" w:hAnsiTheme="majorHAnsi" w:cstheme="majorHAnsi"/>
+          <w:bCs/>
+          <w:sz w:val="24"/>
+          <w:szCs w:val="24"/>
+        </w:rPr>
+      </w:pPr>
+    </w:p>
+    <w:p>
+      <w:pPr>
+        <w:spacing w:before="120" w:after="0" w:line="240" w:lineRule="auto"/>
+        <w:ind w:left="0" w:firstLine="0"/>
+        <w:rPr>
+          <w:rFonts w:asciiTheme="majorHAnsi" w:eastAsia="Times New Roman" w:hAnsiTheme="majorHAnsi" w:cstheme="majorHAnsi"/>
+          <w:bCs/>
+          <w:sz w:val="24"/>
+          <w:szCs w:val="24"/>
+        </w:rPr>
+      </w:pPr>
+    </w:p>
+    <w:p>
+      <w:pPr>
+        <w:spacing w:before="120" w:after="0" w:line="240" w:lineRule="auto"/>
+        <w:ind w:left="0" w:firstLine="0"/>
+        <w:rPr>
+          <w:rFonts w:asciiTheme="majorHAnsi" w:eastAsia="Times New Roman" w:hAnsiTheme="majorHAnsi" w:cstheme="majorHAnsi"/>
+          <w:bCs/>
+          <w:sz w:val="24"/>
+          <w:szCs w:val="24"/>
+        </w:rPr>
+      </w:pPr>
+    </w:p>
+    <w:p>
+      <w:pPr>
+        <w:spacing w:before="120" w:after="0" w:line="240" w:lineRule="auto"/>
+        <w:ind w:left="0" w:firstLine="0"/>
+        <w:rPr>
+          <w:rFonts w:asciiTheme="majorHAnsi" w:eastAsia="Times New Roman" w:hAnsiTheme="majorHAnsi" w:cstheme="majorHAnsi"/>
+          <w:bCs/>
+          <w:sz w:val="24"/>
+          <w:szCs w:val="24"/>
+        </w:rPr>
+      </w:pPr>
+    </w:p>
+    <w:p>
+      <w:pPr>
+        <w:spacing w:before="120" w:after="0" w:line="240" w:lineRule="auto"/>
+        <w:ind w:left="0" w:firstLine="0"/>
+        <w:rPr>
+          <w:rFonts w:asciiTheme="majorHAnsi" w:eastAsia="Times New Roman" w:hAnsiTheme="majorHAnsi" w:cstheme="majorHAnsi"/>
+          <w:bCs/>
+          <w:sz w:val="24"/>
+          <w:szCs w:val="24"/>
+        </w:rPr>
+      </w:pPr>
     </w:p>
     <w:sectPr>
       <w:headerReference w:type="default" r:id="rId8"/>
@@ -2925,8 +6873,8 @@
   <w:abstractNum w:abstractNumId="0" w15:restartNumberingAfterBreak="0">
     <w:nsid w:val="0BD05E52"/>
     <w:multiLevelType w:val="hybridMultilevel"/>
-    <w:tmpl w:val="A84E6222"/>
-    <w:lvl w:ilvl="0" w:tplc="40090011">
+    <w:tmpl w:val="D0F28542"/>
+    <w:lvl w:ilvl="0" w:tplc="CD2483DA">
       <w:start w:val="1"/>
       <w:numFmt w:val="decimal"/>
       <w:lvlText w:val="%1)"/>
@@ -2934,6 +6882,10 @@
       <w:pPr>
         <w:ind w:left="718" w:hanging="360"/>
       </w:pPr>
+      <w:rPr>
+        <w:b w:val="0"/>
+        <w:bCs/>
+      </w:rPr>
     </w:lvl>
     <w:lvl w:ilvl="1" w:tplc="40090017">
       <w:start w:val="1"/>

--- a/DBMS/ST/Set-2.docx
+++ b/DBMS/ST/Set-2.docx
@@ -3430,27 +3430,7 @@
           <w:sz w:val="24"/>
           <w:szCs w:val="24"/>
         </w:rPr>
-        <w:t>(2, '</w:t>
-      </w:r>
-      <w:proofErr w:type="spellStart"/>
-      <w:r>
-        <w:rPr>
-          <w:rFonts w:asciiTheme="majorHAnsi" w:eastAsia="Times New Roman" w:hAnsiTheme="majorHAnsi" w:cstheme="majorHAnsi"/>
-          <w:b/>
-          <w:sz w:val="24"/>
-          <w:szCs w:val="24"/>
-        </w:rPr>
-        <w:t>Siya</w:t>
-      </w:r>
-      <w:proofErr w:type="spellEnd"/>
-      <w:r>
-        <w:rPr>
-          <w:rFonts w:asciiTheme="majorHAnsi" w:eastAsia="Times New Roman" w:hAnsiTheme="majorHAnsi" w:cstheme="majorHAnsi"/>
-          <w:b/>
-          <w:sz w:val="24"/>
-          <w:szCs w:val="24"/>
-        </w:rPr>
-        <w:t>', '</w:t>
+        <w:t>(2, 'Siya', '</w:t>
       </w:r>
       <w:proofErr w:type="spellStart"/>
       <w:r>
@@ -3491,27 +3471,7 @@
           <w:sz w:val="24"/>
           <w:szCs w:val="24"/>
         </w:rPr>
-        <w:t>(3, '</w:t>
-      </w:r>
-      <w:proofErr w:type="spellStart"/>
-      <w:r>
-        <w:rPr>
-          <w:rFonts w:asciiTheme="majorHAnsi" w:eastAsia="Times New Roman" w:hAnsiTheme="majorHAnsi" w:cstheme="majorHAnsi"/>
-          <w:b/>
-          <w:sz w:val="24"/>
-          <w:szCs w:val="24"/>
-        </w:rPr>
-        <w:t>Rehan</w:t>
-      </w:r>
-      <w:proofErr w:type="spellEnd"/>
-      <w:r>
-        <w:rPr>
-          <w:rFonts w:asciiTheme="majorHAnsi" w:eastAsia="Times New Roman" w:hAnsiTheme="majorHAnsi" w:cstheme="majorHAnsi"/>
-          <w:b/>
-          <w:sz w:val="24"/>
-          <w:szCs w:val="24"/>
-        </w:rPr>
-        <w:t>', 'Mishra', 'rehan@example.com', '643-183-9462');</w:t>
+        <w:t>(3, 'Rehan', 'Mishra', 'rehan@example.com', '643-183-9462');</w:t>
       </w:r>
     </w:p>
     <w:p>
@@ -6414,8 +6374,12 @@
     </w:p>
     <w:p>
       <w:pPr>
+        <w:pStyle w:val="ListParagraph"/>
+        <w:numPr>
+          <w:ilvl w:val="0"/>
+          <w:numId w:val="11"/>
+        </w:numPr>
         <w:spacing w:before="120" w:after="0" w:line="240" w:lineRule="auto"/>
-        <w:ind w:left="0" w:firstLine="0"/>
         <w:rPr>
           <w:rFonts w:asciiTheme="majorHAnsi" w:eastAsia="Times New Roman" w:hAnsiTheme="majorHAnsi" w:cstheme="majorHAnsi"/>
           <w:bCs/>
@@ -6423,6 +6387,806 @@
           <w:szCs w:val="24"/>
         </w:rPr>
       </w:pPr>
+      <w:r>
+        <w:rPr>
+          <w:rFonts w:asciiTheme="majorHAnsi" w:eastAsia="Times New Roman" w:hAnsiTheme="majorHAnsi" w:cstheme="majorHAnsi"/>
+          <w:bCs/>
+          <w:sz w:val="24"/>
+          <w:szCs w:val="24"/>
+        </w:rPr>
+        <w:t xml:space="preserve">Write a PL/SQL program to arrange the number of two variable in such a way that the </w:t>
+      </w:r>
+    </w:p>
+    <w:p>
+      <w:pPr>
+        <w:pStyle w:val="ListParagraph"/>
+        <w:spacing w:before="120" w:after="0" w:line="240" w:lineRule="auto"/>
+        <w:ind w:left="718" w:firstLine="0"/>
+        <w:rPr>
+          <w:rFonts w:asciiTheme="majorHAnsi" w:eastAsia="Times New Roman" w:hAnsiTheme="majorHAnsi" w:cstheme="majorHAnsi"/>
+          <w:bCs/>
+          <w:sz w:val="24"/>
+          <w:szCs w:val="24"/>
+        </w:rPr>
+      </w:pPr>
+      <w:r>
+        <w:rPr>
+          <w:rFonts w:asciiTheme="majorHAnsi" w:eastAsia="Times New Roman" w:hAnsiTheme="majorHAnsi" w:cstheme="majorHAnsi"/>
+          <w:bCs/>
+          <w:sz w:val="24"/>
+          <w:szCs w:val="24"/>
+        </w:rPr>
+        <w:t xml:space="preserve">small number will store in </w:t>
+      </w:r>
+      <w:proofErr w:type="spellStart"/>
+      <w:r>
+        <w:rPr>
+          <w:rFonts w:asciiTheme="majorHAnsi" w:eastAsia="Times New Roman" w:hAnsiTheme="majorHAnsi" w:cstheme="majorHAnsi"/>
+          <w:bCs/>
+          <w:sz w:val="24"/>
+          <w:szCs w:val="24"/>
+        </w:rPr>
+        <w:t>num_small</w:t>
+      </w:r>
+      <w:proofErr w:type="spellEnd"/>
+      <w:r>
+        <w:rPr>
+          <w:rFonts w:asciiTheme="majorHAnsi" w:eastAsia="Times New Roman" w:hAnsiTheme="majorHAnsi" w:cstheme="majorHAnsi"/>
+          <w:bCs/>
+          <w:sz w:val="24"/>
+          <w:szCs w:val="24"/>
+        </w:rPr>
+        <w:t xml:space="preserve"> variable and large number will store in </w:t>
+      </w:r>
+      <w:proofErr w:type="spellStart"/>
+      <w:r>
+        <w:rPr>
+          <w:rFonts w:asciiTheme="majorHAnsi" w:eastAsia="Times New Roman" w:hAnsiTheme="majorHAnsi" w:cstheme="majorHAnsi"/>
+          <w:bCs/>
+          <w:sz w:val="24"/>
+          <w:szCs w:val="24"/>
+        </w:rPr>
+        <w:t>num_large</w:t>
+      </w:r>
+      <w:proofErr w:type="spellEnd"/>
+      <w:r>
+        <w:rPr>
+          <w:rFonts w:asciiTheme="majorHAnsi" w:eastAsia="Times New Roman" w:hAnsiTheme="majorHAnsi" w:cstheme="majorHAnsi"/>
+          <w:bCs/>
+          <w:sz w:val="24"/>
+          <w:szCs w:val="24"/>
+        </w:rPr>
+        <w:t xml:space="preserve"> variable.</w:t>
+      </w:r>
+    </w:p>
+    <w:p>
+      <w:pPr>
+        <w:pStyle w:val="ListParagraph"/>
+        <w:spacing w:before="120" w:after="0" w:line="240" w:lineRule="auto"/>
+        <w:ind w:left="718" w:firstLine="0"/>
+        <w:rPr>
+          <w:rFonts w:asciiTheme="majorHAnsi" w:eastAsia="Times New Roman" w:hAnsiTheme="majorHAnsi" w:cstheme="majorHAnsi"/>
+          <w:bCs/>
+          <w:sz w:val="24"/>
+          <w:szCs w:val="24"/>
+        </w:rPr>
+      </w:pPr>
+    </w:p>
+    <w:p>
+      <w:pPr>
+        <w:pStyle w:val="ListParagraph"/>
+        <w:spacing w:before="120" w:after="0" w:line="240" w:lineRule="auto"/>
+        <w:ind w:left="718" w:firstLine="0"/>
+        <w:rPr>
+          <w:rFonts w:asciiTheme="majorHAnsi" w:eastAsia="Times New Roman" w:hAnsiTheme="majorHAnsi" w:cstheme="majorHAnsi"/>
+          <w:bCs/>
+          <w:sz w:val="24"/>
+          <w:szCs w:val="24"/>
+        </w:rPr>
+      </w:pPr>
+      <w:r>
+        <w:rPr>
+          <w:rFonts w:asciiTheme="majorHAnsi" w:eastAsia="Times New Roman" w:hAnsiTheme="majorHAnsi" w:cstheme="majorHAnsi"/>
+          <w:bCs/>
+          <w:sz w:val="24"/>
+          <w:szCs w:val="24"/>
+        </w:rPr>
+        <w:t xml:space="preserve">Solution: </w:t>
+      </w:r>
+    </w:p>
+    <w:p>
+      <w:pPr>
+        <w:pStyle w:val="ListParagraph"/>
+        <w:spacing w:before="120" w:after="0" w:line="240" w:lineRule="auto"/>
+        <w:ind w:left="718" w:firstLine="0"/>
+        <w:rPr>
+          <w:rFonts w:asciiTheme="majorHAnsi" w:eastAsia="Times New Roman" w:hAnsiTheme="majorHAnsi" w:cstheme="majorHAnsi"/>
+          <w:bCs/>
+          <w:sz w:val="24"/>
+          <w:szCs w:val="24"/>
+        </w:rPr>
+      </w:pPr>
+    </w:p>
+    <w:p>
+      <w:pPr>
+        <w:pStyle w:val="ListParagraph"/>
+        <w:spacing w:before="120" w:after="0" w:line="240" w:lineRule="auto"/>
+        <w:ind w:left="718" w:firstLine="0"/>
+        <w:rPr>
+          <w:rFonts w:asciiTheme="majorHAnsi" w:eastAsia="Times New Roman" w:hAnsiTheme="majorHAnsi" w:cstheme="majorHAnsi"/>
+          <w:b/>
+          <w:sz w:val="24"/>
+          <w:szCs w:val="24"/>
+        </w:rPr>
+      </w:pPr>
+      <w:r>
+        <w:rPr>
+          <w:rFonts w:asciiTheme="majorHAnsi" w:eastAsia="Times New Roman" w:hAnsiTheme="majorHAnsi" w:cstheme="majorHAnsi"/>
+          <w:b/>
+          <w:sz w:val="24"/>
+          <w:szCs w:val="24"/>
+        </w:rPr>
+        <w:t>DECLARE</w:t>
+      </w:r>
+    </w:p>
+    <w:p>
+      <w:pPr>
+        <w:pStyle w:val="ListParagraph"/>
+        <w:spacing w:before="120" w:after="0" w:line="240" w:lineRule="auto"/>
+        <w:ind w:left="718" w:firstLine="0"/>
+        <w:rPr>
+          <w:rFonts w:asciiTheme="majorHAnsi" w:eastAsia="Times New Roman" w:hAnsiTheme="majorHAnsi" w:cstheme="majorHAnsi"/>
+          <w:b/>
+          <w:sz w:val="24"/>
+          <w:szCs w:val="24"/>
+        </w:rPr>
+      </w:pPr>
+      <w:proofErr w:type="spellStart"/>
+      <w:r>
+        <w:rPr>
+          <w:rFonts w:asciiTheme="majorHAnsi" w:eastAsia="Times New Roman" w:hAnsiTheme="majorHAnsi" w:cstheme="majorHAnsi"/>
+          <w:b/>
+          <w:sz w:val="24"/>
+          <w:szCs w:val="24"/>
+        </w:rPr>
+        <w:t>num_small</w:t>
+      </w:r>
+      <w:proofErr w:type="spellEnd"/>
+      <w:r>
+        <w:rPr>
+          <w:rFonts w:asciiTheme="majorHAnsi" w:eastAsia="Times New Roman" w:hAnsiTheme="majorHAnsi" w:cstheme="majorHAnsi"/>
+          <w:b/>
+          <w:sz w:val="24"/>
+          <w:szCs w:val="24"/>
+        </w:rPr>
+        <w:t xml:space="preserve"> </w:t>
+      </w:r>
+      <w:proofErr w:type="gramStart"/>
+      <w:r>
+        <w:rPr>
+          <w:rFonts w:asciiTheme="majorHAnsi" w:eastAsia="Times New Roman" w:hAnsiTheme="majorHAnsi" w:cstheme="majorHAnsi"/>
+          <w:b/>
+          <w:sz w:val="24"/>
+          <w:szCs w:val="24"/>
+        </w:rPr>
+        <w:t>NUMBER :</w:t>
+      </w:r>
+      <w:proofErr w:type="gramEnd"/>
+      <w:r>
+        <w:rPr>
+          <w:rFonts w:asciiTheme="majorHAnsi" w:eastAsia="Times New Roman" w:hAnsiTheme="majorHAnsi" w:cstheme="majorHAnsi"/>
+          <w:b/>
+          <w:sz w:val="24"/>
+          <w:szCs w:val="24"/>
+        </w:rPr>
+        <w:t>= 8;</w:t>
+      </w:r>
+    </w:p>
+    <w:p>
+      <w:pPr>
+        <w:pStyle w:val="ListParagraph"/>
+        <w:spacing w:before="120" w:after="0" w:line="240" w:lineRule="auto"/>
+        <w:ind w:left="718" w:firstLine="0"/>
+        <w:rPr>
+          <w:rFonts w:asciiTheme="majorHAnsi" w:eastAsia="Times New Roman" w:hAnsiTheme="majorHAnsi" w:cstheme="majorHAnsi"/>
+          <w:b/>
+          <w:sz w:val="24"/>
+          <w:szCs w:val="24"/>
+        </w:rPr>
+      </w:pPr>
+      <w:proofErr w:type="spellStart"/>
+      <w:r>
+        <w:rPr>
+          <w:rFonts w:asciiTheme="majorHAnsi" w:eastAsia="Times New Roman" w:hAnsiTheme="majorHAnsi" w:cstheme="majorHAnsi"/>
+          <w:b/>
+          <w:sz w:val="24"/>
+          <w:szCs w:val="24"/>
+        </w:rPr>
+        <w:lastRenderedPageBreak/>
+        <w:t>num_large</w:t>
+      </w:r>
+      <w:proofErr w:type="spellEnd"/>
+      <w:r>
+        <w:rPr>
+          <w:rFonts w:asciiTheme="majorHAnsi" w:eastAsia="Times New Roman" w:hAnsiTheme="majorHAnsi" w:cstheme="majorHAnsi"/>
+          <w:b/>
+          <w:sz w:val="24"/>
+          <w:szCs w:val="24"/>
+        </w:rPr>
+        <w:t xml:space="preserve"> </w:t>
+      </w:r>
+      <w:proofErr w:type="gramStart"/>
+      <w:r>
+        <w:rPr>
+          <w:rFonts w:asciiTheme="majorHAnsi" w:eastAsia="Times New Roman" w:hAnsiTheme="majorHAnsi" w:cstheme="majorHAnsi"/>
+          <w:b/>
+          <w:sz w:val="24"/>
+          <w:szCs w:val="24"/>
+        </w:rPr>
+        <w:t>NUMBER :</w:t>
+      </w:r>
+      <w:proofErr w:type="gramEnd"/>
+      <w:r>
+        <w:rPr>
+          <w:rFonts w:asciiTheme="majorHAnsi" w:eastAsia="Times New Roman" w:hAnsiTheme="majorHAnsi" w:cstheme="majorHAnsi"/>
+          <w:b/>
+          <w:sz w:val="24"/>
+          <w:szCs w:val="24"/>
+        </w:rPr>
+        <w:t>= 5;</w:t>
+      </w:r>
+    </w:p>
+    <w:p>
+      <w:pPr>
+        <w:pStyle w:val="ListParagraph"/>
+        <w:spacing w:before="120" w:after="0" w:line="240" w:lineRule="auto"/>
+        <w:ind w:left="718" w:firstLine="0"/>
+        <w:rPr>
+          <w:rFonts w:asciiTheme="majorHAnsi" w:eastAsia="Times New Roman" w:hAnsiTheme="majorHAnsi" w:cstheme="majorHAnsi"/>
+          <w:b/>
+          <w:sz w:val="24"/>
+          <w:szCs w:val="24"/>
+        </w:rPr>
+      </w:pPr>
+      <w:proofErr w:type="spellStart"/>
+      <w:r>
+        <w:rPr>
+          <w:rFonts w:asciiTheme="majorHAnsi" w:eastAsia="Times New Roman" w:hAnsiTheme="majorHAnsi" w:cstheme="majorHAnsi"/>
+          <w:b/>
+          <w:sz w:val="24"/>
+          <w:szCs w:val="24"/>
+        </w:rPr>
+        <w:t>num_temp</w:t>
+      </w:r>
+      <w:proofErr w:type="spellEnd"/>
+      <w:r>
+        <w:rPr>
+          <w:rFonts w:asciiTheme="majorHAnsi" w:eastAsia="Times New Roman" w:hAnsiTheme="majorHAnsi" w:cstheme="majorHAnsi"/>
+          <w:b/>
+          <w:sz w:val="24"/>
+          <w:szCs w:val="24"/>
+        </w:rPr>
+        <w:t xml:space="preserve"> NUMBER;</w:t>
+      </w:r>
+    </w:p>
+    <w:p>
+      <w:pPr>
+        <w:pStyle w:val="ListParagraph"/>
+        <w:spacing w:before="120" w:after="0" w:line="240" w:lineRule="auto"/>
+        <w:ind w:left="718" w:firstLine="0"/>
+        <w:rPr>
+          <w:rFonts w:asciiTheme="majorHAnsi" w:eastAsia="Times New Roman" w:hAnsiTheme="majorHAnsi" w:cstheme="majorHAnsi"/>
+          <w:b/>
+          <w:sz w:val="24"/>
+          <w:szCs w:val="24"/>
+        </w:rPr>
+      </w:pPr>
+      <w:r>
+        <w:rPr>
+          <w:rFonts w:asciiTheme="majorHAnsi" w:eastAsia="Times New Roman" w:hAnsiTheme="majorHAnsi" w:cstheme="majorHAnsi"/>
+          <w:b/>
+          <w:sz w:val="24"/>
+          <w:szCs w:val="24"/>
+        </w:rPr>
+        <w:t>BEGIN</w:t>
+      </w:r>
+    </w:p>
+    <w:p>
+      <w:pPr>
+        <w:pStyle w:val="ListParagraph"/>
+        <w:spacing w:before="120" w:after="0" w:line="240" w:lineRule="auto"/>
+        <w:ind w:left="718" w:firstLine="0"/>
+        <w:rPr>
+          <w:rFonts w:asciiTheme="majorHAnsi" w:eastAsia="Times New Roman" w:hAnsiTheme="majorHAnsi" w:cstheme="majorHAnsi"/>
+          <w:b/>
+          <w:sz w:val="24"/>
+          <w:szCs w:val="24"/>
+        </w:rPr>
+      </w:pPr>
+    </w:p>
+    <w:p>
+      <w:pPr>
+        <w:pStyle w:val="ListParagraph"/>
+        <w:spacing w:before="120" w:after="0" w:line="240" w:lineRule="auto"/>
+        <w:ind w:left="718" w:firstLine="0"/>
+        <w:rPr>
+          <w:rFonts w:asciiTheme="majorHAnsi" w:eastAsia="Times New Roman" w:hAnsiTheme="majorHAnsi" w:cstheme="majorHAnsi"/>
+          <w:b/>
+          <w:sz w:val="24"/>
+          <w:szCs w:val="24"/>
+        </w:rPr>
+      </w:pPr>
+      <w:r>
+        <w:rPr>
+          <w:rFonts w:asciiTheme="majorHAnsi" w:eastAsia="Times New Roman" w:hAnsiTheme="majorHAnsi" w:cstheme="majorHAnsi"/>
+          <w:b/>
+          <w:sz w:val="24"/>
+          <w:szCs w:val="24"/>
+        </w:rPr>
+        <w:t xml:space="preserve">IF </w:t>
+      </w:r>
+      <w:proofErr w:type="spellStart"/>
+      <w:r>
+        <w:rPr>
+          <w:rFonts w:asciiTheme="majorHAnsi" w:eastAsia="Times New Roman" w:hAnsiTheme="majorHAnsi" w:cstheme="majorHAnsi"/>
+          <w:b/>
+          <w:sz w:val="24"/>
+          <w:szCs w:val="24"/>
+        </w:rPr>
+        <w:t>num_small</w:t>
+      </w:r>
+      <w:proofErr w:type="spellEnd"/>
+      <w:r>
+        <w:rPr>
+          <w:rFonts w:asciiTheme="majorHAnsi" w:eastAsia="Times New Roman" w:hAnsiTheme="majorHAnsi" w:cstheme="majorHAnsi"/>
+          <w:b/>
+          <w:sz w:val="24"/>
+          <w:szCs w:val="24"/>
+        </w:rPr>
+        <w:t xml:space="preserve"> &gt; </w:t>
+      </w:r>
+      <w:proofErr w:type="spellStart"/>
+      <w:r>
+        <w:rPr>
+          <w:rFonts w:asciiTheme="majorHAnsi" w:eastAsia="Times New Roman" w:hAnsiTheme="majorHAnsi" w:cstheme="majorHAnsi"/>
+          <w:b/>
+          <w:sz w:val="24"/>
+          <w:szCs w:val="24"/>
+        </w:rPr>
+        <w:t>num_large</w:t>
+      </w:r>
+      <w:proofErr w:type="spellEnd"/>
+      <w:r>
+        <w:rPr>
+          <w:rFonts w:asciiTheme="majorHAnsi" w:eastAsia="Times New Roman" w:hAnsiTheme="majorHAnsi" w:cstheme="majorHAnsi"/>
+          <w:b/>
+          <w:sz w:val="24"/>
+          <w:szCs w:val="24"/>
+        </w:rPr>
+        <w:t xml:space="preserve"> THEN</w:t>
+      </w:r>
+    </w:p>
+    <w:p>
+      <w:pPr>
+        <w:pStyle w:val="ListParagraph"/>
+        <w:spacing w:before="120" w:after="0" w:line="240" w:lineRule="auto"/>
+        <w:ind w:left="718" w:firstLine="0"/>
+        <w:rPr>
+          <w:rFonts w:asciiTheme="majorHAnsi" w:eastAsia="Times New Roman" w:hAnsiTheme="majorHAnsi" w:cstheme="majorHAnsi"/>
+          <w:b/>
+          <w:sz w:val="24"/>
+          <w:szCs w:val="24"/>
+        </w:rPr>
+      </w:pPr>
+      <w:proofErr w:type="spellStart"/>
+      <w:r>
+        <w:rPr>
+          <w:rFonts w:asciiTheme="majorHAnsi" w:eastAsia="Times New Roman" w:hAnsiTheme="majorHAnsi" w:cstheme="majorHAnsi"/>
+          <w:b/>
+          <w:sz w:val="24"/>
+          <w:szCs w:val="24"/>
+        </w:rPr>
+        <w:t>num_</w:t>
+      </w:r>
+      <w:proofErr w:type="gramStart"/>
+      <w:r>
+        <w:rPr>
+          <w:rFonts w:asciiTheme="majorHAnsi" w:eastAsia="Times New Roman" w:hAnsiTheme="majorHAnsi" w:cstheme="majorHAnsi"/>
+          <w:b/>
+          <w:sz w:val="24"/>
+          <w:szCs w:val="24"/>
+        </w:rPr>
+        <w:t>temp</w:t>
+      </w:r>
+      <w:proofErr w:type="spellEnd"/>
+      <w:r>
+        <w:rPr>
+          <w:rFonts w:asciiTheme="majorHAnsi" w:eastAsia="Times New Roman" w:hAnsiTheme="majorHAnsi" w:cstheme="majorHAnsi"/>
+          <w:b/>
+          <w:sz w:val="24"/>
+          <w:szCs w:val="24"/>
+        </w:rPr>
+        <w:t xml:space="preserve"> :</w:t>
+      </w:r>
+      <w:proofErr w:type="gramEnd"/>
+      <w:r>
+        <w:rPr>
+          <w:rFonts w:asciiTheme="majorHAnsi" w:eastAsia="Times New Roman" w:hAnsiTheme="majorHAnsi" w:cstheme="majorHAnsi"/>
+          <w:b/>
+          <w:sz w:val="24"/>
+          <w:szCs w:val="24"/>
+        </w:rPr>
+        <w:t xml:space="preserve">= </w:t>
+      </w:r>
+      <w:proofErr w:type="spellStart"/>
+      <w:r>
+        <w:rPr>
+          <w:rFonts w:asciiTheme="majorHAnsi" w:eastAsia="Times New Roman" w:hAnsiTheme="majorHAnsi" w:cstheme="majorHAnsi"/>
+          <w:b/>
+          <w:sz w:val="24"/>
+          <w:szCs w:val="24"/>
+        </w:rPr>
+        <w:t>num_small</w:t>
+      </w:r>
+      <w:proofErr w:type="spellEnd"/>
+      <w:r>
+        <w:rPr>
+          <w:rFonts w:asciiTheme="majorHAnsi" w:eastAsia="Times New Roman" w:hAnsiTheme="majorHAnsi" w:cstheme="majorHAnsi"/>
+          <w:b/>
+          <w:sz w:val="24"/>
+          <w:szCs w:val="24"/>
+        </w:rPr>
+        <w:t>;</w:t>
+      </w:r>
+    </w:p>
+    <w:p>
+      <w:pPr>
+        <w:pStyle w:val="ListParagraph"/>
+        <w:spacing w:before="120" w:after="0" w:line="240" w:lineRule="auto"/>
+        <w:ind w:left="718" w:firstLine="0"/>
+        <w:rPr>
+          <w:rFonts w:asciiTheme="majorHAnsi" w:eastAsia="Times New Roman" w:hAnsiTheme="majorHAnsi" w:cstheme="majorHAnsi"/>
+          <w:b/>
+          <w:sz w:val="24"/>
+          <w:szCs w:val="24"/>
+        </w:rPr>
+      </w:pPr>
+      <w:proofErr w:type="spellStart"/>
+      <w:r>
+        <w:rPr>
+          <w:rFonts w:asciiTheme="majorHAnsi" w:eastAsia="Times New Roman" w:hAnsiTheme="majorHAnsi" w:cstheme="majorHAnsi"/>
+          <w:b/>
+          <w:sz w:val="24"/>
+          <w:szCs w:val="24"/>
+        </w:rPr>
+        <w:t>num_</w:t>
+      </w:r>
+      <w:proofErr w:type="gramStart"/>
+      <w:r>
+        <w:rPr>
+          <w:rFonts w:asciiTheme="majorHAnsi" w:eastAsia="Times New Roman" w:hAnsiTheme="majorHAnsi" w:cstheme="majorHAnsi"/>
+          <w:b/>
+          <w:sz w:val="24"/>
+          <w:szCs w:val="24"/>
+        </w:rPr>
+        <w:t>small</w:t>
+      </w:r>
+      <w:proofErr w:type="spellEnd"/>
+      <w:r>
+        <w:rPr>
+          <w:rFonts w:asciiTheme="majorHAnsi" w:eastAsia="Times New Roman" w:hAnsiTheme="majorHAnsi" w:cstheme="majorHAnsi"/>
+          <w:b/>
+          <w:sz w:val="24"/>
+          <w:szCs w:val="24"/>
+        </w:rPr>
+        <w:t xml:space="preserve"> :</w:t>
+      </w:r>
+      <w:proofErr w:type="gramEnd"/>
+      <w:r>
+        <w:rPr>
+          <w:rFonts w:asciiTheme="majorHAnsi" w:eastAsia="Times New Roman" w:hAnsiTheme="majorHAnsi" w:cstheme="majorHAnsi"/>
+          <w:b/>
+          <w:sz w:val="24"/>
+          <w:szCs w:val="24"/>
+        </w:rPr>
+        <w:t xml:space="preserve">= </w:t>
+      </w:r>
+      <w:proofErr w:type="spellStart"/>
+      <w:r>
+        <w:rPr>
+          <w:rFonts w:asciiTheme="majorHAnsi" w:eastAsia="Times New Roman" w:hAnsiTheme="majorHAnsi" w:cstheme="majorHAnsi"/>
+          <w:b/>
+          <w:sz w:val="24"/>
+          <w:szCs w:val="24"/>
+        </w:rPr>
+        <w:t>num_large</w:t>
+      </w:r>
+      <w:proofErr w:type="spellEnd"/>
+      <w:r>
+        <w:rPr>
+          <w:rFonts w:asciiTheme="majorHAnsi" w:eastAsia="Times New Roman" w:hAnsiTheme="majorHAnsi" w:cstheme="majorHAnsi"/>
+          <w:b/>
+          <w:sz w:val="24"/>
+          <w:szCs w:val="24"/>
+        </w:rPr>
+        <w:t>;</w:t>
+      </w:r>
+    </w:p>
+    <w:p>
+      <w:pPr>
+        <w:pStyle w:val="ListParagraph"/>
+        <w:spacing w:before="120" w:after="0" w:line="240" w:lineRule="auto"/>
+        <w:ind w:left="718" w:firstLine="0"/>
+        <w:rPr>
+          <w:rFonts w:asciiTheme="majorHAnsi" w:eastAsia="Times New Roman" w:hAnsiTheme="majorHAnsi" w:cstheme="majorHAnsi"/>
+          <w:b/>
+          <w:sz w:val="24"/>
+          <w:szCs w:val="24"/>
+        </w:rPr>
+      </w:pPr>
+      <w:proofErr w:type="spellStart"/>
+      <w:r>
+        <w:rPr>
+          <w:rFonts w:asciiTheme="majorHAnsi" w:eastAsia="Times New Roman" w:hAnsiTheme="majorHAnsi" w:cstheme="majorHAnsi"/>
+          <w:b/>
+          <w:sz w:val="24"/>
+          <w:szCs w:val="24"/>
+        </w:rPr>
+        <w:t>num_</w:t>
+      </w:r>
+      <w:proofErr w:type="gramStart"/>
+      <w:r>
+        <w:rPr>
+          <w:rFonts w:asciiTheme="majorHAnsi" w:eastAsia="Times New Roman" w:hAnsiTheme="majorHAnsi" w:cstheme="majorHAnsi"/>
+          <w:b/>
+          <w:sz w:val="24"/>
+          <w:szCs w:val="24"/>
+        </w:rPr>
+        <w:t>large</w:t>
+      </w:r>
+      <w:proofErr w:type="spellEnd"/>
+      <w:r>
+        <w:rPr>
+          <w:rFonts w:asciiTheme="majorHAnsi" w:eastAsia="Times New Roman" w:hAnsiTheme="majorHAnsi" w:cstheme="majorHAnsi"/>
+          <w:b/>
+          <w:sz w:val="24"/>
+          <w:szCs w:val="24"/>
+        </w:rPr>
+        <w:t xml:space="preserve"> :</w:t>
+      </w:r>
+      <w:proofErr w:type="gramEnd"/>
+      <w:r>
+        <w:rPr>
+          <w:rFonts w:asciiTheme="majorHAnsi" w:eastAsia="Times New Roman" w:hAnsiTheme="majorHAnsi" w:cstheme="majorHAnsi"/>
+          <w:b/>
+          <w:sz w:val="24"/>
+          <w:szCs w:val="24"/>
+        </w:rPr>
+        <w:t xml:space="preserve">= </w:t>
+      </w:r>
+      <w:proofErr w:type="spellStart"/>
+      <w:r>
+        <w:rPr>
+          <w:rFonts w:asciiTheme="majorHAnsi" w:eastAsia="Times New Roman" w:hAnsiTheme="majorHAnsi" w:cstheme="majorHAnsi"/>
+          <w:b/>
+          <w:sz w:val="24"/>
+          <w:szCs w:val="24"/>
+        </w:rPr>
+        <w:t>num_temp</w:t>
+      </w:r>
+      <w:proofErr w:type="spellEnd"/>
+      <w:r>
+        <w:rPr>
+          <w:rFonts w:asciiTheme="majorHAnsi" w:eastAsia="Times New Roman" w:hAnsiTheme="majorHAnsi" w:cstheme="majorHAnsi"/>
+          <w:b/>
+          <w:sz w:val="24"/>
+          <w:szCs w:val="24"/>
+        </w:rPr>
+        <w:t>;</w:t>
+      </w:r>
+    </w:p>
+    <w:p>
+      <w:pPr>
+        <w:pStyle w:val="ListParagraph"/>
+        <w:spacing w:before="120" w:after="0" w:line="240" w:lineRule="auto"/>
+        <w:ind w:left="718" w:firstLine="0"/>
+        <w:rPr>
+          <w:rFonts w:asciiTheme="majorHAnsi" w:eastAsia="Times New Roman" w:hAnsiTheme="majorHAnsi" w:cstheme="majorHAnsi"/>
+          <w:b/>
+          <w:sz w:val="24"/>
+          <w:szCs w:val="24"/>
+        </w:rPr>
+      </w:pPr>
+      <w:r>
+        <w:rPr>
+          <w:rFonts w:asciiTheme="majorHAnsi" w:eastAsia="Times New Roman" w:hAnsiTheme="majorHAnsi" w:cstheme="majorHAnsi"/>
+          <w:b/>
+          <w:sz w:val="24"/>
+          <w:szCs w:val="24"/>
+        </w:rPr>
+        <w:t>END IF;</w:t>
+      </w:r>
+    </w:p>
+    <w:p>
+      <w:pPr>
+        <w:pStyle w:val="ListParagraph"/>
+        <w:spacing w:before="120" w:after="0" w:line="240" w:lineRule="auto"/>
+        <w:ind w:left="718" w:firstLine="0"/>
+        <w:rPr>
+          <w:rFonts w:asciiTheme="majorHAnsi" w:eastAsia="Times New Roman" w:hAnsiTheme="majorHAnsi" w:cstheme="majorHAnsi"/>
+          <w:b/>
+          <w:sz w:val="24"/>
+          <w:szCs w:val="24"/>
+        </w:rPr>
+      </w:pPr>
+    </w:p>
+    <w:p>
+      <w:pPr>
+        <w:pStyle w:val="ListParagraph"/>
+        <w:spacing w:before="120" w:after="0" w:line="240" w:lineRule="auto"/>
+        <w:ind w:left="718" w:firstLine="0"/>
+        <w:rPr>
+          <w:rFonts w:asciiTheme="majorHAnsi" w:eastAsia="Times New Roman" w:hAnsiTheme="majorHAnsi" w:cstheme="majorHAnsi"/>
+          <w:b/>
+          <w:sz w:val="24"/>
+          <w:szCs w:val="24"/>
+        </w:rPr>
+      </w:pPr>
+      <w:r>
+        <w:rPr>
+          <w:rFonts w:asciiTheme="majorHAnsi" w:eastAsia="Times New Roman" w:hAnsiTheme="majorHAnsi" w:cstheme="majorHAnsi"/>
+          <w:b/>
+          <w:sz w:val="24"/>
+          <w:szCs w:val="24"/>
+        </w:rPr>
+        <w:t>DBMS_OUTPUT.PUT_LINE ('</w:t>
+      </w:r>
+      <w:proofErr w:type="spellStart"/>
+      <w:r>
+        <w:rPr>
+          <w:rFonts w:asciiTheme="majorHAnsi" w:eastAsia="Times New Roman" w:hAnsiTheme="majorHAnsi" w:cstheme="majorHAnsi"/>
+          <w:b/>
+          <w:sz w:val="24"/>
+          <w:szCs w:val="24"/>
+        </w:rPr>
+        <w:t>num_small</w:t>
+      </w:r>
+      <w:proofErr w:type="spellEnd"/>
+      <w:r>
+        <w:rPr>
+          <w:rFonts w:asciiTheme="majorHAnsi" w:eastAsia="Times New Roman" w:hAnsiTheme="majorHAnsi" w:cstheme="majorHAnsi"/>
+          <w:b/>
+          <w:sz w:val="24"/>
+          <w:szCs w:val="24"/>
+        </w:rPr>
+        <w:t xml:space="preserve"> = '||</w:t>
+      </w:r>
+      <w:proofErr w:type="spellStart"/>
+      <w:r>
+        <w:rPr>
+          <w:rFonts w:asciiTheme="majorHAnsi" w:eastAsia="Times New Roman" w:hAnsiTheme="majorHAnsi" w:cstheme="majorHAnsi"/>
+          <w:b/>
+          <w:sz w:val="24"/>
+          <w:szCs w:val="24"/>
+        </w:rPr>
+        <w:t>num_small</w:t>
+      </w:r>
+      <w:proofErr w:type="spellEnd"/>
+      <w:r>
+        <w:rPr>
+          <w:rFonts w:asciiTheme="majorHAnsi" w:eastAsia="Times New Roman" w:hAnsiTheme="majorHAnsi" w:cstheme="majorHAnsi"/>
+          <w:b/>
+          <w:sz w:val="24"/>
+          <w:szCs w:val="24"/>
+        </w:rPr>
+        <w:t>);</w:t>
+      </w:r>
+    </w:p>
+    <w:p>
+      <w:pPr>
+        <w:pStyle w:val="ListParagraph"/>
+        <w:spacing w:before="120" w:after="0" w:line="240" w:lineRule="auto"/>
+        <w:ind w:left="718" w:firstLine="0"/>
+        <w:rPr>
+          <w:rFonts w:asciiTheme="majorHAnsi" w:eastAsia="Times New Roman" w:hAnsiTheme="majorHAnsi" w:cstheme="majorHAnsi"/>
+          <w:b/>
+          <w:sz w:val="24"/>
+          <w:szCs w:val="24"/>
+        </w:rPr>
+      </w:pPr>
+      <w:r>
+        <w:rPr>
+          <w:rFonts w:asciiTheme="majorHAnsi" w:eastAsia="Times New Roman" w:hAnsiTheme="majorHAnsi" w:cstheme="majorHAnsi"/>
+          <w:b/>
+          <w:sz w:val="24"/>
+          <w:szCs w:val="24"/>
+        </w:rPr>
+        <w:t>DBMS_OUTPUT.PUT_LINE ('</w:t>
+      </w:r>
+      <w:proofErr w:type="spellStart"/>
+      <w:r>
+        <w:rPr>
+          <w:rFonts w:asciiTheme="majorHAnsi" w:eastAsia="Times New Roman" w:hAnsiTheme="majorHAnsi" w:cstheme="majorHAnsi"/>
+          <w:b/>
+          <w:sz w:val="24"/>
+          <w:szCs w:val="24"/>
+        </w:rPr>
+        <w:t>num_large</w:t>
+      </w:r>
+      <w:proofErr w:type="spellEnd"/>
+      <w:r>
+        <w:rPr>
+          <w:rFonts w:asciiTheme="majorHAnsi" w:eastAsia="Times New Roman" w:hAnsiTheme="majorHAnsi" w:cstheme="majorHAnsi"/>
+          <w:b/>
+          <w:sz w:val="24"/>
+          <w:szCs w:val="24"/>
+        </w:rPr>
+        <w:t xml:space="preserve"> = '||</w:t>
+      </w:r>
+      <w:proofErr w:type="spellStart"/>
+      <w:r>
+        <w:rPr>
+          <w:rFonts w:asciiTheme="majorHAnsi" w:eastAsia="Times New Roman" w:hAnsiTheme="majorHAnsi" w:cstheme="majorHAnsi"/>
+          <w:b/>
+          <w:sz w:val="24"/>
+          <w:szCs w:val="24"/>
+        </w:rPr>
+        <w:t>num_large</w:t>
+      </w:r>
+      <w:proofErr w:type="spellEnd"/>
+      <w:r>
+        <w:rPr>
+          <w:rFonts w:asciiTheme="majorHAnsi" w:eastAsia="Times New Roman" w:hAnsiTheme="majorHAnsi" w:cstheme="majorHAnsi"/>
+          <w:b/>
+          <w:sz w:val="24"/>
+          <w:szCs w:val="24"/>
+        </w:rPr>
+        <w:t>);</w:t>
+      </w:r>
+    </w:p>
+    <w:p>
+      <w:pPr>
+        <w:pStyle w:val="ListParagraph"/>
+        <w:spacing w:before="120" w:after="0" w:line="240" w:lineRule="auto"/>
+        <w:ind w:left="718" w:firstLine="0"/>
+        <w:rPr>
+          <w:rFonts w:asciiTheme="majorHAnsi" w:eastAsia="Times New Roman" w:hAnsiTheme="majorHAnsi" w:cstheme="majorHAnsi"/>
+          <w:b/>
+          <w:sz w:val="24"/>
+          <w:szCs w:val="24"/>
+        </w:rPr>
+      </w:pPr>
+      <w:r>
+        <w:rPr>
+          <w:rFonts w:asciiTheme="majorHAnsi" w:eastAsia="Times New Roman" w:hAnsiTheme="majorHAnsi" w:cstheme="majorHAnsi"/>
+          <w:b/>
+          <w:sz w:val="24"/>
+          <w:szCs w:val="24"/>
+        </w:rPr>
+        <w:t>END;</w:t>
+      </w:r>
+    </w:p>
+    <w:p>
+      <w:pPr>
+        <w:pStyle w:val="ListParagraph"/>
+        <w:spacing w:before="120" w:after="0" w:line="240" w:lineRule="auto"/>
+        <w:ind w:left="718" w:firstLine="0"/>
+        <w:rPr>
+          <w:rFonts w:asciiTheme="majorHAnsi" w:eastAsia="Times New Roman" w:hAnsiTheme="majorHAnsi" w:cstheme="majorHAnsi"/>
+          <w:b/>
+          <w:sz w:val="24"/>
+          <w:szCs w:val="24"/>
+        </w:rPr>
+      </w:pPr>
+      <w:r>
+        <w:rPr>
+          <w:rFonts w:asciiTheme="majorHAnsi" w:eastAsia="Times New Roman" w:hAnsiTheme="majorHAnsi" w:cstheme="majorHAnsi"/>
+          <w:b/>
+          <w:sz w:val="24"/>
+          <w:szCs w:val="24"/>
+        </w:rPr>
+        <w:t>/</w:t>
+      </w:r>
     </w:p>
     <w:p>
       <w:pPr>
